--- a/3_2/SystemPO/2.docx
+++ b/3_2/SystemPO/2.docx
@@ -1,10 +1,10 @@
 
 <file path=word/document.xml><?xml version="1.0" encoding="utf-8"?>
-<w:document xmlns:wpc="http://schemas.microsoft.com/office/word/2010/wordprocessingCanvas" xmlns:cx="http://schemas.microsoft.com/office/drawing/2014/chartex" xmlns:cx1="http://schemas.microsoft.com/office/drawing/2015/9/8/chartex" xmlns:cx2="http://schemas.microsoft.com/office/drawing/2015/10/21/chartex" xmlns:cx3="http://schemas.microsoft.com/office/drawing/2016/5/9/chartex" xmlns:cx4="http://schemas.microsoft.com/office/drawing/2016/5/10/chartex" xmlns:cx5="http://schemas.microsoft.com/office/drawing/2016/5/11/chartex" xmlns:cx6="http://schemas.microsoft.com/office/drawing/2016/5/12/chartex" xmlns:cx7="http://schemas.microsoft.com/office/drawing/2016/5/13/chartex" xmlns:cx8="http://schemas.microsoft.com/office/drawing/2016/5/14/chartex" xmlns:mc="http://schemas.openxmlformats.org/markup-compatibility/2006" xmlns:aink="http://schemas.microsoft.com/office/drawing/2016/ink" xmlns:am3d="http://schemas.microsoft.com/office/drawing/2017/model3d" xmlns:o="urn:schemas-microsoft-com:office:office" xmlns:r="http://schemas.openxmlformats.org/officeDocument/2006/relationships" xmlns:m="http://schemas.openxmlformats.org/officeDocument/2006/math" xmlns:v="urn:schemas-microsoft-com:vml" xmlns:wp14="http://schemas.microsoft.com/office/word/2010/wordprocessingDrawing" xmlns:wp="http://schemas.openxmlformats.org/drawingml/2006/wordprocessingDrawing" xmlns:w10="urn:schemas-microsoft-com:office:word" xmlns:w="http://schemas.openxmlformats.org/wordprocessingml/2006/main" xmlns:w14="http://schemas.microsoft.com/office/word/2010/wordml" xmlns:w15="http://schemas.microsoft.com/office/word/2012/wordml" xmlns:w16cex="http://schemas.microsoft.com/office/word/2018/wordml/cex" xmlns:w16cid="http://schemas.microsoft.com/office/word/2016/wordml/cid" xmlns:w16="http://schemas.microsoft.com/office/word/2018/wordml" xmlns:w16sdtdh="http://schemas.microsoft.com/office/word/2020/wordml/sdtdatahash" xmlns:w16se="http://schemas.microsoft.com/office/word/2015/wordml/symex" xmlns:wpg="http://schemas.microsoft.com/office/word/2010/wordprocessingGroup" xmlns:wpi="http://schemas.microsoft.com/office/word/2010/wordprocessingInk" xmlns:wne="http://schemas.microsoft.com/office/word/2006/wordml" xmlns:wps="http://schemas.microsoft.com/office/word/2010/wordprocessingShape" mc:Ignorable="w14 w15 w16se w16cid w16 w16cex w16sdtdh wp14">
+<w:document xmlns:wpc="http://schemas.microsoft.com/office/word/2010/wordprocessingCanvas" xmlns:cx="http://schemas.microsoft.com/office/drawing/2014/chartex" xmlns:cx1="http://schemas.microsoft.com/office/drawing/2015/9/8/chartex" xmlns:cx2="http://schemas.microsoft.com/office/drawing/2015/10/21/chartex" xmlns:cx3="http://schemas.microsoft.com/office/drawing/2016/5/9/chartex" xmlns:cx4="http://schemas.microsoft.com/office/drawing/2016/5/10/chartex" xmlns:cx5="http://schemas.microsoft.com/office/drawing/2016/5/11/chartex" xmlns:cx6="http://schemas.microsoft.com/office/drawing/2016/5/12/chartex" xmlns:cx7="http://schemas.microsoft.com/office/drawing/2016/5/13/chartex" xmlns:cx8="http://schemas.microsoft.com/office/drawing/2016/5/14/chartex" xmlns:mc="http://schemas.openxmlformats.org/markup-compatibility/2006" xmlns:aink="http://schemas.microsoft.com/office/drawing/2016/ink" xmlns:am3d="http://schemas.microsoft.com/office/drawing/2017/model3d" xmlns:o="urn:schemas-microsoft-com:office:office" xmlns:oel="http://schemas.microsoft.com/office/2019/extlst" xmlns:r="http://schemas.openxmlformats.org/officeDocument/2006/relationships" xmlns:m="http://schemas.openxmlformats.org/officeDocument/2006/math" xmlns:v="urn:schemas-microsoft-com:vml" xmlns:wp14="http://schemas.microsoft.com/office/word/2010/wordprocessingDrawing" xmlns:wp="http://schemas.openxmlformats.org/drawingml/2006/wordprocessingDrawing" xmlns:w10="urn:schemas-microsoft-com:office:word" xmlns:w="http://schemas.openxmlformats.org/wordprocessingml/2006/main" xmlns:w14="http://schemas.microsoft.com/office/word/2010/wordml" xmlns:w15="http://schemas.microsoft.com/office/word/2012/wordml" xmlns:w16cex="http://schemas.microsoft.com/office/word/2018/wordml/cex" xmlns:w16cid="http://schemas.microsoft.com/office/word/2016/wordml/cid" xmlns:w16="http://schemas.microsoft.com/office/word/2018/wordml" xmlns:w16sdtdh="http://schemas.microsoft.com/office/word/2020/wordml/sdtdatahash" xmlns:w16se="http://schemas.microsoft.com/office/word/2015/wordml/symex" xmlns:wpg="http://schemas.microsoft.com/office/word/2010/wordprocessingGroup" xmlns:wpi="http://schemas.microsoft.com/office/word/2010/wordprocessingInk" xmlns:wne="http://schemas.microsoft.com/office/word/2006/wordml" xmlns:wps="http://schemas.microsoft.com/office/word/2010/wordprocessingShape" mc:Ignorable="w14 w15 w16se w16cid w16 w16cex w16sdtdh wp14">
   <w:body>
     <w:p>
       <w:pPr>
-        <w:pStyle w:val="StandardWW"/>
+        <w:pStyle w:val="Standard"/>
         <w:tabs>
           <w:tab w:val="left" w:pos="4020"/>
           <w:tab w:val="left" w:pos="4455"/>
@@ -13,10 +13,15 @@
         </w:tabs>
         <w:spacing w:line="360" w:lineRule="auto"/>
         <w:jc w:val="center"/>
-      </w:pPr>
-      <w:r>
-        <w:rPr>
-          <w:rFonts w:ascii="Liberation Serif" w:hAnsi="Liberation Serif"/>
+        <w:rPr>
+          <w:color w:val="000000" w:themeColor="text1"/>
+          <w:sz w:val="28"/>
+          <w:szCs w:val="28"/>
+        </w:rPr>
+      </w:pPr>
+      <w:r>
+        <w:rPr>
+          <w:color w:val="000000" w:themeColor="text1"/>
           <w:sz w:val="28"/>
           <w:szCs w:val="28"/>
         </w:rPr>
@@ -24,7 +29,7 @@
       </w:r>
       <w:r>
         <w:rPr>
-          <w:rFonts w:ascii="Liberation Serif" w:hAnsi="Liberation Serif"/>
+          <w:color w:val="000000" w:themeColor="text1"/>
           <w:sz w:val="28"/>
           <w:szCs w:val="28"/>
         </w:rPr>
@@ -34,7 +39,7 @@
     </w:p>
     <w:p>
       <w:pPr>
-        <w:pStyle w:val="StandardWW"/>
+        <w:pStyle w:val="Standard"/>
         <w:tabs>
           <w:tab w:val="left" w:pos="4020"/>
           <w:tab w:val="left" w:pos="4455"/>
@@ -43,10 +48,15 @@
         </w:tabs>
         <w:spacing w:line="360" w:lineRule="auto"/>
         <w:jc w:val="center"/>
-      </w:pPr>
-      <w:r>
-        <w:rPr>
-          <w:rFonts w:ascii="Liberation Serif" w:hAnsi="Liberation Serif"/>
+        <w:rPr>
+          <w:color w:val="000000" w:themeColor="text1"/>
+          <w:sz w:val="28"/>
+          <w:szCs w:val="28"/>
+        </w:rPr>
+      </w:pPr>
+      <w:r>
+        <w:rPr>
+          <w:color w:val="000000" w:themeColor="text1"/>
           <w:sz w:val="28"/>
           <w:szCs w:val="28"/>
         </w:rPr>
@@ -54,7 +64,7 @@
       </w:r>
       <w:r>
         <w:rPr>
-          <w:rFonts w:ascii="Liberation Serif" w:hAnsi="Liberation Serif"/>
+          <w:color w:val="000000" w:themeColor="text1"/>
           <w:sz w:val="28"/>
           <w:szCs w:val="28"/>
         </w:rPr>
@@ -64,7 +74,7 @@
     </w:p>
     <w:p>
       <w:pPr>
-        <w:pStyle w:val="StandardWW"/>
+        <w:pStyle w:val="Standard"/>
         <w:tabs>
           <w:tab w:val="left" w:pos="4020"/>
           <w:tab w:val="left" w:pos="4455"/>
@@ -73,10 +83,15 @@
         </w:tabs>
         <w:spacing w:line="360" w:lineRule="auto"/>
         <w:jc w:val="center"/>
-      </w:pPr>
-      <w:r>
-        <w:rPr>
-          <w:rFonts w:ascii="Liberation Serif" w:hAnsi="Liberation Serif"/>
+        <w:rPr>
+          <w:color w:val="000000" w:themeColor="text1"/>
+          <w:sz w:val="28"/>
+          <w:szCs w:val="28"/>
+        </w:rPr>
+      </w:pPr>
+      <w:r>
+        <w:rPr>
+          <w:color w:val="000000" w:themeColor="text1"/>
           <w:sz w:val="28"/>
           <w:szCs w:val="28"/>
         </w:rPr>
@@ -85,7 +100,7 @@
     </w:p>
     <w:p>
       <w:pPr>
-        <w:pStyle w:val="StandardWW"/>
+        <w:pStyle w:val="Standard"/>
         <w:tabs>
           <w:tab w:val="left" w:pos="4020"/>
           <w:tab w:val="left" w:pos="4455"/>
@@ -94,10 +109,15 @@
         </w:tabs>
         <w:spacing w:line="360" w:lineRule="auto"/>
         <w:jc w:val="center"/>
-      </w:pPr>
-      <w:r>
-        <w:rPr>
-          <w:rFonts w:ascii="Liberation Serif" w:hAnsi="Liberation Serif"/>
+        <w:rPr>
+          <w:color w:val="000000" w:themeColor="text1"/>
+          <w:sz w:val="28"/>
+          <w:szCs w:val="28"/>
+        </w:rPr>
+      </w:pPr>
+      <w:r>
+        <w:rPr>
+          <w:color w:val="000000" w:themeColor="text1"/>
           <w:sz w:val="28"/>
           <w:szCs w:val="28"/>
         </w:rPr>
@@ -106,7 +126,7 @@
     </w:p>
     <w:p>
       <w:pPr>
-        <w:pStyle w:val="StandardWW"/>
+        <w:pStyle w:val="Standard"/>
         <w:tabs>
           <w:tab w:val="left" w:pos="4020"/>
           <w:tab w:val="left" w:pos="4455"/>
@@ -115,10 +135,15 @@
         </w:tabs>
         <w:spacing w:line="360" w:lineRule="auto"/>
         <w:jc w:val="center"/>
-      </w:pPr>
-      <w:r>
-        <w:rPr>
-          <w:rFonts w:ascii="Liberation Serif" w:hAnsi="Liberation Serif"/>
+        <w:rPr>
+          <w:color w:val="000000" w:themeColor="text1"/>
+          <w:sz w:val="28"/>
+          <w:szCs w:val="28"/>
+        </w:rPr>
+      </w:pPr>
+      <w:r>
+        <w:rPr>
+          <w:color w:val="000000" w:themeColor="text1"/>
           <w:sz w:val="28"/>
           <w:szCs w:val="28"/>
         </w:rPr>
@@ -127,7 +152,7 @@
     </w:p>
     <w:p>
       <w:pPr>
-        <w:pStyle w:val="StandardWW"/>
+        <w:pStyle w:val="Standard"/>
         <w:tabs>
           <w:tab w:val="left" w:pos="4020"/>
           <w:tab w:val="left" w:pos="4455"/>
@@ -137,15 +162,15 @@
         <w:spacing w:line="360" w:lineRule="auto"/>
         <w:jc w:val="center"/>
         <w:rPr>
-          <w:rFonts w:ascii="Liberation Serif" w:hAnsi="Liberation Serif"/>
-          <w:sz w:val="28"/>
-          <w:szCs w:val="28"/>
-        </w:rPr>
-      </w:pPr>
-    </w:p>
-    <w:p>
-      <w:pPr>
-        <w:pStyle w:val="StandardWW"/>
+          <w:color w:val="000000" w:themeColor="text1"/>
+          <w:sz w:val="28"/>
+          <w:szCs w:val="28"/>
+        </w:rPr>
+      </w:pPr>
+    </w:p>
+    <w:p>
+      <w:pPr>
+        <w:pStyle w:val="Standard"/>
         <w:tabs>
           <w:tab w:val="left" w:pos="4020"/>
           <w:tab w:val="left" w:pos="4455"/>
@@ -154,15 +179,17 @@
         </w:tabs>
         <w:spacing w:line="360" w:lineRule="auto"/>
         <w:rPr>
-          <w:rFonts w:ascii="Liberation Serif" w:hAnsi="Liberation Serif"/>
-          <w:sz w:val="28"/>
-          <w:szCs w:val="28"/>
-        </w:rPr>
-      </w:pPr>
-    </w:p>
-    <w:p>
-      <w:pPr>
-        <w:pStyle w:val="StandardWW"/>
+          <w:b/>
+          <w:bCs/>
+          <w:color w:val="000000" w:themeColor="text1"/>
+          <w:sz w:val="28"/>
+          <w:szCs w:val="28"/>
+        </w:rPr>
+      </w:pPr>
+    </w:p>
+    <w:p>
+      <w:pPr>
+        <w:pStyle w:val="Standard"/>
         <w:tabs>
           <w:tab w:val="left" w:pos="4020"/>
           <w:tab w:val="left" w:pos="4455"/>
@@ -170,16 +197,39 @@
           <w:tab w:val="left" w:pos="5850"/>
         </w:tabs>
         <w:spacing w:line="360" w:lineRule="auto"/>
-        <w:rPr>
-          <w:rFonts w:ascii="Liberation Serif" w:hAnsi="Liberation Serif"/>
-          <w:sz w:val="28"/>
-          <w:szCs w:val="28"/>
-        </w:rPr>
-      </w:pPr>
-    </w:p>
-    <w:p>
-      <w:pPr>
-        <w:pStyle w:val="StandardWW"/>
+        <w:jc w:val="center"/>
+        <w:rPr>
+          <w:b/>
+          <w:bCs/>
+          <w:color w:val="000000" w:themeColor="text1"/>
+          <w:sz w:val="28"/>
+          <w:szCs w:val="28"/>
+        </w:rPr>
+      </w:pPr>
+      <w:r>
+        <w:rPr>
+          <w:b/>
+          <w:bCs/>
+          <w:color w:val="000000" w:themeColor="text1"/>
+          <w:sz w:val="28"/>
+          <w:szCs w:val="28"/>
+        </w:rPr>
+        <w:t>ОТЧЕТ ПО ПРАКТИЧЕСКОМУ ЗАДАНИЮ №</w:t>
+      </w:r>
+      <w:r>
+        <w:rPr>
+          <w:b/>
+          <w:bCs/>
+          <w:color w:val="000000" w:themeColor="text1"/>
+          <w:sz w:val="28"/>
+          <w:szCs w:val="28"/>
+        </w:rPr>
+        <w:t>2</w:t>
+      </w:r>
+    </w:p>
+    <w:p>
+      <w:pPr>
+        <w:pStyle w:val="Standard"/>
         <w:tabs>
           <w:tab w:val="left" w:pos="4020"/>
           <w:tab w:val="left" w:pos="4455"/>
@@ -187,16 +237,49 @@
           <w:tab w:val="left" w:pos="5850"/>
         </w:tabs>
         <w:spacing w:line="360" w:lineRule="auto"/>
-        <w:rPr>
-          <w:rFonts w:ascii="Liberation Serif" w:hAnsi="Liberation Serif"/>
-          <w:sz w:val="28"/>
-          <w:szCs w:val="28"/>
-        </w:rPr>
-      </w:pPr>
-    </w:p>
-    <w:p>
-      <w:pPr>
-        <w:pStyle w:val="StandardWW"/>
+        <w:jc w:val="center"/>
+        <w:rPr>
+          <w:b/>
+          <w:bCs/>
+          <w:color w:val="000000" w:themeColor="text1"/>
+          <w:sz w:val="28"/>
+          <w:szCs w:val="28"/>
+        </w:rPr>
+      </w:pPr>
+      <w:r>
+        <w:rPr>
+          <w:b/>
+          <w:bCs/>
+          <w:color w:val="000000" w:themeColor="text1"/>
+          <w:sz w:val="28"/>
+          <w:szCs w:val="28"/>
+        </w:rPr>
+        <w:t>«</w:t>
+      </w:r>
+      <w:r>
+        <w:rPr>
+          <w:b/>
+          <w:bCs/>
+          <w:color w:val="000000" w:themeColor="text1"/>
+          <w:sz w:val="28"/>
+          <w:szCs w:val="28"/>
+        </w:rPr>
+        <w:t>МОНИТОРИНГ ОСНОВНЫХ ПОКАЗАТЕЛЕЙ ФУНКЦИОНИРОВАНИЯ ОПЕРАЦИОННОЙ СИСТЕМЫ</w:t>
+      </w:r>
+      <w:r>
+        <w:rPr>
+          <w:b/>
+          <w:bCs/>
+          <w:color w:val="000000" w:themeColor="text1"/>
+          <w:sz w:val="28"/>
+          <w:szCs w:val="28"/>
+        </w:rPr>
+        <w:t>»</w:t>
+      </w:r>
+    </w:p>
+    <w:p>
+      <w:pPr>
+        <w:pStyle w:val="Standard"/>
         <w:tabs>
           <w:tab w:val="left" w:pos="4020"/>
           <w:tab w:val="left" w:pos="4455"/>
@@ -205,83 +288,33 @@
         </w:tabs>
         <w:spacing w:line="360" w:lineRule="auto"/>
         <w:jc w:val="center"/>
-      </w:pPr>
-      <w:r>
-        <w:rPr>
-          <w:rFonts w:ascii="Liberation Serif" w:hAnsi="Liberation Serif"/>
-          <w:sz w:val="28"/>
-          <w:szCs w:val="28"/>
-        </w:rPr>
-        <w:t>ОТЧЕТ ПО ПРАКТИЧЕСКО</w:t>
-      </w:r>
-      <w:r>
-        <w:rPr>
-          <w:rFonts w:ascii="Liberation Serif" w:hAnsi="Liberation Serif"/>
-          <w:sz w:val="28"/>
-          <w:szCs w:val="28"/>
-        </w:rPr>
-        <w:t>Й РАБОТЕ</w:t>
-      </w:r>
-      <w:r>
-        <w:rPr>
-          <w:rFonts w:ascii="Liberation Serif" w:hAnsi="Liberation Serif"/>
-          <w:sz w:val="28"/>
-          <w:szCs w:val="28"/>
-        </w:rPr>
-        <w:t xml:space="preserve"> №</w:t>
-      </w:r>
-      <w:r>
-        <w:rPr>
-          <w:rFonts w:ascii="Liberation Serif" w:hAnsi="Liberation Serif"/>
-          <w:color w:val="000000"/>
-          <w:sz w:val="28"/>
-          <w:szCs w:val="28"/>
-        </w:rPr>
-        <w:t>2</w:t>
-      </w:r>
-    </w:p>
-    <w:p>
-      <w:pPr>
-        <w:pStyle w:val="StandardWW"/>
+        <w:rPr>
+          <w:color w:val="000000" w:themeColor="text1"/>
+          <w:sz w:val="28"/>
+          <w:szCs w:val="28"/>
+        </w:rPr>
+      </w:pPr>
+    </w:p>
+    <w:p>
+      <w:pPr>
+        <w:pStyle w:val="Standard"/>
         <w:tabs>
           <w:tab w:val="left" w:pos="4020"/>
           <w:tab w:val="left" w:pos="4455"/>
           <w:tab w:val="left" w:pos="4740"/>
           <w:tab w:val="left" w:pos="5850"/>
         </w:tabs>
-        <w:jc w:val="center"/>
-      </w:pPr>
-      <w:r>
-        <w:rPr>
-          <w:rFonts w:ascii="Liberation Serif" w:hAnsi="Liberation Serif"/>
-          <w:b/>
-          <w:bCs/>
-          <w:sz w:val="28"/>
-          <w:szCs w:val="28"/>
-        </w:rPr>
-        <w:t>«</w:t>
-      </w:r>
-      <w:r>
-        <w:rPr>
-          <w:rFonts w:ascii="Liberation Serif" w:hAnsi="Liberation Serif"/>
-          <w:color w:val="000000"/>
-          <w:sz w:val="28"/>
-          <w:szCs w:val="28"/>
-        </w:rPr>
-        <w:t>Мониторинг основных показателей функционирования операционной системы</w:t>
-      </w:r>
-      <w:r>
-        <w:rPr>
-          <w:rFonts w:ascii="Liberation Serif" w:hAnsi="Liberation Serif"/>
-          <w:sz w:val="28"/>
-          <w:szCs w:val="28"/>
-        </w:rPr>
-        <w:t>»</w:t>
-      </w:r>
-    </w:p>
-    <w:p>
-      <w:pPr>
-        <w:pStyle w:val="StandardWW"/>
+        <w:spacing w:line="360" w:lineRule="auto"/>
+        <w:rPr>
+          <w:color w:val="000000" w:themeColor="text1"/>
+          <w:sz w:val="28"/>
+          <w:szCs w:val="28"/>
+        </w:rPr>
+      </w:pPr>
+    </w:p>
+    <w:p>
+      <w:pPr>
+        <w:pStyle w:val="Standard"/>
         <w:tabs>
           <w:tab w:val="left" w:pos="4020"/>
           <w:tab w:val="left" w:pos="4455"/>
@@ -290,36 +323,24 @@
         </w:tabs>
         <w:spacing w:line="360" w:lineRule="auto"/>
         <w:jc w:val="center"/>
-      </w:pPr>
-      <w:r>
-        <w:rPr>
-          <w:rFonts w:ascii="Liberation Serif" w:hAnsi="Liberation Serif"/>
-          <w:sz w:val="28"/>
-          <w:szCs w:val="28"/>
-        </w:rPr>
-        <w:t>по дисциплине «</w:t>
-      </w:r>
-      <w:r>
-        <w:rPr>
-          <w:rFonts w:ascii="Liberation Serif" w:hAnsi="Liberation Serif"/>
-          <w:color w:val="000000"/>
-          <w:sz w:val="28"/>
-          <w:szCs w:val="28"/>
-        </w:rPr>
-        <w:t>Системное программное обеспечение</w:t>
-      </w:r>
-      <w:r>
-        <w:rPr>
-          <w:rFonts w:ascii="Liberation Serif" w:hAnsi="Liberation Serif"/>
-          <w:sz w:val="28"/>
-          <w:szCs w:val="28"/>
-        </w:rPr>
-        <w:t>»</w:t>
-      </w:r>
-    </w:p>
-    <w:p>
-      <w:pPr>
-        <w:pStyle w:val="StandardWW"/>
+        <w:rPr>
+          <w:color w:val="000000" w:themeColor="text1"/>
+          <w:sz w:val="28"/>
+          <w:szCs w:val="28"/>
+        </w:rPr>
+      </w:pPr>
+      <w:r>
+        <w:rPr>
+          <w:color w:val="000000" w:themeColor="text1"/>
+          <w:sz w:val="28"/>
+          <w:szCs w:val="28"/>
+        </w:rPr>
+        <w:t>Практическая работа</w:t>
+      </w:r>
+    </w:p>
+    <w:p>
+      <w:pPr>
+        <w:pStyle w:val="Standard"/>
         <w:tabs>
           <w:tab w:val="left" w:pos="4020"/>
           <w:tab w:val="left" w:pos="4455"/>
@@ -328,45 +349,24 @@
         </w:tabs>
         <w:spacing w:line="360" w:lineRule="auto"/>
         <w:jc w:val="center"/>
-      </w:pPr>
-      <w:r>
-        <w:rPr>
-          <w:rFonts w:ascii="Liberation Serif" w:hAnsi="Liberation Serif"/>
-          <w:sz w:val="28"/>
-          <w:szCs w:val="28"/>
-        </w:rPr>
-        <w:t>студента</w:t>
-      </w:r>
-      <w:r>
-        <w:rPr>
-          <w:rFonts w:ascii="Liberation Serif" w:hAnsi="Liberation Serif"/>
-          <w:color w:val="000000"/>
-          <w:sz w:val="28"/>
-          <w:szCs w:val="28"/>
-        </w:rPr>
-        <w:t xml:space="preserve"> 3 </w:t>
-      </w:r>
-      <w:r>
-        <w:rPr>
-          <w:rFonts w:ascii="Liberation Serif" w:hAnsi="Liberation Serif"/>
-          <w:sz w:val="28"/>
-          <w:szCs w:val="28"/>
-        </w:rPr>
-        <w:t xml:space="preserve">курса группы </w:t>
-      </w:r>
-      <w:r>
-        <w:rPr>
-          <w:rFonts w:ascii="Liberation Serif" w:hAnsi="Liberation Serif"/>
-          <w:color w:val="000000"/>
-          <w:sz w:val="28"/>
-          <w:szCs w:val="28"/>
-        </w:rPr>
-        <w:t>ИВТ-б-о-222(1)</w:t>
-      </w:r>
-    </w:p>
-    <w:p>
-      <w:pPr>
-        <w:pStyle w:val="StandardWW"/>
+        <w:rPr>
+          <w:color w:val="000000" w:themeColor="text1"/>
+          <w:sz w:val="28"/>
+          <w:szCs w:val="28"/>
+        </w:rPr>
+      </w:pPr>
+      <w:r>
+        <w:rPr>
+          <w:color w:val="000000" w:themeColor="text1"/>
+          <w:sz w:val="28"/>
+          <w:szCs w:val="28"/>
+        </w:rPr>
+        <w:t>по дисциплине «Системное программное обеспечение»</w:t>
+      </w:r>
+    </w:p>
+    <w:p>
+      <w:pPr>
+        <w:pStyle w:val="Standard"/>
         <w:tabs>
           <w:tab w:val="left" w:pos="4020"/>
           <w:tab w:val="left" w:pos="4455"/>
@@ -375,20 +375,24 @@
         </w:tabs>
         <w:spacing w:line="360" w:lineRule="auto"/>
         <w:jc w:val="center"/>
-      </w:pPr>
-      <w:r>
-        <w:rPr>
-          <w:rFonts w:ascii="Liberation Serif" w:hAnsi="Liberation Serif"/>
-          <w:color w:val="000000"/>
-          <w:sz w:val="28"/>
-          <w:szCs w:val="28"/>
-        </w:rPr>
-        <w:t>Гоголев Виктора Григорьевича</w:t>
-      </w:r>
-    </w:p>
-    <w:p>
-      <w:pPr>
-        <w:pStyle w:val="StandardWW"/>
+        <w:rPr>
+          <w:color w:val="000000" w:themeColor="text1"/>
+          <w:sz w:val="28"/>
+          <w:szCs w:val="28"/>
+        </w:rPr>
+      </w:pPr>
+      <w:r>
+        <w:rPr>
+          <w:color w:val="000000" w:themeColor="text1"/>
+          <w:sz w:val="28"/>
+          <w:szCs w:val="28"/>
+        </w:rPr>
+        <w:t>студента 3 курса группы ИВТ-б-о-222(1)</w:t>
+      </w:r>
+    </w:p>
+    <w:p>
+      <w:pPr>
+        <w:pStyle w:val="Standard"/>
         <w:tabs>
           <w:tab w:val="left" w:pos="4020"/>
           <w:tab w:val="left" w:pos="4455"/>
@@ -398,15 +402,23 @@
         <w:spacing w:line="360" w:lineRule="auto"/>
         <w:jc w:val="center"/>
         <w:rPr>
-          <w:rFonts w:ascii="Liberation Serif" w:hAnsi="Liberation Serif"/>
-          <w:sz w:val="28"/>
-          <w:szCs w:val="28"/>
-        </w:rPr>
-      </w:pPr>
-    </w:p>
-    <w:p>
-      <w:pPr>
-        <w:pStyle w:val="StandardWW"/>
+          <w:color w:val="000000" w:themeColor="text1"/>
+          <w:sz w:val="28"/>
+          <w:szCs w:val="28"/>
+        </w:rPr>
+      </w:pPr>
+      <w:r>
+        <w:rPr>
+          <w:color w:val="000000" w:themeColor="text1"/>
+          <w:sz w:val="28"/>
+          <w:szCs w:val="28"/>
+        </w:rPr>
+        <w:t>Гоголева Виктора Григорьевича</w:t>
+      </w:r>
+    </w:p>
+    <w:p>
+      <w:pPr>
+        <w:pStyle w:val="Standard"/>
         <w:tabs>
           <w:tab w:val="left" w:pos="4020"/>
           <w:tab w:val="left" w:pos="4455"/>
@@ -415,199 +427,238 @@
         </w:tabs>
         <w:spacing w:line="360" w:lineRule="auto"/>
         <w:jc w:val="center"/>
-      </w:pPr>
-      <w:r>
-        <w:rPr>
-          <w:rFonts w:ascii="Liberation Serif" w:hAnsi="Liberation Serif"/>
-          <w:sz w:val="28"/>
-          <w:szCs w:val="28"/>
-        </w:rPr>
-        <w:t xml:space="preserve"> </w:t>
-      </w:r>
-      <w:r>
-        <w:rPr>
-          <w:rFonts w:ascii="Liberation Serif" w:hAnsi="Liberation Serif"/>
-          <w:color w:val="000000"/>
-          <w:sz w:val="28"/>
-          <w:szCs w:val="28"/>
-        </w:rPr>
-        <w:t>09.03.01 «Информатика и вычислительная техника»</w:t>
-      </w:r>
-    </w:p>
-    <w:p>
-      <w:pPr>
-        <w:pStyle w:val="StandardWW"/>
+        <w:rPr>
+          <w:color w:val="000000" w:themeColor="text1"/>
+          <w:sz w:val="28"/>
+          <w:szCs w:val="28"/>
+        </w:rPr>
+      </w:pPr>
+    </w:p>
+    <w:p>
+      <w:pPr>
+        <w:pStyle w:val="Standard"/>
+        <w:tabs>
+          <w:tab w:val="left" w:pos="4020"/>
+          <w:tab w:val="left" w:pos="4455"/>
+          <w:tab w:val="left" w:pos="4740"/>
+          <w:tab w:val="left" w:pos="5850"/>
+        </w:tabs>
+        <w:spacing w:line="360" w:lineRule="auto"/>
+        <w:jc w:val="center"/>
+        <w:rPr>
+          <w:color w:val="000000" w:themeColor="text1"/>
+          <w:sz w:val="28"/>
+          <w:szCs w:val="28"/>
+        </w:rPr>
+      </w:pPr>
+      <w:r>
+        <w:rPr>
+          <w:color w:val="000000" w:themeColor="text1"/>
+          <w:sz w:val="28"/>
+          <w:szCs w:val="28"/>
+        </w:rPr>
+        <w:t xml:space="preserve"> 09.03.01 «Направление подготовки»</w:t>
+      </w:r>
+    </w:p>
+    <w:p>
+      <w:pPr>
+        <w:pStyle w:val="Standard"/>
+        <w:tabs>
+          <w:tab w:val="left" w:pos="4020"/>
+          <w:tab w:val="left" w:pos="4455"/>
+          <w:tab w:val="left" w:pos="4740"/>
+          <w:tab w:val="left" w:pos="5850"/>
+        </w:tabs>
+        <w:spacing w:line="288" w:lineRule="auto"/>
+        <w:jc w:val="center"/>
+        <w:rPr>
+          <w:color w:val="000000" w:themeColor="text1"/>
+          <w:sz w:val="28"/>
+          <w:szCs w:val="28"/>
+        </w:rPr>
+      </w:pPr>
+    </w:p>
+    <w:p>
+      <w:pPr>
+        <w:pStyle w:val="Standard"/>
         <w:tabs>
           <w:tab w:val="left" w:pos="4395"/>
           <w:tab w:val="left" w:pos="4455"/>
           <w:tab w:val="left" w:pos="4740"/>
           <w:tab w:val="left" w:pos="5850"/>
         </w:tabs>
+        <w:spacing w:line="288" w:lineRule="auto"/>
         <w:jc w:val="center"/>
         <w:rPr>
-          <w:rFonts w:ascii="Liberation Serif" w:hAnsi="Liberation Serif"/>
-          <w:sz w:val="28"/>
-          <w:szCs w:val="28"/>
-        </w:rPr>
-      </w:pPr>
-    </w:p>
-    <w:p>
-      <w:pPr>
-        <w:pStyle w:val="StandardWW"/>
+          <w:color w:val="000000" w:themeColor="text1"/>
+          <w:sz w:val="28"/>
+          <w:szCs w:val="28"/>
+        </w:rPr>
+      </w:pPr>
+    </w:p>
+    <w:p>
+      <w:pPr>
+        <w:pStyle w:val="Standard"/>
         <w:tabs>
           <w:tab w:val="left" w:pos="4395"/>
           <w:tab w:val="left" w:pos="4455"/>
           <w:tab w:val="left" w:pos="4740"/>
           <w:tab w:val="left" w:pos="5850"/>
         </w:tabs>
+        <w:spacing w:line="288" w:lineRule="auto"/>
         <w:jc w:val="center"/>
         <w:rPr>
-          <w:rFonts w:ascii="Liberation Serif" w:hAnsi="Liberation Serif"/>
-          <w:sz w:val="28"/>
-          <w:szCs w:val="28"/>
-        </w:rPr>
-      </w:pPr>
-    </w:p>
-    <w:p>
-      <w:pPr>
-        <w:pStyle w:val="StandardWW"/>
+          <w:color w:val="000000" w:themeColor="text1"/>
+          <w:sz w:val="28"/>
+          <w:szCs w:val="28"/>
+        </w:rPr>
+      </w:pPr>
+    </w:p>
+    <w:p>
+      <w:pPr>
+        <w:pStyle w:val="Standard"/>
         <w:tabs>
           <w:tab w:val="left" w:pos="4395"/>
           <w:tab w:val="left" w:pos="4455"/>
           <w:tab w:val="left" w:pos="4740"/>
           <w:tab w:val="left" w:pos="5850"/>
         </w:tabs>
-        <w:rPr>
-          <w:rFonts w:ascii="Liberation Serif" w:hAnsi="Liberation Serif"/>
-          <w:sz w:val="28"/>
-          <w:szCs w:val="28"/>
-        </w:rPr>
-      </w:pPr>
-    </w:p>
-    <w:p>
-      <w:pPr>
-        <w:pStyle w:val="StandardWW"/>
+        <w:spacing w:line="288" w:lineRule="auto"/>
+        <w:jc w:val="center"/>
+        <w:rPr>
+          <w:color w:val="000000" w:themeColor="text1"/>
+          <w:sz w:val="28"/>
+          <w:szCs w:val="28"/>
+        </w:rPr>
+      </w:pPr>
+    </w:p>
+    <w:p>
+      <w:pPr>
+        <w:pStyle w:val="Standard"/>
         <w:tabs>
           <w:tab w:val="left" w:pos="4395"/>
           <w:tab w:val="left" w:pos="4455"/>
           <w:tab w:val="left" w:pos="4740"/>
           <w:tab w:val="left" w:pos="5850"/>
         </w:tabs>
-        <w:rPr>
-          <w:rFonts w:ascii="Liberation Serif" w:hAnsi="Liberation Serif"/>
-          <w:color w:val="000000"/>
-          <w:sz w:val="28"/>
-          <w:szCs w:val="28"/>
-        </w:rPr>
-      </w:pPr>
-    </w:p>
-    <w:p>
-      <w:pPr>
-        <w:pStyle w:val="StandardWW"/>
+        <w:spacing w:line="288" w:lineRule="auto"/>
+        <w:rPr>
+          <w:color w:val="000000" w:themeColor="text1"/>
+          <w:sz w:val="28"/>
+          <w:szCs w:val="28"/>
+        </w:rPr>
+      </w:pPr>
+    </w:p>
+    <w:p>
+      <w:pPr>
+        <w:pStyle w:val="Standard"/>
         <w:tabs>
           <w:tab w:val="left" w:pos="4395"/>
           <w:tab w:val="left" w:pos="4455"/>
           <w:tab w:val="left" w:pos="4740"/>
           <w:tab w:val="left" w:pos="5850"/>
         </w:tabs>
-        <w:jc w:val="center"/>
-        <w:rPr>
-          <w:rFonts w:ascii="Liberation Serif" w:hAnsi="Liberation Serif"/>
-          <w:color w:val="000000"/>
-          <w:sz w:val="28"/>
-          <w:szCs w:val="28"/>
-        </w:rPr>
-      </w:pPr>
-    </w:p>
-    <w:p>
-      <w:pPr>
-        <w:pStyle w:val="StandardWW"/>
+        <w:spacing w:line="288" w:lineRule="auto"/>
+        <w:rPr>
+          <w:color w:val="000000" w:themeColor="text1"/>
+          <w:sz w:val="28"/>
+          <w:szCs w:val="28"/>
+        </w:rPr>
+      </w:pPr>
+    </w:p>
+    <w:p>
+      <w:pPr>
+        <w:pStyle w:val="Standard"/>
         <w:tabs>
           <w:tab w:val="left" w:pos="4395"/>
           <w:tab w:val="left" w:pos="4455"/>
           <w:tab w:val="left" w:pos="4740"/>
           <w:tab w:val="left" w:pos="5850"/>
         </w:tabs>
-        <w:jc w:val="center"/>
-        <w:rPr>
-          <w:rFonts w:ascii="Liberation Serif" w:hAnsi="Liberation Serif"/>
-          <w:color w:val="000000"/>
-          <w:sz w:val="28"/>
-          <w:szCs w:val="28"/>
-        </w:rPr>
-      </w:pPr>
-    </w:p>
-    <w:p>
-      <w:pPr>
-        <w:pStyle w:val="StandardWW"/>
+        <w:spacing w:line="288" w:lineRule="auto"/>
+        <w:rPr>
+          <w:color w:val="000000" w:themeColor="text1"/>
+          <w:sz w:val="28"/>
+          <w:szCs w:val="28"/>
+        </w:rPr>
+      </w:pPr>
+    </w:p>
+    <w:p>
+      <w:pPr>
+        <w:pStyle w:val="Standard"/>
         <w:tabs>
           <w:tab w:val="left" w:pos="4395"/>
           <w:tab w:val="left" w:pos="4455"/>
           <w:tab w:val="left" w:pos="4740"/>
           <w:tab w:val="left" w:pos="5850"/>
         </w:tabs>
-        <w:jc w:val="center"/>
-        <w:rPr>
-          <w:rFonts w:ascii="Liberation Serif" w:hAnsi="Liberation Serif"/>
-          <w:color w:val="000000"/>
-          <w:sz w:val="28"/>
-          <w:szCs w:val="28"/>
-        </w:rPr>
-      </w:pPr>
-    </w:p>
-    <w:p>
-      <w:pPr>
-        <w:pStyle w:val="StandardWW"/>
+        <w:spacing w:line="288" w:lineRule="auto"/>
+        <w:rPr>
+          <w:color w:val="000000" w:themeColor="text1"/>
+          <w:sz w:val="28"/>
+          <w:szCs w:val="28"/>
+        </w:rPr>
+      </w:pPr>
+    </w:p>
+    <w:p>
+      <w:pPr>
+        <w:pStyle w:val="Standard"/>
         <w:tabs>
           <w:tab w:val="left" w:pos="4395"/>
           <w:tab w:val="left" w:pos="4455"/>
           <w:tab w:val="left" w:pos="4740"/>
           <w:tab w:val="left" w:pos="5850"/>
         </w:tabs>
-        <w:jc w:val="center"/>
-        <w:rPr>
-          <w:rFonts w:ascii="Liberation Serif" w:hAnsi="Liberation Serif"/>
-          <w:color w:val="000000"/>
-          <w:sz w:val="28"/>
-          <w:szCs w:val="28"/>
-        </w:rPr>
-      </w:pPr>
-    </w:p>
-    <w:p>
-      <w:pPr>
-        <w:pStyle w:val="StandardWW"/>
+        <w:spacing w:line="288" w:lineRule="auto"/>
+        <w:rPr>
+          <w:color w:val="000000" w:themeColor="text1"/>
+          <w:sz w:val="28"/>
+          <w:szCs w:val="28"/>
+        </w:rPr>
+      </w:pPr>
+    </w:p>
+    <w:p>
+      <w:pPr>
+        <w:pStyle w:val="Standard"/>
         <w:tabs>
           <w:tab w:val="left" w:pos="4395"/>
           <w:tab w:val="left" w:pos="4455"/>
           <w:tab w:val="left" w:pos="4740"/>
           <w:tab w:val="left" w:pos="5850"/>
         </w:tabs>
-        <w:jc w:val="center"/>
-        <w:rPr>
-          <w:rFonts w:ascii="Liberation Serif" w:hAnsi="Liberation Serif"/>
-          <w:color w:val="000000"/>
-          <w:sz w:val="28"/>
-          <w:szCs w:val="28"/>
-        </w:rPr>
-      </w:pPr>
-    </w:p>
-    <w:p>
-      <w:pPr>
-        <w:pStyle w:val="StandardWW"/>
+        <w:spacing w:line="288" w:lineRule="auto"/>
+        <w:rPr>
+          <w:color w:val="000000" w:themeColor="text1"/>
+          <w:sz w:val="28"/>
+          <w:szCs w:val="28"/>
+        </w:rPr>
+      </w:pPr>
+    </w:p>
+    <w:p>
+      <w:pPr>
+        <w:pStyle w:val="Standard"/>
         <w:tabs>
           <w:tab w:val="left" w:pos="4395"/>
           <w:tab w:val="left" w:pos="4455"/>
           <w:tab w:val="left" w:pos="4740"/>
           <w:tab w:val="left" w:pos="5850"/>
         </w:tabs>
+        <w:spacing w:line="288" w:lineRule="auto"/>
         <w:jc w:val="center"/>
         <w:rPr>
-          <w:rFonts w:ascii="Liberation Serif" w:hAnsi="Liberation Serif"/>
-          <w:color w:val="000000"/>
-          <w:sz w:val="28"/>
-          <w:szCs w:val="28"/>
-        </w:rPr>
-      </w:pPr>
+          <w:color w:val="000000" w:themeColor="text1"/>
+          <w:sz w:val="28"/>
+          <w:szCs w:val="28"/>
+        </w:rPr>
+      </w:pPr>
+      <w:r>
+        <w:rPr>
+          <w:color w:val="000000" w:themeColor="text1"/>
+          <w:sz w:val="28"/>
+          <w:szCs w:val="28"/>
+        </w:rPr>
+        <w:t>Симферополь, 2025</w:t>
+      </w:r>
     </w:p>
     <w:p>
       <w:pPr>
@@ -620,8 +671,8 @@
         </w:tabs>
         <w:jc w:val="center"/>
         <w:rPr>
-          <w:rFonts w:ascii="Liberation Serif" w:hAnsi="Liberation Serif"/>
-          <w:color w:val="000000"/>
+          <w:b/>
+          <w:bCs/>
           <w:sz w:val="28"/>
           <w:szCs w:val="28"/>
         </w:rPr>
@@ -638,12 +689,21 @@
         </w:tabs>
         <w:jc w:val="center"/>
         <w:rPr>
-          <w:rFonts w:ascii="Liberation Serif" w:hAnsi="Liberation Serif"/>
-          <w:color w:val="000000"/>
-          <w:sz w:val="28"/>
-          <w:szCs w:val="28"/>
-        </w:rPr>
-      </w:pPr>
+          <w:b/>
+          <w:bCs/>
+          <w:sz w:val="28"/>
+          <w:szCs w:val="28"/>
+        </w:rPr>
+      </w:pPr>
+      <w:r>
+        <w:rPr>
+          <w:b/>
+          <w:bCs/>
+          <w:sz w:val="28"/>
+          <w:szCs w:val="28"/>
+        </w:rPr>
+        <w:t>Ход работы</w:t>
+      </w:r>
     </w:p>
     <w:p>
       <w:pPr>
@@ -656,8 +716,6 @@
         </w:tabs>
         <w:jc w:val="center"/>
         <w:rPr>
-          <w:rFonts w:ascii="Liberation Serif" w:hAnsi="Liberation Serif"/>
-          <w:color w:val="000000"/>
           <w:sz w:val="28"/>
           <w:szCs w:val="28"/>
         </w:rPr>
@@ -672,212 +730,64 @@
           <w:tab w:val="left" w:pos="4740"/>
           <w:tab w:val="left" w:pos="5850"/>
         </w:tabs>
+        <w:spacing w:line="360" w:lineRule="auto"/>
+        <w:jc w:val="both"/>
+        <w:rPr>
+          <w:sz w:val="28"/>
+          <w:szCs w:val="28"/>
+        </w:rPr>
+      </w:pPr>
+      <w:r>
+        <w:rPr>
+          <w:sz w:val="28"/>
+          <w:szCs w:val="28"/>
+        </w:rPr>
+        <w:t xml:space="preserve">         </w:t>
+      </w:r>
+      <w:r>
+        <w:rPr>
+          <w:sz w:val="28"/>
+          <w:szCs w:val="28"/>
+        </w:rPr>
+        <w:t xml:space="preserve">1. Запустите программу «Сведения о системе» и ознакомьтесь с её возможностями. Сохраните данные о конфигурации в файл, выполнив «Файл»→«Экспорт». Перешел в программу «Сведения о системе», и сохранил файл на рабочий стол, выполнив </w:t>
+      </w:r>
+      <w:r>
+        <w:rPr>
+          <w:sz w:val="28"/>
+          <w:szCs w:val="28"/>
+        </w:rPr>
+        <w:t>последовательность</w:t>
+      </w:r>
+      <w:r>
+        <w:rPr>
+          <w:sz w:val="28"/>
+          <w:szCs w:val="28"/>
+        </w:rPr>
+        <w:t>, которая описана в задании.</w:t>
+      </w:r>
+    </w:p>
+    <w:p>
+      <w:pPr>
         <w:jc w:val="center"/>
         <w:rPr>
-          <w:rFonts w:ascii="Liberation Serif" w:hAnsi="Liberation Serif"/>
-          <w:color w:val="000000"/>
-          <w:sz w:val="28"/>
-          <w:szCs w:val="28"/>
-        </w:rPr>
-      </w:pPr>
-    </w:p>
-    <w:p>
-      <w:pPr>
-        <w:pStyle w:val="StandardWW"/>
-        <w:tabs>
-          <w:tab w:val="left" w:pos="4395"/>
-          <w:tab w:val="left" w:pos="4455"/>
-          <w:tab w:val="left" w:pos="4740"/>
-          <w:tab w:val="left" w:pos="5850"/>
-        </w:tabs>
+          <w:rFonts w:ascii="Times New Roman" w:hAnsi="Times New Roman" w:cs="Times New Roman"/>
+          <w:sz w:val="28"/>
+          <w:szCs w:val="28"/>
+        </w:rPr>
+      </w:pPr>
+    </w:p>
+    <w:p>
+      <w:pPr>
         <w:jc w:val="center"/>
         <w:rPr>
-          <w:rFonts w:ascii="Liberation Serif" w:hAnsi="Liberation Serif"/>
-          <w:color w:val="000000"/>
-          <w:sz w:val="28"/>
-          <w:szCs w:val="28"/>
-        </w:rPr>
-      </w:pPr>
-    </w:p>
-    <w:p>
-      <w:pPr>
-        <w:pStyle w:val="StandardWW"/>
-        <w:tabs>
-          <w:tab w:val="left" w:pos="4395"/>
-          <w:tab w:val="left" w:pos="4455"/>
-          <w:tab w:val="left" w:pos="4740"/>
-          <w:tab w:val="left" w:pos="5850"/>
-        </w:tabs>
-        <w:jc w:val="center"/>
-      </w:pPr>
-      <w:r>
-        <w:rPr>
-          <w:rFonts w:ascii="Liberation Serif" w:hAnsi="Liberation Serif"/>
-          <w:color w:val="000000"/>
-          <w:sz w:val="28"/>
-          <w:szCs w:val="28"/>
-        </w:rPr>
-        <w:t>Симферополь, 2025</w:t>
-      </w:r>
-    </w:p>
-    <w:p>
-      <w:pPr>
-        <w:pStyle w:val="StandardWW"/>
-        <w:tabs>
-          <w:tab w:val="left" w:pos="4395"/>
-          <w:tab w:val="left" w:pos="4455"/>
-          <w:tab w:val="left" w:pos="4740"/>
-          <w:tab w:val="left" w:pos="5850"/>
-        </w:tabs>
-        <w:jc w:val="center"/>
-        <w:rPr>
-          <w:rFonts w:ascii="Liberation Serif" w:hAnsi="Liberation Serif"/>
-          <w:b/>
-          <w:bCs/>
-          <w:sz w:val="28"/>
-          <w:szCs w:val="28"/>
-        </w:rPr>
-      </w:pPr>
-      <w:r>
-        <w:rPr>
-          <w:rFonts w:ascii="Liberation Serif" w:hAnsi="Liberation Serif"/>
-          <w:b/>
-          <w:bCs/>
-          <w:sz w:val="28"/>
-          <w:szCs w:val="28"/>
-        </w:rPr>
-        <w:lastRenderedPageBreak/>
-        <w:t>Ход работы</w:t>
-      </w:r>
-    </w:p>
-    <w:p>
-      <w:pPr>
-        <w:pStyle w:val="StandardWW"/>
-        <w:tabs>
-          <w:tab w:val="left" w:pos="4395"/>
-          <w:tab w:val="left" w:pos="4455"/>
-          <w:tab w:val="left" w:pos="4740"/>
-          <w:tab w:val="left" w:pos="5850"/>
-        </w:tabs>
-        <w:jc w:val="center"/>
-        <w:rPr>
-          <w:rFonts w:ascii="Liberation Serif" w:hAnsi="Liberation Serif"/>
-          <w:b/>
-          <w:bCs/>
-          <w:sz w:val="28"/>
-          <w:szCs w:val="28"/>
-        </w:rPr>
-      </w:pPr>
-    </w:p>
-    <w:p>
-      <w:pPr>
-        <w:pStyle w:val="StandardWW"/>
-        <w:tabs>
-          <w:tab w:val="left" w:pos="4395"/>
-          <w:tab w:val="left" w:pos="4455"/>
-          <w:tab w:val="left" w:pos="4740"/>
-          <w:tab w:val="left" w:pos="5850"/>
-        </w:tabs>
-        <w:spacing w:line="360" w:lineRule="auto"/>
-        <w:jc w:val="both"/>
-      </w:pPr>
-      <w:r>
-        <w:rPr>
-          <w:rFonts w:ascii="Liberation Serif" w:hAnsi="Liberation Serif"/>
-          <w:sz w:val="28"/>
-          <w:szCs w:val="28"/>
-        </w:rPr>
-        <w:t xml:space="preserve">         </w:t>
-      </w:r>
-      <w:r>
-        <w:rPr>
-          <w:rFonts w:ascii="Liberation Serif" w:hAnsi="Liberation Serif"/>
-          <w:sz w:val="28"/>
-          <w:szCs w:val="28"/>
-        </w:rPr>
-        <w:t>1. Запустите программу «Сведения о системе» и ознакомьтесь с её возможностями. Сохраните данные о конфигурации в файл, выполнив «</w:t>
-      </w:r>
-      <w:proofErr w:type="spellStart"/>
-      <w:proofErr w:type="gramStart"/>
-      <w:r>
-        <w:rPr>
-          <w:rFonts w:ascii="Liberation Serif" w:hAnsi="Liberation Serif"/>
-          <w:sz w:val="28"/>
-          <w:szCs w:val="28"/>
-        </w:rPr>
-        <w:t>Файл»→</w:t>
-      </w:r>
-      <w:proofErr w:type="gramEnd"/>
-      <w:r>
-        <w:rPr>
-          <w:rFonts w:ascii="Liberation Serif" w:hAnsi="Liberation Serif"/>
-          <w:sz w:val="28"/>
-          <w:szCs w:val="28"/>
-        </w:rPr>
-        <w:t>«Экспорт</w:t>
-      </w:r>
-      <w:proofErr w:type="spellEnd"/>
-      <w:r>
-        <w:rPr>
-          <w:rFonts w:ascii="Liberation Serif" w:hAnsi="Liberation Serif"/>
-          <w:sz w:val="28"/>
-          <w:szCs w:val="28"/>
-        </w:rPr>
-        <w:t xml:space="preserve">». Перешел в программу «Сведения о системе», и сохранил файл на рабочий стол, выполнив </w:t>
-      </w:r>
-      <w:r>
-        <w:rPr>
-          <w:rFonts w:ascii="Liberation Serif" w:hAnsi="Liberation Serif"/>
-          <w:sz w:val="28"/>
-          <w:szCs w:val="28"/>
-        </w:rPr>
-        <w:t>последовательност</w:t>
-      </w:r>
-      <w:r>
-        <w:rPr>
-          <w:rFonts w:ascii="Liberation Serif" w:hAnsi="Liberation Serif" w:hint="eastAsia"/>
-          <w:sz w:val="28"/>
-          <w:szCs w:val="28"/>
-        </w:rPr>
-        <w:t>ь</w:t>
-      </w:r>
-      <w:r>
-        <w:rPr>
-          <w:rFonts w:ascii="Liberation Serif" w:hAnsi="Liberation Serif"/>
-          <w:sz w:val="28"/>
-          <w:szCs w:val="28"/>
-        </w:rPr>
-        <w:t>, которая описана в задании.</w:t>
-      </w:r>
-    </w:p>
-    <w:p>
-      <w:pPr>
-        <w:jc w:val="center"/>
-        <w:rPr>
-          <w:rFonts w:ascii="Times New Roman" w:hAnsi="Times New Roman" w:cs="Times New Roman"/>
-          <w:b/>
-          <w:bCs/>
-          <w:sz w:val="28"/>
-          <w:szCs w:val="28"/>
-        </w:rPr>
-      </w:pPr>
-    </w:p>
-    <w:p>
-      <w:pPr>
-        <w:jc w:val="center"/>
-        <w:rPr>
-          <w:rFonts w:ascii="Times New Roman" w:hAnsi="Times New Roman" w:cs="Times New Roman"/>
-          <w:b/>
-          <w:bCs/>
-          <w:sz w:val="28"/>
-          <w:szCs w:val="28"/>
-        </w:rPr>
-      </w:pPr>
-      <w:r>
-        <w:rPr>
-          <w:rFonts w:ascii="Times New Roman" w:hAnsi="Times New Roman" w:cs="Times New Roman"/>
-          <w:b/>
-          <w:bCs/>
+          <w:rFonts w:ascii="Times New Roman" w:hAnsi="Times New Roman" w:cs="Times New Roman"/>
+          <w:sz w:val="28"/>
+          <w:szCs w:val="28"/>
+        </w:rPr>
+      </w:pPr>
+      <w:r>
+        <w:rPr>
+          <w:rFonts w:ascii="Times New Roman" w:hAnsi="Times New Roman" w:cs="Times New Roman"/>
           <w:noProof/>
           <w:sz w:val="28"/>
           <w:szCs w:val="28"/>
@@ -929,17 +839,13 @@
         <w:jc w:val="center"/>
         <w:rPr>
           <w:rFonts w:ascii="Times New Roman" w:hAnsi="Times New Roman" w:cs="Times New Roman"/>
-          <w:b/>
-          <w:bCs/>
-          <w:sz w:val="28"/>
-          <w:szCs w:val="28"/>
-        </w:rPr>
-      </w:pPr>
-      <w:r>
-        <w:rPr>
-          <w:rFonts w:ascii="Times New Roman" w:hAnsi="Times New Roman" w:cs="Times New Roman"/>
-          <w:b/>
-          <w:bCs/>
+          <w:sz w:val="28"/>
+          <w:szCs w:val="28"/>
+        </w:rPr>
+      </w:pPr>
+      <w:r>
+        <w:rPr>
+          <w:rFonts w:ascii="Times New Roman" w:hAnsi="Times New Roman" w:cs="Times New Roman"/>
           <w:sz w:val="28"/>
           <w:szCs w:val="28"/>
         </w:rPr>
@@ -951,8 +857,6 @@
         <w:jc w:val="center"/>
         <w:rPr>
           <w:rFonts w:ascii="Times New Roman" w:hAnsi="Times New Roman" w:cs="Times New Roman"/>
-          <w:b/>
-          <w:bCs/>
           <w:sz w:val="28"/>
           <w:szCs w:val="28"/>
         </w:rPr>
@@ -974,25 +878,7 @@
           <w:sz w:val="28"/>
           <w:szCs w:val="28"/>
         </w:rPr>
-        <w:t>2.</w:t>
-      </w:r>
-      <w:r>
-        <w:rPr>
-          <w:rFonts w:ascii="Times New Roman" w:hAnsi="Times New Roman" w:cs="Times New Roman"/>
-          <w:b/>
-          <w:bCs/>
-          <w:sz w:val="28"/>
-          <w:szCs w:val="28"/>
-        </w:rPr>
-        <w:t xml:space="preserve"> </w:t>
-      </w:r>
-      <w:r>
-        <w:rPr>
-          <w:rFonts w:ascii="Times New Roman" w:hAnsi="Times New Roman" w:cs="Times New Roman"/>
-          <w:sz w:val="28"/>
-          <w:szCs w:val="28"/>
-        </w:rPr>
-        <w:t>Перейдите во вкладку «Процессы». Выполните «Вид» → «Выбрать столбцы», ознакомьтесь с дополнительными параметрами и включите отображение каких-либо из них. Включите в отчет скриншот со списком процессов (недоступно в более поздних версиях ОС Windows).</w:t>
+        <w:t>2. Перейдите во вкладку «Процессы». Выполните «Вид» → «Выбрать столбцы», ознакомьтесь с дополнительными параметрами и включите отображение каких-либо из них. Включите в отчет скриншот со списком процессов (недоступно в более поздних версиях ОС Windows).</w:t>
       </w:r>
     </w:p>
     <w:p>
@@ -1007,7 +893,10 @@
       </w:pPr>
       <w:r>
         <w:rPr>
+          <w:rFonts w:ascii="Times New Roman" w:hAnsi="Times New Roman" w:cs="Times New Roman"/>
           <w:noProof/>
+          <w:sz w:val="28"/>
+          <w:szCs w:val="28"/>
         </w:rPr>
         <w:lastRenderedPageBreak/>
         <w:drawing>
@@ -1053,17 +942,13 @@
         <w:jc w:val="center"/>
         <w:rPr>
           <w:rFonts w:ascii="Times New Roman" w:hAnsi="Times New Roman" w:cs="Times New Roman"/>
-          <w:b/>
-          <w:bCs/>
-          <w:sz w:val="28"/>
-          <w:szCs w:val="28"/>
-        </w:rPr>
-      </w:pPr>
-      <w:r>
-        <w:rPr>
-          <w:rFonts w:ascii="Times New Roman" w:hAnsi="Times New Roman" w:cs="Times New Roman"/>
-          <w:b/>
-          <w:bCs/>
+          <w:sz w:val="28"/>
+          <w:szCs w:val="28"/>
+        </w:rPr>
+      </w:pPr>
+      <w:r>
+        <w:rPr>
+          <w:rFonts w:ascii="Times New Roman" w:hAnsi="Times New Roman" w:cs="Times New Roman"/>
           <w:sz w:val="28"/>
           <w:szCs w:val="28"/>
         </w:rPr>
@@ -1082,14 +967,12 @@
         <w:spacing w:line="360" w:lineRule="auto"/>
         <w:jc w:val="both"/>
         <w:rPr>
-          <w:rFonts w:ascii="Liberation Serif" w:hAnsi="Liberation Serif"/>
-          <w:sz w:val="28"/>
-          <w:szCs w:val="28"/>
-        </w:rPr>
-      </w:pPr>
-      <w:r>
-        <w:rPr>
-          <w:rFonts w:ascii="Liberation Serif" w:hAnsi="Liberation Serif"/>
+          <w:sz w:val="28"/>
+          <w:szCs w:val="28"/>
+        </w:rPr>
+      </w:pPr>
+      <w:r>
+        <w:rPr>
           <w:sz w:val="28"/>
           <w:szCs w:val="28"/>
         </w:rPr>
@@ -1097,7 +980,6 @@
       </w:r>
       <w:r>
         <w:rPr>
-          <w:rFonts w:ascii="Liberation Serif" w:hAnsi="Liberation Serif"/>
           <w:sz w:val="28"/>
           <w:szCs w:val="28"/>
         </w:rPr>
@@ -1116,7 +998,6 @@
         <w:spacing w:line="360" w:lineRule="auto"/>
         <w:jc w:val="both"/>
         <w:rPr>
-          <w:rFonts w:ascii="Liberation Serif" w:hAnsi="Liberation Serif"/>
           <w:sz w:val="28"/>
           <w:szCs w:val="28"/>
         </w:rPr>
@@ -1128,15 +1009,16 @@
         <w:jc w:val="center"/>
         <w:rPr>
           <w:rFonts w:ascii="Times New Roman" w:hAnsi="Times New Roman" w:cs="Times New Roman"/>
-          <w:b/>
-          <w:bCs/>
-          <w:sz w:val="28"/>
-          <w:szCs w:val="28"/>
-        </w:rPr>
-      </w:pPr>
-      <w:r>
-        <w:rPr>
+          <w:sz w:val="28"/>
+          <w:szCs w:val="28"/>
+        </w:rPr>
+      </w:pPr>
+      <w:r>
+        <w:rPr>
+          <w:rFonts w:ascii="Times New Roman" w:hAnsi="Times New Roman" w:cs="Times New Roman"/>
           <w:noProof/>
+          <w:sz w:val="28"/>
+          <w:szCs w:val="28"/>
         </w:rPr>
         <w:drawing>
           <wp:inline distT="0" distB="0" distL="0" distR="0" wp14:anchorId="2AC14A67" wp14:editId="13AE858C">
@@ -1181,27 +1063,22 @@
         <w:jc w:val="center"/>
         <w:rPr>
           <w:rFonts w:ascii="Times New Roman" w:hAnsi="Times New Roman" w:cs="Times New Roman"/>
-          <w:b/>
-          <w:bCs/>
-          <w:sz w:val="28"/>
-          <w:szCs w:val="28"/>
-        </w:rPr>
-      </w:pPr>
-      <w:r>
-        <w:rPr>
-          <w:rFonts w:ascii="Times New Roman" w:hAnsi="Times New Roman" w:cs="Times New Roman"/>
-          <w:b/>
-          <w:bCs/>
-          <w:sz w:val="28"/>
-          <w:szCs w:val="28"/>
-        </w:rPr>
+          <w:sz w:val="28"/>
+          <w:szCs w:val="28"/>
+        </w:rPr>
+      </w:pPr>
+      <w:r>
+        <w:rPr>
+          <w:rFonts w:ascii="Times New Roman" w:hAnsi="Times New Roman" w:cs="Times New Roman"/>
+          <w:sz w:val="28"/>
+          <w:szCs w:val="28"/>
+        </w:rPr>
+        <w:lastRenderedPageBreak/>
         <w:t xml:space="preserve">Рисунок </w:t>
       </w:r>
       <w:r>
         <w:rPr>
           <w:rFonts w:ascii="Times New Roman" w:hAnsi="Times New Roman" w:cs="Times New Roman"/>
-          <w:b/>
-          <w:bCs/>
           <w:sz w:val="28"/>
           <w:szCs w:val="28"/>
         </w:rPr>
@@ -1210,8 +1087,6 @@
       <w:r>
         <w:rPr>
           <w:rFonts w:ascii="Times New Roman" w:hAnsi="Times New Roman" w:cs="Times New Roman"/>
-          <w:b/>
-          <w:bCs/>
           <w:sz w:val="28"/>
           <w:szCs w:val="28"/>
         </w:rPr>
@@ -1224,8 +1099,6 @@
         <w:jc w:val="center"/>
         <w:rPr>
           <w:rFonts w:ascii="Times New Roman" w:hAnsi="Times New Roman" w:cs="Times New Roman"/>
-          <w:b/>
-          <w:bCs/>
           <w:sz w:val="28"/>
           <w:szCs w:val="28"/>
         </w:rPr>
@@ -1243,63 +1116,23 @@
         <w:spacing w:line="360" w:lineRule="auto"/>
         <w:jc w:val="both"/>
         <w:rPr>
-          <w:rFonts w:ascii="Liberation Serif" w:hAnsi="Liberation Serif"/>
-          <w:sz w:val="28"/>
-          <w:szCs w:val="28"/>
-        </w:rPr>
-      </w:pPr>
-      <w:r>
-        <w:rPr>
-          <w:rFonts w:ascii="Liberation Serif" w:hAnsi="Liberation Serif"/>
-          <w:sz w:val="28"/>
-          <w:szCs w:val="28"/>
-        </w:rPr>
-        <w:t xml:space="preserve">3. Перейдите во вкладку «Сеть», ознакомьтесь с отображаемыми показателями. Наблюдайте изменение графика загрузки при передаче каких-либо данных по сети. Для этого можно открыть какой-либо сайт или начать передачу данных на какой-либо сетевой узел. Включите в отчет скриншот содержимого вкладки — в Windows 11 нет отдельной вкладки сеть, данная вкладка находится в разделе производительность диспетчера </w:t>
-      </w:r>
-      <w:proofErr w:type="gramStart"/>
-      <w:r>
-        <w:rPr>
-          <w:rFonts w:ascii="Liberation Serif" w:hAnsi="Liberation Serif"/>
-          <w:sz w:val="28"/>
-          <w:szCs w:val="28"/>
-        </w:rPr>
-        <w:t>задач, для того, чтобы</w:t>
-      </w:r>
-      <w:proofErr w:type="gramEnd"/>
-      <w:r>
-        <w:rPr>
-          <w:rFonts w:ascii="Liberation Serif" w:hAnsi="Liberation Serif"/>
-          <w:sz w:val="28"/>
-          <w:szCs w:val="28"/>
-        </w:rPr>
-        <w:t xml:space="preserve"> пронаблюдать изменения график, я запустил загрузку ПО </w:t>
-      </w:r>
-      <w:proofErr w:type="spellStart"/>
-      <w:r>
-        <w:rPr>
-          <w:rFonts w:ascii="Liberation Serif" w:hAnsi="Liberation Serif"/>
-          <w:sz w:val="28"/>
-          <w:szCs w:val="28"/>
-        </w:rPr>
-        <w:t>по</w:t>
-      </w:r>
-      <w:proofErr w:type="spellEnd"/>
-      <w:r>
-        <w:rPr>
-          <w:rFonts w:ascii="Liberation Serif" w:hAnsi="Liberation Serif"/>
-          <w:sz w:val="28"/>
-          <w:szCs w:val="28"/>
-        </w:rPr>
-        <w:t xml:space="preserve"> сети Интернет.</w:t>
-      </w:r>
-    </w:p>
-    <w:p>
-      <w:pPr>
-        <w:spacing w:line="360" w:lineRule="auto"/>
-        <w:rPr>
-          <w:rFonts w:ascii="Times New Roman" w:hAnsi="Times New Roman" w:cs="Times New Roman"/>
-          <w:b/>
-          <w:bCs/>
+          <w:sz w:val="28"/>
+          <w:szCs w:val="28"/>
+        </w:rPr>
+      </w:pPr>
+      <w:r>
+        <w:rPr>
+          <w:sz w:val="28"/>
+          <w:szCs w:val="28"/>
+        </w:rPr>
+        <w:t>3. Перейдите во вкладку «Сеть», ознакомьтесь с отображаемыми показателями. Наблюдайте изменение графика загрузки при передаче каких-либо данных по сети. Для этого можно открыть какой-либо сайт или начать передачу данных на какой-либо сетевой узел. Включите в отчет скриншот содержимого вкладки — в Windows 11 нет отдельной вкладки сеть, данная вкладка находится в разделе производительность диспетчера задач, для того, чтобы пронаблюдать изменения график, я запустил загрузку ПО по сети Интернет.</w:t>
+      </w:r>
+    </w:p>
+    <w:p>
+      <w:pPr>
+        <w:spacing w:line="360" w:lineRule="auto"/>
+        <w:rPr>
+          <w:rFonts w:ascii="Times New Roman" w:hAnsi="Times New Roman" w:cs="Times New Roman"/>
           <w:sz w:val="28"/>
           <w:szCs w:val="28"/>
         </w:rPr>
@@ -1311,17 +1144,13 @@
         <w:jc w:val="center"/>
         <w:rPr>
           <w:rFonts w:ascii="Times New Roman" w:hAnsi="Times New Roman" w:cs="Times New Roman"/>
-          <w:b/>
-          <w:bCs/>
-          <w:sz w:val="28"/>
-          <w:szCs w:val="28"/>
-        </w:rPr>
-      </w:pPr>
-      <w:r>
-        <w:rPr>
-          <w:rFonts w:ascii="Times New Roman" w:hAnsi="Times New Roman" w:cs="Times New Roman"/>
-          <w:b/>
-          <w:bCs/>
+          <w:sz w:val="28"/>
+          <w:szCs w:val="28"/>
+        </w:rPr>
+      </w:pPr>
+      <w:r>
+        <w:rPr>
+          <w:rFonts w:ascii="Times New Roman" w:hAnsi="Times New Roman" w:cs="Times New Roman"/>
           <w:noProof/>
           <w:sz w:val="28"/>
           <w:szCs w:val="28"/>
@@ -1369,17 +1198,13 @@
         <w:jc w:val="center"/>
         <w:rPr>
           <w:rFonts w:ascii="Times New Roman" w:hAnsi="Times New Roman" w:cs="Times New Roman"/>
-          <w:b/>
-          <w:bCs/>
-          <w:sz w:val="28"/>
-          <w:szCs w:val="28"/>
-        </w:rPr>
-      </w:pPr>
-      <w:r>
-        <w:rPr>
-          <w:rFonts w:ascii="Times New Roman" w:hAnsi="Times New Roman" w:cs="Times New Roman"/>
-          <w:b/>
-          <w:bCs/>
+          <w:sz w:val="28"/>
+          <w:szCs w:val="28"/>
+        </w:rPr>
+      </w:pPr>
+      <w:r>
+        <w:rPr>
+          <w:rFonts w:ascii="Times New Roman" w:hAnsi="Times New Roman" w:cs="Times New Roman"/>
           <w:sz w:val="28"/>
           <w:szCs w:val="28"/>
         </w:rPr>
@@ -1388,8 +1213,6 @@
       <w:r>
         <w:rPr>
           <w:rFonts w:ascii="Times New Roman" w:hAnsi="Times New Roman" w:cs="Times New Roman"/>
-          <w:b/>
-          <w:bCs/>
           <w:sz w:val="28"/>
           <w:szCs w:val="28"/>
         </w:rPr>
@@ -1398,8 +1221,6 @@
       <w:r>
         <w:rPr>
           <w:rFonts w:ascii="Times New Roman" w:hAnsi="Times New Roman" w:cs="Times New Roman"/>
-          <w:b/>
-          <w:bCs/>
           <w:sz w:val="28"/>
           <w:szCs w:val="28"/>
         </w:rPr>
@@ -1408,8 +1229,6 @@
       <w:r>
         <w:rPr>
           <w:rFonts w:ascii="Times New Roman" w:hAnsi="Times New Roman" w:cs="Times New Roman"/>
-          <w:b/>
-          <w:bCs/>
           <w:sz w:val="28"/>
           <w:szCs w:val="28"/>
         </w:rPr>
@@ -1434,8 +1253,6 @@
       </w:pPr>
       <w:r>
         <w:rPr>
-          <w:b/>
-          <w:bCs/>
           <w:sz w:val="28"/>
           <w:szCs w:val="28"/>
         </w:rPr>
@@ -1447,39 +1264,7 @@
           <w:szCs w:val="28"/>
         </w:rPr>
         <w:lastRenderedPageBreak/>
-        <w:t xml:space="preserve">4. Откройте компонент «Системный монитор» и ознакомьтесь с его возможностями. Выберите группу «Сетевой </w:t>
-      </w:r>
-      <w:proofErr w:type="gramStart"/>
-      <w:r>
-        <w:rPr>
-          <w:sz w:val="28"/>
-          <w:szCs w:val="28"/>
-        </w:rPr>
-        <w:t>интерфейс »</w:t>
-      </w:r>
-      <w:proofErr w:type="gramEnd"/>
-      <w:r>
-        <w:rPr>
-          <w:sz w:val="28"/>
-          <w:szCs w:val="28"/>
-        </w:rPr>
-        <w:t xml:space="preserve">. Выберите экземпляры выбранного объекта. Включите счетчик сетевой активности для уровня каналов передачи данных. Для этого для объекта </w:t>
-      </w:r>
-      <w:proofErr w:type="gramStart"/>
-      <w:r>
-        <w:rPr>
-          <w:sz w:val="28"/>
-          <w:szCs w:val="28"/>
-        </w:rPr>
-        <w:t>« Сетевой</w:t>
-      </w:r>
-      <w:proofErr w:type="gramEnd"/>
-      <w:r>
-        <w:rPr>
-          <w:sz w:val="28"/>
-          <w:szCs w:val="28"/>
-        </w:rPr>
-        <w:t xml:space="preserve"> интерфейс»</w:t>
+        <w:t>4. Откройте компонент «Системный монитор» и ознакомьтесь с его возможностями. Выберите группу «Сетевой интерфейс ». Выберите экземпляры выбранного объекта. Включите счетчик сетевой активности для уровня каналов передачи данных. Для этого для объекта « Сетевой интерфейс»</w:t>
       </w:r>
     </w:p>
     <w:p>
@@ -1543,15 +1328,16 @@
         <w:jc w:val="center"/>
         <w:rPr>
           <w:rFonts w:ascii="Times New Roman" w:hAnsi="Times New Roman" w:cs="Times New Roman"/>
-          <w:b/>
-          <w:bCs/>
-          <w:sz w:val="28"/>
-          <w:szCs w:val="28"/>
-        </w:rPr>
-      </w:pPr>
-      <w:r>
-        <w:rPr>
+          <w:sz w:val="28"/>
+          <w:szCs w:val="28"/>
+        </w:rPr>
+      </w:pPr>
+      <w:r>
+        <w:rPr>
+          <w:rFonts w:ascii="Times New Roman" w:hAnsi="Times New Roman" w:cs="Times New Roman"/>
           <w:noProof/>
+          <w:sz w:val="28"/>
+          <w:szCs w:val="28"/>
         </w:rPr>
         <w:drawing>
           <wp:inline distT="0" distB="0" distL="0" distR="0" wp14:anchorId="44B10B05" wp14:editId="3EADBEB6">
@@ -1601,17 +1387,13 @@
         <w:jc w:val="center"/>
         <w:rPr>
           <w:rFonts w:ascii="Times New Roman" w:hAnsi="Times New Roman" w:cs="Times New Roman"/>
-          <w:b/>
-          <w:bCs/>
-          <w:sz w:val="28"/>
-          <w:szCs w:val="28"/>
-        </w:rPr>
-      </w:pPr>
-      <w:r>
-        <w:rPr>
-          <w:rFonts w:ascii="Times New Roman" w:hAnsi="Times New Roman" w:cs="Times New Roman"/>
-          <w:b/>
-          <w:bCs/>
+          <w:sz w:val="28"/>
+          <w:szCs w:val="28"/>
+        </w:rPr>
+      </w:pPr>
+      <w:r>
+        <w:rPr>
+          <w:rFonts w:ascii="Times New Roman" w:hAnsi="Times New Roman" w:cs="Times New Roman"/>
           <w:noProof/>
           <w:sz w:val="28"/>
           <w:szCs w:val="28"/>
@@ -1664,17 +1446,13 @@
         <w:jc w:val="center"/>
         <w:rPr>
           <w:rFonts w:ascii="Times New Roman" w:hAnsi="Times New Roman" w:cs="Times New Roman"/>
-          <w:b/>
-          <w:bCs/>
-          <w:sz w:val="28"/>
-          <w:szCs w:val="28"/>
-        </w:rPr>
-      </w:pPr>
-      <w:r>
-        <w:rPr>
-          <w:rFonts w:ascii="Times New Roman" w:hAnsi="Times New Roman" w:cs="Times New Roman"/>
-          <w:b/>
-          <w:bCs/>
+          <w:sz w:val="28"/>
+          <w:szCs w:val="28"/>
+        </w:rPr>
+      </w:pPr>
+      <w:r>
+        <w:rPr>
+          <w:rFonts w:ascii="Times New Roman" w:hAnsi="Times New Roman" w:cs="Times New Roman"/>
           <w:sz w:val="28"/>
           <w:szCs w:val="28"/>
         </w:rPr>
@@ -1683,8 +1461,6 @@
       <w:r>
         <w:rPr>
           <w:rFonts w:ascii="Times New Roman" w:hAnsi="Times New Roman" w:cs="Times New Roman"/>
-          <w:b/>
-          <w:bCs/>
           <w:sz w:val="28"/>
           <w:szCs w:val="28"/>
         </w:rPr>
@@ -1693,8 +1469,6 @@
       <w:r>
         <w:rPr>
           <w:rFonts w:ascii="Times New Roman" w:hAnsi="Times New Roman" w:cs="Times New Roman"/>
-          <w:b/>
-          <w:bCs/>
           <w:sz w:val="28"/>
           <w:szCs w:val="28"/>
         </w:rPr>
@@ -1703,38 +1477,14 @@
       <w:r>
         <w:rPr>
           <w:rFonts w:ascii="Times New Roman" w:hAnsi="Times New Roman" w:cs="Times New Roman"/>
-          <w:b/>
-          <w:bCs/>
-          <w:sz w:val="28"/>
-          <w:szCs w:val="28"/>
-        </w:rPr>
-        <w:t xml:space="preserve"> по метрике «бит</w:t>
-      </w:r>
-      <w:r>
-        <w:rPr>
-          <w:rFonts w:ascii="Times New Roman" w:hAnsi="Times New Roman" w:cs="Times New Roman"/>
-          <w:b/>
-          <w:bCs/>
-          <w:sz w:val="28"/>
-          <w:szCs w:val="28"/>
-        </w:rPr>
-        <w:t>/</w:t>
-      </w:r>
-      <w:r>
-        <w:rPr>
-          <w:rFonts w:ascii="Times New Roman" w:hAnsi="Times New Roman" w:cs="Times New Roman"/>
-          <w:b/>
-          <w:bCs/>
-          <w:sz w:val="28"/>
-          <w:szCs w:val="28"/>
-        </w:rPr>
-        <w:t xml:space="preserve">секунда» в утилите </w:t>
-      </w:r>
-      <w:r>
-        <w:rPr>
-          <w:rFonts w:ascii="Times New Roman" w:hAnsi="Times New Roman" w:cs="Times New Roman"/>
-          <w:b/>
-          <w:bCs/>
+          <w:sz w:val="28"/>
+          <w:szCs w:val="28"/>
+        </w:rPr>
+        <w:t xml:space="preserve"> по метрике «бит/секунда» в утилите </w:t>
+      </w:r>
+      <w:r>
+        <w:rPr>
+          <w:rFonts w:ascii="Times New Roman" w:hAnsi="Times New Roman" w:cs="Times New Roman"/>
           <w:sz w:val="28"/>
           <w:szCs w:val="28"/>
         </w:rPr>
@@ -1743,8 +1493,6 @@
       <w:r>
         <w:rPr>
           <w:rFonts w:ascii="Times New Roman" w:hAnsi="Times New Roman" w:cs="Times New Roman"/>
-          <w:b/>
-          <w:bCs/>
           <w:sz w:val="28"/>
           <w:szCs w:val="28"/>
         </w:rPr>
@@ -1753,8 +1501,6 @@
       <w:r>
         <w:rPr>
           <w:rFonts w:ascii="Times New Roman" w:hAnsi="Times New Roman" w:cs="Times New Roman"/>
-          <w:b/>
-          <w:bCs/>
           <w:sz w:val="28"/>
           <w:szCs w:val="28"/>
         </w:rPr>
@@ -1765,14 +1511,14 @@
       <w:pPr>
         <w:spacing w:line="360" w:lineRule="auto"/>
         <w:rPr>
-          <w:rFonts w:ascii="Liberation Serif" w:hAnsi="Liberation Serif"/>
-          <w:sz w:val="28"/>
-          <w:szCs w:val="28"/>
-        </w:rPr>
-      </w:pPr>
-      <w:r>
-        <w:rPr>
-          <w:rFonts w:ascii="Liberation Serif" w:hAnsi="Liberation Serif"/>
+          <w:rFonts w:ascii="Times New Roman" w:hAnsi="Times New Roman" w:cs="Times New Roman"/>
+          <w:sz w:val="28"/>
+          <w:szCs w:val="28"/>
+        </w:rPr>
+      </w:pPr>
+      <w:r>
+        <w:rPr>
+          <w:rFonts w:ascii="Times New Roman" w:hAnsi="Times New Roman" w:cs="Times New Roman"/>
           <w:sz w:val="28"/>
           <w:szCs w:val="28"/>
         </w:rPr>
@@ -1785,17 +1531,13 @@
         <w:spacing w:line="360" w:lineRule="auto"/>
         <w:rPr>
           <w:rFonts w:ascii="Times New Roman" w:hAnsi="Times New Roman" w:cs="Times New Roman"/>
-          <w:b/>
-          <w:bCs/>
-          <w:sz w:val="28"/>
-          <w:szCs w:val="28"/>
-        </w:rPr>
-      </w:pPr>
-      <w:r>
-        <w:rPr>
-          <w:rFonts w:ascii="Times New Roman" w:hAnsi="Times New Roman" w:cs="Times New Roman"/>
-          <w:b/>
-          <w:bCs/>
+          <w:sz w:val="28"/>
+          <w:szCs w:val="28"/>
+        </w:rPr>
+      </w:pPr>
+      <w:r>
+        <w:rPr>
+          <w:rFonts w:ascii="Times New Roman" w:hAnsi="Times New Roman" w:cs="Times New Roman"/>
           <w:noProof/>
           <w:sz w:val="28"/>
           <w:szCs w:val="28"/>
@@ -1843,8 +1585,6 @@
         <w:jc w:val="center"/>
         <w:rPr>
           <w:rFonts w:ascii="Times New Roman" w:hAnsi="Times New Roman" w:cs="Times New Roman"/>
-          <w:b/>
-          <w:bCs/>
           <w:sz w:val="28"/>
           <w:szCs w:val="28"/>
           <w:lang w:val="en-US"/>
@@ -1852,7 +1592,10 @@
       </w:pPr>
       <w:r>
         <w:rPr>
+          <w:rFonts w:ascii="Times New Roman" w:hAnsi="Times New Roman" w:cs="Times New Roman"/>
           <w:noProof/>
+          <w:sz w:val="28"/>
+          <w:szCs w:val="28"/>
         </w:rPr>
         <w:drawing>
           <wp:inline distT="0" distB="0" distL="0" distR="0" wp14:anchorId="0FFD8B19" wp14:editId="5FB32C4B">
@@ -1897,17 +1640,13 @@
         <w:jc w:val="center"/>
         <w:rPr>
           <w:rFonts w:ascii="Times New Roman" w:hAnsi="Times New Roman" w:cs="Times New Roman"/>
-          <w:b/>
-          <w:bCs/>
-          <w:sz w:val="28"/>
-          <w:szCs w:val="28"/>
-        </w:rPr>
-      </w:pPr>
-      <w:r>
-        <w:rPr>
-          <w:rFonts w:ascii="Times New Roman" w:hAnsi="Times New Roman" w:cs="Times New Roman"/>
-          <w:b/>
-          <w:bCs/>
+          <w:sz w:val="28"/>
+          <w:szCs w:val="28"/>
+        </w:rPr>
+      </w:pPr>
+      <w:r>
+        <w:rPr>
+          <w:rFonts w:ascii="Times New Roman" w:hAnsi="Times New Roman" w:cs="Times New Roman"/>
           <w:sz w:val="28"/>
           <w:szCs w:val="28"/>
         </w:rPr>
@@ -1916,8 +1655,6 @@
       <w:r>
         <w:rPr>
           <w:rFonts w:ascii="Times New Roman" w:hAnsi="Times New Roman" w:cs="Times New Roman"/>
-          <w:b/>
-          <w:bCs/>
           <w:sz w:val="28"/>
           <w:szCs w:val="28"/>
         </w:rPr>
@@ -1926,8 +1663,6 @@
       <w:r>
         <w:rPr>
           <w:rFonts w:ascii="Times New Roman" w:hAnsi="Times New Roman" w:cs="Times New Roman"/>
-          <w:b/>
-          <w:bCs/>
           <w:sz w:val="28"/>
           <w:szCs w:val="28"/>
         </w:rPr>
@@ -1936,8 +1671,6 @@
       <w:r>
         <w:rPr>
           <w:rFonts w:ascii="Times New Roman" w:hAnsi="Times New Roman" w:cs="Times New Roman"/>
-          <w:b/>
-          <w:bCs/>
           <w:sz w:val="28"/>
           <w:szCs w:val="28"/>
         </w:rPr>
@@ -1956,65 +1689,17 @@
         <w:spacing w:line="360" w:lineRule="auto"/>
         <w:jc w:val="both"/>
         <w:rPr>
-          <w:rFonts w:ascii="Liberation Serif" w:hAnsi="Liberation Serif"/>
-          <w:sz w:val="28"/>
-          <w:szCs w:val="28"/>
-        </w:rPr>
-      </w:pPr>
-      <w:r>
-        <w:rPr>
-          <w:rFonts w:ascii="Liberation Serif" w:hAnsi="Liberation Serif"/>
+          <w:sz w:val="28"/>
+          <w:szCs w:val="28"/>
+        </w:rPr>
+      </w:pPr>
+      <w:r>
+        <w:rPr>
           <w:sz w:val="28"/>
           <w:szCs w:val="28"/>
         </w:rPr>
         <w:lastRenderedPageBreak/>
-        <w:t xml:space="preserve">6. Сохраните параметры в файл, вызвав контекстное меню и выбрав «Сохранить как» - проделал </w:t>
-      </w:r>
-      <w:proofErr w:type="spellStart"/>
-      <w:r>
-        <w:rPr>
-          <w:rFonts w:ascii="Liberation Serif" w:hAnsi="Liberation Serif"/>
-          <w:sz w:val="28"/>
-          <w:szCs w:val="28"/>
-        </w:rPr>
-        <w:t>поледовательность</w:t>
-      </w:r>
-      <w:proofErr w:type="spellEnd"/>
-      <w:r>
-        <w:rPr>
-          <w:rFonts w:ascii="Liberation Serif" w:hAnsi="Liberation Serif"/>
-          <w:sz w:val="28"/>
-          <w:szCs w:val="28"/>
-        </w:rPr>
-        <w:t xml:space="preserve"> действий, сохранив файл в </w:t>
-      </w:r>
-      <w:proofErr w:type="gramStart"/>
-      <w:r>
-        <w:rPr>
-          <w:rFonts w:ascii="Liberation Serif" w:hAnsi="Liberation Serif"/>
-          <w:sz w:val="28"/>
-          <w:szCs w:val="28"/>
-        </w:rPr>
-        <w:t>формате .</w:t>
-      </w:r>
-      <w:proofErr w:type="spellStart"/>
-      <w:r>
-        <w:rPr>
-          <w:rFonts w:ascii="Liberation Serif" w:hAnsi="Liberation Serif"/>
-          <w:sz w:val="28"/>
-          <w:szCs w:val="28"/>
-        </w:rPr>
-        <w:t>tsv</w:t>
-      </w:r>
-      <w:proofErr w:type="spellEnd"/>
-      <w:proofErr w:type="gramEnd"/>
-      <w:r>
-        <w:rPr>
-          <w:rFonts w:ascii="Liberation Serif" w:hAnsi="Liberation Serif"/>
-          <w:sz w:val="28"/>
-          <w:szCs w:val="28"/>
-        </w:rPr>
-        <w:t xml:space="preserve"> на рабочий стол.</w:t>
+        <w:t>6. Сохраните параметры в файл, вызвав контекстное меню и выбрав «Сохранить как» - проделал поледовательность действий, сохранив файл в формате .tsv на рабочий стол.</w:t>
       </w:r>
     </w:p>
     <w:p>
@@ -2029,14 +1714,12 @@
         <w:spacing w:line="360" w:lineRule="auto"/>
         <w:jc w:val="both"/>
         <w:rPr>
-          <w:rFonts w:ascii="Liberation Serif" w:hAnsi="Liberation Serif"/>
-          <w:sz w:val="28"/>
-          <w:szCs w:val="28"/>
-        </w:rPr>
-      </w:pPr>
-      <w:r>
-        <w:rPr>
-          <w:rFonts w:ascii="Liberation Serif" w:hAnsi="Liberation Serif"/>
+          <w:sz w:val="28"/>
+          <w:szCs w:val="28"/>
+        </w:rPr>
+      </w:pPr>
+      <w:r>
+        <w:rPr>
           <w:noProof/>
           <w:sz w:val="28"/>
           <w:szCs w:val="28"/>
@@ -2090,45 +1773,31 @@
         <w:spacing w:line="360" w:lineRule="auto"/>
         <w:jc w:val="both"/>
         <w:rPr>
-          <w:rFonts w:ascii="Liberation Serif" w:hAnsi="Liberation Serif"/>
-          <w:sz w:val="28"/>
-          <w:szCs w:val="28"/>
-        </w:rPr>
-      </w:pPr>
-      <w:r>
-        <w:rPr>
-          <w:rFonts w:ascii="Liberation Serif" w:hAnsi="Liberation Serif"/>
+          <w:sz w:val="28"/>
+          <w:szCs w:val="28"/>
+        </w:rPr>
+      </w:pPr>
+      <w:r>
+        <w:rPr>
           <w:sz w:val="28"/>
           <w:szCs w:val="28"/>
         </w:rPr>
         <w:t xml:space="preserve">Рисунок 7 – отчет формата </w:t>
       </w:r>
-      <w:proofErr w:type="spellStart"/>
-      <w:r>
-        <w:rPr>
-          <w:rFonts w:ascii="Liberation Serif" w:hAnsi="Liberation Serif"/>
+      <w:r>
+        <w:rPr>
           <w:sz w:val="28"/>
           <w:szCs w:val="28"/>
           <w:lang w:val="en-US"/>
         </w:rPr>
         <w:t>tsv</w:t>
       </w:r>
-      <w:proofErr w:type="spellEnd"/>
-      <w:r>
-        <w:rPr>
-          <w:rFonts w:ascii="Liberation Serif" w:hAnsi="Liberation Serif"/>
-          <w:sz w:val="28"/>
-          <w:szCs w:val="28"/>
-        </w:rPr>
-        <w:t xml:space="preserve"> </w:t>
-      </w:r>
-      <w:r>
-        <w:rPr>
-          <w:rFonts w:ascii="Liberation Serif" w:hAnsi="Liberation Serif"/>
-          <w:sz w:val="28"/>
-          <w:szCs w:val="28"/>
-        </w:rPr>
-        <w:t xml:space="preserve">по мониторингу </w:t>
+      <w:r>
+        <w:rPr>
+          <w:sz w:val="28"/>
+          <w:szCs w:val="28"/>
+        </w:rPr>
+        <w:t xml:space="preserve"> по мониторингу </w:t>
       </w:r>
     </w:p>
     <w:p>
@@ -2143,14 +1812,12 @@
         <w:spacing w:line="360" w:lineRule="auto"/>
         <w:jc w:val="both"/>
         <w:rPr>
-          <w:rFonts w:ascii="Liberation Serif" w:hAnsi="Liberation Serif"/>
-          <w:sz w:val="28"/>
-          <w:szCs w:val="28"/>
-        </w:rPr>
-      </w:pPr>
-      <w:r>
-        <w:rPr>
-          <w:rFonts w:ascii="Liberation Serif" w:hAnsi="Liberation Serif"/>
+          <w:sz w:val="28"/>
+          <w:szCs w:val="28"/>
+        </w:rPr>
+      </w:pPr>
+      <w:r>
+        <w:rPr>
           <w:sz w:val="28"/>
           <w:szCs w:val="28"/>
         </w:rPr>
@@ -2169,36 +1836,16 @@
         <w:spacing w:line="360" w:lineRule="auto"/>
         <w:jc w:val="both"/>
         <w:rPr>
-          <w:rFonts w:ascii="Liberation Serif" w:hAnsi="Liberation Serif"/>
-          <w:sz w:val="28"/>
-          <w:szCs w:val="28"/>
-        </w:rPr>
-      </w:pPr>
-      <w:r>
-        <w:rPr>
-          <w:rFonts w:ascii="Liberation Serif" w:hAnsi="Liberation Serif"/>
-          <w:sz w:val="28"/>
-          <w:szCs w:val="28"/>
-        </w:rPr>
-        <w:t>Создайте во вкладке «Особый» группу сборщиков данных. Для этого откройте вкладку. Затем щелкните правой кнопкой мыши в основном поле окна. В контекстном меню выберите «Создать – Группа сборщиков данных». Затем, следуя инструкциям, создайте сначала группу сборщиков данных из шаблона, а затем – вручную — начал создание первой группы, которую назвал «</w:t>
-      </w:r>
-      <w:proofErr w:type="spellStart"/>
-      <w:r>
-        <w:rPr>
-          <w:rFonts w:ascii="Liberation Serif" w:hAnsi="Liberation Serif"/>
-          <w:sz w:val="28"/>
-          <w:szCs w:val="28"/>
-        </w:rPr>
-        <w:t>Группа_по_шаблону</w:t>
-      </w:r>
-      <w:proofErr w:type="spellEnd"/>
-      <w:r>
-        <w:rPr>
-          <w:rFonts w:ascii="Liberation Serif" w:hAnsi="Liberation Serif"/>
-          <w:sz w:val="28"/>
-          <w:szCs w:val="28"/>
-        </w:rPr>
-        <w:t>».</w:t>
+          <w:sz w:val="28"/>
+          <w:szCs w:val="28"/>
+        </w:rPr>
+      </w:pPr>
+      <w:r>
+        <w:rPr>
+          <w:sz w:val="28"/>
+          <w:szCs w:val="28"/>
+        </w:rPr>
+        <w:t>Создайте во вкладке «Особый» группу сборщиков данных. Для этого откройте вкладку. Затем щелкните правой кнопкой мыши в основном поле окна. В контекстном меню выберите «Создать – Группа сборщиков данных». Затем, следуя инструкциям, создайте сначала группу сборщиков данных из шаблона, а затем – вручную — начал создание первой группы, которую назвал «Группа_по_шаблону».</w:t>
       </w:r>
     </w:p>
     <w:p>
@@ -2213,16 +1860,12 @@
         <w:spacing w:line="360" w:lineRule="auto"/>
         <w:jc w:val="center"/>
         <w:rPr>
-          <w:b/>
-          <w:bCs/>
-          <w:sz w:val="28"/>
-          <w:szCs w:val="28"/>
-        </w:rPr>
-      </w:pPr>
-      <w:r>
-        <w:rPr>
-          <w:b/>
-          <w:bCs/>
+          <w:sz w:val="28"/>
+          <w:szCs w:val="28"/>
+        </w:rPr>
+      </w:pPr>
+      <w:r>
+        <w:rPr>
           <w:noProof/>
           <w:sz w:val="28"/>
           <w:szCs w:val="28"/>
@@ -2282,16 +1925,12 @@
         <w:spacing w:line="360" w:lineRule="auto"/>
         <w:jc w:val="center"/>
         <w:rPr>
-          <w:b/>
-          <w:bCs/>
-          <w:sz w:val="28"/>
-          <w:szCs w:val="28"/>
-        </w:rPr>
-      </w:pPr>
-      <w:r>
-        <w:rPr>
-          <w:b/>
-          <w:bCs/>
+          <w:sz w:val="28"/>
+          <w:szCs w:val="28"/>
+        </w:rPr>
+      </w:pPr>
+      <w:r>
+        <w:rPr>
           <w:sz w:val="28"/>
           <w:szCs w:val="28"/>
         </w:rPr>
@@ -2310,16 +1949,12 @@
         <w:spacing w:line="360" w:lineRule="auto"/>
         <w:jc w:val="center"/>
         <w:rPr>
-          <w:b/>
-          <w:bCs/>
-          <w:sz w:val="28"/>
-          <w:szCs w:val="28"/>
-        </w:rPr>
-      </w:pPr>
-      <w:r>
-        <w:rPr>
-          <w:b/>
-          <w:bCs/>
+          <w:sz w:val="28"/>
+          <w:szCs w:val="28"/>
+        </w:rPr>
+      </w:pPr>
+      <w:r>
+        <w:rPr>
           <w:noProof/>
           <w:sz w:val="28"/>
           <w:szCs w:val="28"/>
@@ -2378,16 +2013,12 @@
         <w:spacing w:line="360" w:lineRule="auto"/>
         <w:jc w:val="center"/>
         <w:rPr>
-          <w:b/>
-          <w:bCs/>
-          <w:sz w:val="28"/>
-          <w:szCs w:val="28"/>
-        </w:rPr>
-      </w:pPr>
-      <w:r>
-        <w:rPr>
-          <w:b/>
-          <w:bCs/>
+          <w:sz w:val="28"/>
+          <w:szCs w:val="28"/>
+        </w:rPr>
+      </w:pPr>
+      <w:r>
+        <w:rPr>
           <w:noProof/>
           <w:sz w:val="28"/>
           <w:szCs w:val="28"/>
@@ -2442,16 +2073,12 @@
         <w:spacing w:line="360" w:lineRule="auto"/>
         <w:jc w:val="center"/>
         <w:rPr>
-          <w:b/>
-          <w:bCs/>
-          <w:sz w:val="28"/>
-          <w:szCs w:val="28"/>
-        </w:rPr>
-      </w:pPr>
-      <w:r>
-        <w:rPr>
-          <w:b/>
-          <w:bCs/>
+          <w:sz w:val="28"/>
+          <w:szCs w:val="28"/>
+        </w:rPr>
+      </w:pPr>
+      <w:r>
+        <w:rPr>
           <w:sz w:val="28"/>
           <w:szCs w:val="28"/>
         </w:rPr>
@@ -2470,15 +2097,12 @@
         <w:spacing w:line="360" w:lineRule="auto"/>
         <w:jc w:val="center"/>
         <w:rPr>
-          <w:rFonts w:ascii="Liberation Serif" w:hAnsi="Liberation Serif"/>
-          <w:sz w:val="28"/>
-          <w:szCs w:val="28"/>
-        </w:rPr>
-      </w:pPr>
-      <w:r>
-        <w:rPr>
-          <w:b/>
-          <w:bCs/>
+          <w:sz w:val="28"/>
+          <w:szCs w:val="28"/>
+        </w:rPr>
+      </w:pPr>
+      <w:r>
+        <w:rPr>
           <w:sz w:val="28"/>
           <w:szCs w:val="28"/>
         </w:rPr>
@@ -2486,8 +2110,6 @@
       </w:r>
       <w:r>
         <w:rPr>
-          <w:b/>
-          <w:bCs/>
           <w:noProof/>
           <w:sz w:val="28"/>
           <w:szCs w:val="28"/>
@@ -2536,17 +2158,13 @@
         <w:jc w:val="center"/>
         <w:rPr>
           <w:rFonts w:ascii="Times New Roman" w:hAnsi="Times New Roman" w:cs="Times New Roman"/>
-          <w:b/>
-          <w:bCs/>
-          <w:sz w:val="28"/>
-          <w:szCs w:val="28"/>
-        </w:rPr>
-      </w:pPr>
-      <w:r>
-        <w:rPr>
-          <w:rFonts w:ascii="Times New Roman" w:hAnsi="Times New Roman" w:cs="Times New Roman"/>
-          <w:b/>
-          <w:bCs/>
+          <w:sz w:val="28"/>
+          <w:szCs w:val="28"/>
+        </w:rPr>
+      </w:pPr>
+      <w:r>
+        <w:rPr>
+          <w:rFonts w:ascii="Times New Roman" w:hAnsi="Times New Roman" w:cs="Times New Roman"/>
           <w:sz w:val="28"/>
           <w:szCs w:val="28"/>
         </w:rPr>
@@ -2555,8 +2173,6 @@
       <w:r>
         <w:rPr>
           <w:rFonts w:ascii="Times New Roman" w:hAnsi="Times New Roman" w:cs="Times New Roman"/>
-          <w:b/>
-          <w:bCs/>
           <w:sz w:val="28"/>
           <w:szCs w:val="28"/>
         </w:rPr>
@@ -2565,8 +2181,6 @@
       <w:r>
         <w:rPr>
           <w:rFonts w:ascii="Times New Roman" w:hAnsi="Times New Roman" w:cs="Times New Roman"/>
-          <w:b/>
-          <w:bCs/>
           <w:sz w:val="28"/>
           <w:szCs w:val="28"/>
         </w:rPr>
@@ -2579,17 +2193,13 @@
         <w:jc w:val="center"/>
         <w:rPr>
           <w:rFonts w:ascii="Times New Roman" w:hAnsi="Times New Roman" w:cs="Times New Roman"/>
-          <w:b/>
-          <w:bCs/>
-          <w:sz w:val="28"/>
-          <w:szCs w:val="28"/>
-        </w:rPr>
-      </w:pPr>
-      <w:r>
-        <w:rPr>
-          <w:rFonts w:ascii="Times New Roman" w:hAnsi="Times New Roman" w:cs="Times New Roman"/>
-          <w:b/>
-          <w:bCs/>
+          <w:sz w:val="28"/>
+          <w:szCs w:val="28"/>
+        </w:rPr>
+      </w:pPr>
+      <w:r>
+        <w:rPr>
+          <w:rFonts w:ascii="Times New Roman" w:hAnsi="Times New Roman" w:cs="Times New Roman"/>
           <w:noProof/>
           <w:sz w:val="28"/>
           <w:szCs w:val="28"/>
@@ -2637,17 +2247,13 @@
         <w:jc w:val="center"/>
         <w:rPr>
           <w:rFonts w:ascii="Times New Roman" w:hAnsi="Times New Roman" w:cs="Times New Roman"/>
-          <w:b/>
-          <w:bCs/>
-          <w:sz w:val="28"/>
-          <w:szCs w:val="28"/>
-        </w:rPr>
-      </w:pPr>
-      <w:r>
-        <w:rPr>
-          <w:rFonts w:ascii="Times New Roman" w:hAnsi="Times New Roman" w:cs="Times New Roman"/>
-          <w:b/>
-          <w:bCs/>
+          <w:sz w:val="28"/>
+          <w:szCs w:val="28"/>
+        </w:rPr>
+      </w:pPr>
+      <w:r>
+        <w:rPr>
+          <w:rFonts w:ascii="Times New Roman" w:hAnsi="Times New Roman" w:cs="Times New Roman"/>
           <w:sz w:val="28"/>
           <w:szCs w:val="28"/>
         </w:rPr>
@@ -2660,34 +2266,27 @@
         <w:jc w:val="center"/>
         <w:rPr>
           <w:rFonts w:ascii="Times New Roman" w:hAnsi="Times New Roman" w:cs="Times New Roman"/>
-          <w:b/>
-          <w:bCs/>
-          <w:sz w:val="28"/>
-          <w:szCs w:val="28"/>
-        </w:rPr>
-      </w:pPr>
-    </w:p>
-    <w:p>
-      <w:pPr>
-        <w:spacing w:line="360" w:lineRule="auto"/>
-        <w:rPr>
-          <w:rFonts w:ascii="Times New Roman" w:hAnsi="Times New Roman" w:cs="Times New Roman"/>
-          <w:b/>
-          <w:bCs/>
-          <w:sz w:val="28"/>
-          <w:szCs w:val="28"/>
-        </w:rPr>
-      </w:pPr>
-      <w:r>
-        <w:rPr>
-          <w:rFonts w:ascii="Times New Roman" w:hAnsi="Times New Roman" w:cs="Times New Roman"/>
-          <w:b/>
-          <w:bCs/>
+          <w:sz w:val="28"/>
+          <w:szCs w:val="28"/>
+        </w:rPr>
+      </w:pPr>
+    </w:p>
+    <w:p>
+      <w:pPr>
+        <w:spacing w:line="360" w:lineRule="auto"/>
+        <w:rPr>
+          <w:rFonts w:ascii="Times New Roman" w:hAnsi="Times New Roman" w:cs="Times New Roman"/>
+          <w:sz w:val="28"/>
+          <w:szCs w:val="28"/>
+        </w:rPr>
+      </w:pPr>
+      <w:r>
+        <w:rPr>
+          <w:rFonts w:ascii="Times New Roman" w:hAnsi="Times New Roman" w:cs="Times New Roman"/>
           <w:noProof/>
           <w:sz w:val="28"/>
           <w:szCs w:val="28"/>
         </w:rPr>
-        <w:lastRenderedPageBreak/>
         <w:drawing>
           <wp:inline distT="0" distB="0" distL="0" distR="0" wp14:anchorId="482BDD6C" wp14:editId="5961C231">
             <wp:extent cx="5940425" cy="2438400"/>
@@ -2731,17 +2330,13 @@
         <w:jc w:val="center"/>
         <w:rPr>
           <w:rFonts w:ascii="Times New Roman" w:hAnsi="Times New Roman" w:cs="Times New Roman"/>
-          <w:b/>
-          <w:bCs/>
-          <w:sz w:val="28"/>
-          <w:szCs w:val="28"/>
-        </w:rPr>
-      </w:pPr>
-      <w:r>
-        <w:rPr>
-          <w:rFonts w:ascii="Times New Roman" w:hAnsi="Times New Roman" w:cs="Times New Roman"/>
-          <w:b/>
-          <w:bCs/>
+          <w:sz w:val="28"/>
+          <w:szCs w:val="28"/>
+        </w:rPr>
+      </w:pPr>
+      <w:r>
+        <w:rPr>
+          <w:rFonts w:ascii="Times New Roman" w:hAnsi="Times New Roman" w:cs="Times New Roman"/>
           <w:sz w:val="28"/>
           <w:szCs w:val="28"/>
         </w:rPr>
@@ -2750,8 +2345,6 @@
       <w:r>
         <w:rPr>
           <w:rFonts w:ascii="Times New Roman" w:hAnsi="Times New Roman" w:cs="Times New Roman"/>
-          <w:b/>
-          <w:bCs/>
           <w:sz w:val="28"/>
           <w:szCs w:val="28"/>
         </w:rPr>
@@ -2760,8 +2353,6 @@
       <w:r>
         <w:rPr>
           <w:rFonts w:ascii="Times New Roman" w:hAnsi="Times New Roman" w:cs="Times New Roman"/>
-          <w:b/>
-          <w:bCs/>
           <w:sz w:val="28"/>
           <w:szCs w:val="28"/>
         </w:rPr>
@@ -2780,14 +2371,12 @@
         <w:spacing w:line="360" w:lineRule="auto"/>
         <w:jc w:val="both"/>
         <w:rPr>
-          <w:rFonts w:ascii="Liberation Serif" w:hAnsi="Liberation Serif"/>
-          <w:sz w:val="28"/>
-          <w:szCs w:val="28"/>
-        </w:rPr>
-      </w:pPr>
-      <w:r>
-        <w:rPr>
-          <w:rFonts w:ascii="Liberation Serif" w:hAnsi="Liberation Serif"/>
+          <w:sz w:val="28"/>
+          <w:szCs w:val="28"/>
+        </w:rPr>
+      </w:pPr>
+      <w:r>
+        <w:rPr>
           <w:sz w:val="28"/>
           <w:szCs w:val="28"/>
         </w:rPr>
@@ -2795,7 +2384,6 @@
       </w:r>
       <w:r>
         <w:rPr>
-          <w:rFonts w:ascii="Liberation Serif" w:hAnsi="Liberation Serif"/>
           <w:sz w:val="28"/>
           <w:szCs w:val="28"/>
         </w:rPr>
@@ -2807,17 +2395,13 @@
         <w:spacing w:line="360" w:lineRule="auto"/>
         <w:rPr>
           <w:rFonts w:ascii="Times New Roman" w:hAnsi="Times New Roman" w:cs="Times New Roman"/>
-          <w:b/>
-          <w:bCs/>
-          <w:sz w:val="28"/>
-          <w:szCs w:val="28"/>
-        </w:rPr>
-      </w:pPr>
-      <w:r>
-        <w:rPr>
-          <w:rFonts w:ascii="Times New Roman" w:hAnsi="Times New Roman" w:cs="Times New Roman"/>
-          <w:b/>
-          <w:bCs/>
+          <w:sz w:val="28"/>
+          <w:szCs w:val="28"/>
+        </w:rPr>
+      </w:pPr>
+      <w:r>
+        <w:rPr>
+          <w:rFonts w:ascii="Times New Roman" w:hAnsi="Times New Roman" w:cs="Times New Roman"/>
           <w:noProof/>
           <w:sz w:val="28"/>
           <w:szCs w:val="28"/>
@@ -2868,17 +2452,13 @@
         <w:jc w:val="center"/>
         <w:rPr>
           <w:rFonts w:ascii="Times New Roman" w:hAnsi="Times New Roman" w:cs="Times New Roman"/>
-          <w:b/>
-          <w:bCs/>
-          <w:sz w:val="28"/>
-          <w:szCs w:val="28"/>
-        </w:rPr>
-      </w:pPr>
-      <w:r>
-        <w:rPr>
-          <w:rFonts w:ascii="Times New Roman" w:hAnsi="Times New Roman" w:cs="Times New Roman"/>
-          <w:b/>
-          <w:bCs/>
+          <w:sz w:val="28"/>
+          <w:szCs w:val="28"/>
+        </w:rPr>
+      </w:pPr>
+      <w:r>
+        <w:rPr>
+          <w:rFonts w:ascii="Times New Roman" w:hAnsi="Times New Roman" w:cs="Times New Roman"/>
           <w:noProof/>
           <w:sz w:val="28"/>
           <w:szCs w:val="28"/>
@@ -2922,41 +2502,23 @@
       <w:r>
         <w:rPr>
           <w:rFonts w:ascii="Times New Roman" w:hAnsi="Times New Roman" w:cs="Times New Roman"/>
-          <w:b/>
-          <w:bCs/>
-          <w:sz w:val="28"/>
-          <w:szCs w:val="28"/>
-        </w:rPr>
-        <w:t xml:space="preserve"> </w:t>
-      </w:r>
-      <w:r>
-        <w:rPr>
-          <w:rFonts w:ascii="Times New Roman" w:hAnsi="Times New Roman" w:cs="Times New Roman"/>
-          <w:b/>
-          <w:bCs/>
-          <w:sz w:val="28"/>
-          <w:szCs w:val="28"/>
-        </w:rPr>
-        <w:t xml:space="preserve">Рисунок 12 – результирующие файлы в форматах </w:t>
-      </w:r>
-      <w:proofErr w:type="spellStart"/>
-      <w:r>
-        <w:rPr>
-          <w:rFonts w:ascii="Times New Roman" w:hAnsi="Times New Roman" w:cs="Times New Roman"/>
-          <w:b/>
-          <w:bCs/>
+          <w:sz w:val="28"/>
+          <w:szCs w:val="28"/>
+        </w:rPr>
+        <w:t xml:space="preserve"> Рисунок 12 – результирующие файлы в форматах </w:t>
+      </w:r>
+      <w:r>
+        <w:rPr>
+          <w:rFonts w:ascii="Times New Roman" w:hAnsi="Times New Roman" w:cs="Times New Roman"/>
           <w:sz w:val="28"/>
           <w:szCs w:val="28"/>
           <w:lang w:val="en-US"/>
         </w:rPr>
         <w:t>tsv</w:t>
       </w:r>
-      <w:proofErr w:type="spellEnd"/>
-      <w:r>
-        <w:rPr>
-          <w:rFonts w:ascii="Times New Roman" w:hAnsi="Times New Roman" w:cs="Times New Roman"/>
-          <w:b/>
-          <w:bCs/>
+      <w:r>
+        <w:rPr>
+          <w:rFonts w:ascii="Times New Roman" w:hAnsi="Times New Roman" w:cs="Times New Roman"/>
           <w:sz w:val="28"/>
           <w:szCs w:val="28"/>
         </w:rPr>
@@ -2965,8 +2527,6 @@
       <w:r>
         <w:rPr>
           <w:rFonts w:ascii="Times New Roman" w:hAnsi="Times New Roman" w:cs="Times New Roman"/>
-          <w:b/>
-          <w:bCs/>
           <w:sz w:val="28"/>
           <w:szCs w:val="28"/>
           <w:lang w:val="en-US"/>
@@ -2978,8 +2538,6 @@
       <w:pPr>
         <w:rPr>
           <w:rFonts w:ascii="Times New Roman" w:hAnsi="Times New Roman" w:cs="Times New Roman"/>
-          <w:b/>
-          <w:bCs/>
           <w:sz w:val="28"/>
           <w:szCs w:val="28"/>
         </w:rPr>
@@ -3004,7 +2562,24 @@
           <w:sz w:val="28"/>
           <w:szCs w:val="28"/>
         </w:rPr>
-        <w:t>Мониторинг основных показателей работы ОС Linux.</w:t>
+        <w:t xml:space="preserve">Мониторинг основных показателей работы ОС </w:t>
+      </w:r>
+      <w:r>
+        <w:rPr>
+          <w:rFonts w:ascii="Times New Roman" w:hAnsi="Times New Roman" w:cs="Times New Roman"/>
+          <w:sz w:val="28"/>
+          <w:szCs w:val="28"/>
+          <w:lang w:val="en-US"/>
+        </w:rPr>
+        <w:t>GNU/</w:t>
+      </w:r>
+      <w:r>
+        <w:rPr>
+          <w:rFonts w:ascii="Times New Roman" w:hAnsi="Times New Roman" w:cs="Times New Roman"/>
+          <w:sz w:val="28"/>
+          <w:szCs w:val="28"/>
+        </w:rPr>
+        <w:t>Linux.</w:t>
       </w:r>
     </w:p>
     <w:p>
@@ -3034,108 +2609,8 @@
           <w:sz w:val="28"/>
           <w:szCs w:val="28"/>
         </w:rPr>
-        <w:t xml:space="preserve">Ознакомиться с параметрами системы, хранящимися </w:t>
-      </w:r>
-      <w:proofErr w:type="spellStart"/>
-      <w:r>
-        <w:rPr>
-          <w:rFonts w:ascii="Times New Roman" w:hAnsi="Times New Roman" w:cs="Times New Roman"/>
-          <w:sz w:val="28"/>
-          <w:szCs w:val="28"/>
-        </w:rPr>
-        <w:t>ввиртуальной</w:t>
-      </w:r>
-      <w:proofErr w:type="spellEnd"/>
-      <w:r>
-        <w:rPr>
-          <w:rFonts w:ascii="Times New Roman" w:hAnsi="Times New Roman" w:cs="Times New Roman"/>
-          <w:sz w:val="28"/>
-          <w:szCs w:val="28"/>
-        </w:rPr>
-        <w:t xml:space="preserve"> файловой системе /</w:t>
-      </w:r>
-      <w:proofErr w:type="spellStart"/>
-      <w:r>
-        <w:rPr>
-          <w:rFonts w:ascii="Times New Roman" w:hAnsi="Times New Roman" w:cs="Times New Roman"/>
-          <w:sz w:val="28"/>
-          <w:szCs w:val="28"/>
-        </w:rPr>
-        <w:t>proc</w:t>
-      </w:r>
-      <w:proofErr w:type="spellEnd"/>
-      <w:r>
-        <w:rPr>
-          <w:rFonts w:ascii="Times New Roman" w:hAnsi="Times New Roman" w:cs="Times New Roman"/>
-          <w:sz w:val="28"/>
-          <w:szCs w:val="28"/>
-        </w:rPr>
-        <w:t>. Добавить в отчет информацию из/</w:t>
-      </w:r>
-      <w:proofErr w:type="spellStart"/>
-      <w:r>
-        <w:rPr>
-          <w:rFonts w:ascii="Times New Roman" w:hAnsi="Times New Roman" w:cs="Times New Roman"/>
-          <w:sz w:val="28"/>
-          <w:szCs w:val="28"/>
-        </w:rPr>
-        <w:t>proc</w:t>
-      </w:r>
-      <w:proofErr w:type="spellEnd"/>
-      <w:r>
-        <w:rPr>
-          <w:rFonts w:ascii="Times New Roman" w:hAnsi="Times New Roman" w:cs="Times New Roman"/>
-          <w:sz w:val="28"/>
-          <w:szCs w:val="28"/>
-        </w:rPr>
-        <w:t>/</w:t>
-      </w:r>
-      <w:proofErr w:type="spellStart"/>
-      <w:r>
-        <w:rPr>
-          <w:rFonts w:ascii="Times New Roman" w:hAnsi="Times New Roman" w:cs="Times New Roman"/>
-          <w:sz w:val="28"/>
-          <w:szCs w:val="28"/>
-        </w:rPr>
-        <w:t>meminfo</w:t>
-      </w:r>
-      <w:proofErr w:type="spellEnd"/>
-      <w:r>
-        <w:rPr>
-          <w:rFonts w:ascii="Times New Roman" w:hAnsi="Times New Roman" w:cs="Times New Roman"/>
-          <w:sz w:val="28"/>
-          <w:szCs w:val="28"/>
-        </w:rPr>
-        <w:t xml:space="preserve"> и /</w:t>
-      </w:r>
-      <w:proofErr w:type="spellStart"/>
-      <w:r>
-        <w:rPr>
-          <w:rFonts w:ascii="Times New Roman" w:hAnsi="Times New Roman" w:cs="Times New Roman"/>
-          <w:sz w:val="28"/>
-          <w:szCs w:val="28"/>
-        </w:rPr>
-        <w:t>proc</w:t>
-      </w:r>
-      <w:proofErr w:type="spellEnd"/>
-      <w:r>
-        <w:rPr>
-          <w:rFonts w:ascii="Times New Roman" w:hAnsi="Times New Roman" w:cs="Times New Roman"/>
-          <w:sz w:val="28"/>
-          <w:szCs w:val="28"/>
-        </w:rPr>
-        <w:t>/</w:t>
-      </w:r>
-      <w:proofErr w:type="spellStart"/>
-      <w:r>
-        <w:rPr>
-          <w:rFonts w:ascii="Times New Roman" w:hAnsi="Times New Roman" w:cs="Times New Roman"/>
-          <w:sz w:val="28"/>
-          <w:szCs w:val="28"/>
-        </w:rPr>
-        <w:t>cpuinfo</w:t>
-      </w:r>
-      <w:proofErr w:type="spellEnd"/>
+        <w:t>Ознакомиться с параметрами системы, хранящимися ввиртуальной файловой системе /proc. Добавить в отчет информацию из/proc/meminfo и /proc/cpuinfo</w:t>
+      </w:r>
     </w:p>
     <w:p>
       <w:pPr>
@@ -3154,6 +2629,7 @@
       <w:r>
         <w:rPr>
           <w:rFonts w:ascii="Times New Roman" w:hAnsi="Times New Roman" w:cs="Times New Roman"/>
+          <w:noProof/>
           <w:sz w:val="28"/>
           <w:szCs w:val="28"/>
           <w:lang w:val="en-US"/>
@@ -3205,17 +2681,13 @@
         <w:jc w:val="center"/>
         <w:rPr>
           <w:rFonts w:ascii="Times New Roman" w:hAnsi="Times New Roman" w:cs="Times New Roman"/>
-          <w:b/>
-          <w:bCs/>
-          <w:sz w:val="28"/>
-          <w:szCs w:val="28"/>
-        </w:rPr>
-      </w:pPr>
-      <w:r>
-        <w:rPr>
-          <w:rFonts w:ascii="Times New Roman" w:hAnsi="Times New Roman" w:cs="Times New Roman"/>
-          <w:b/>
-          <w:bCs/>
+          <w:sz w:val="28"/>
+          <w:szCs w:val="28"/>
+        </w:rPr>
+      </w:pPr>
+      <w:r>
+        <w:rPr>
+          <w:rFonts w:ascii="Times New Roman" w:hAnsi="Times New Roman" w:cs="Times New Roman"/>
           <w:sz w:val="28"/>
           <w:szCs w:val="28"/>
         </w:rPr>
@@ -3224,26 +2696,20 @@
       <w:r>
         <w:rPr>
           <w:rFonts w:ascii="Times New Roman" w:hAnsi="Times New Roman" w:cs="Times New Roman"/>
-          <w:b/>
-          <w:bCs/>
           <w:sz w:val="28"/>
           <w:szCs w:val="28"/>
         </w:rPr>
         <w:t xml:space="preserve">чтения файла </w:t>
       </w:r>
-      <w:proofErr w:type="spellStart"/>
-      <w:r>
-        <w:rPr>
-          <w:rFonts w:ascii="Times New Roman" w:hAnsi="Times New Roman" w:cs="Times New Roman"/>
-          <w:b/>
-          <w:bCs/>
+      <w:r>
+        <w:rPr>
+          <w:rFonts w:ascii="Times New Roman" w:hAnsi="Times New Roman" w:cs="Times New Roman"/>
           <w:sz w:val="28"/>
           <w:szCs w:val="28"/>
           <w:lang w:val="en-US"/>
         </w:rPr>
         <w:t>meminfo</w:t>
       </w:r>
-      <w:proofErr w:type="spellEnd"/>
     </w:p>
     <w:p>
       <w:pPr>
@@ -3254,8 +2720,6 @@
         <w:jc w:val="center"/>
         <w:rPr>
           <w:rFonts w:ascii="Times New Roman" w:hAnsi="Times New Roman" w:cs="Times New Roman"/>
-          <w:b/>
-          <w:bCs/>
           <w:sz w:val="28"/>
           <w:szCs w:val="28"/>
           <w:lang w:val="en-US"/>
@@ -3264,8 +2728,7 @@
       <w:r>
         <w:rPr>
           <w:rFonts w:ascii="Times New Roman" w:hAnsi="Times New Roman" w:cs="Times New Roman"/>
-          <w:b/>
-          <w:bCs/>
+          <w:noProof/>
           <w:sz w:val="28"/>
           <w:szCs w:val="28"/>
           <w:lang w:val="en-US"/>
@@ -3317,28 +2780,30 @@
         <w:jc w:val="center"/>
         <w:rPr>
           <w:rFonts w:ascii="Times New Roman" w:hAnsi="Times New Roman" w:cs="Times New Roman"/>
-          <w:b/>
-          <w:bCs/>
+          <w:sz w:val="28"/>
+          <w:szCs w:val="28"/>
+        </w:rPr>
+      </w:pPr>
+      <w:r>
+        <w:rPr>
+          <w:rFonts w:ascii="Times New Roman" w:hAnsi="Times New Roman" w:cs="Times New Roman"/>
+          <w:sz w:val="28"/>
+          <w:szCs w:val="28"/>
+        </w:rPr>
+        <w:t>Рисунок 13 – результат чтения файла /</w:t>
+      </w:r>
+      <w:r>
+        <w:rPr>
+          <w:rFonts w:ascii="Times New Roman" w:hAnsi="Times New Roman" w:cs="Times New Roman"/>
           <w:sz w:val="28"/>
           <w:szCs w:val="28"/>
           <w:lang w:val="en-US"/>
         </w:rPr>
-      </w:pPr>
-      <w:r>
-        <w:rPr>
-          <w:rFonts w:ascii="Times New Roman" w:hAnsi="Times New Roman" w:cs="Times New Roman"/>
-          <w:b/>
-          <w:bCs/>
-          <w:sz w:val="28"/>
-          <w:szCs w:val="28"/>
-        </w:rPr>
-        <w:t xml:space="preserve">Рисунок 13 – результат чтения файла </w:t>
-      </w:r>
-      <w:r>
-        <w:rPr>
-          <w:rFonts w:ascii="Times New Roman" w:hAnsi="Times New Roman" w:cs="Times New Roman"/>
-          <w:b/>
-          <w:bCs/>
+        <w:t>proc</w:t>
+      </w:r>
+      <w:r>
+        <w:rPr>
+          <w:rFonts w:ascii="Times New Roman" w:hAnsi="Times New Roman" w:cs="Times New Roman"/>
           <w:sz w:val="28"/>
           <w:szCs w:val="28"/>
         </w:rPr>
@@ -3347,37 +2812,12 @@
       <w:r>
         <w:rPr>
           <w:rFonts w:ascii="Times New Roman" w:hAnsi="Times New Roman" w:cs="Times New Roman"/>
-          <w:b/>
-          <w:bCs/>
           <w:sz w:val="28"/>
           <w:szCs w:val="28"/>
           <w:lang w:val="en-US"/>
         </w:rPr>
-        <w:t>proc</w:t>
-      </w:r>
-      <w:r>
-        <w:rPr>
-          <w:rFonts w:ascii="Times New Roman" w:hAnsi="Times New Roman" w:cs="Times New Roman"/>
-          <w:b/>
-          <w:bCs/>
-          <w:sz w:val="28"/>
-          <w:szCs w:val="28"/>
-        </w:rPr>
-        <w:t>/</w:t>
-      </w:r>
-      <w:proofErr w:type="spellStart"/>
-      <w:r>
-        <w:rPr>
-          <w:rFonts w:ascii="Times New Roman" w:hAnsi="Times New Roman" w:cs="Times New Roman"/>
-          <w:b/>
-          <w:bCs/>
-          <w:sz w:val="28"/>
-          <w:szCs w:val="28"/>
-          <w:lang w:val="en-US"/>
-        </w:rPr>
         <w:t>cpuinfo</w:t>
       </w:r>
-      <w:proofErr w:type="spellEnd"/>
     </w:p>
     <w:p>
       <w:pPr>
@@ -3388,8 +2828,6 @@
         <w:jc w:val="both"/>
         <w:rPr>
           <w:rFonts w:ascii="Times New Roman" w:hAnsi="Times New Roman" w:cs="Times New Roman"/>
-          <w:b/>
-          <w:bCs/>
           <w:sz w:val="28"/>
           <w:szCs w:val="28"/>
         </w:rPr>
@@ -3409,43 +2847,7 @@
           <w:sz w:val="28"/>
           <w:szCs w:val="28"/>
         </w:rPr>
-        <w:t xml:space="preserve">Ознакомиться с возможностями команды </w:t>
-      </w:r>
-      <w:proofErr w:type="spellStart"/>
-      <w:r>
-        <w:rPr>
-          <w:rFonts w:ascii="Times New Roman" w:hAnsi="Times New Roman" w:cs="Times New Roman"/>
-          <w:sz w:val="28"/>
-          <w:szCs w:val="28"/>
-        </w:rPr>
-        <w:t>iostat</w:t>
-      </w:r>
-      <w:proofErr w:type="spellEnd"/>
-      <w:r>
-        <w:rPr>
-          <w:rFonts w:ascii="Times New Roman" w:hAnsi="Times New Roman" w:cs="Times New Roman"/>
-          <w:sz w:val="28"/>
-          <w:szCs w:val="28"/>
-        </w:rPr>
-        <w:t xml:space="preserve">. Используя команду </w:t>
-      </w:r>
-      <w:proofErr w:type="spellStart"/>
-      <w:r>
-        <w:rPr>
-          <w:rFonts w:ascii="Times New Roman" w:hAnsi="Times New Roman" w:cs="Times New Roman"/>
-          <w:sz w:val="28"/>
-          <w:szCs w:val="28"/>
-        </w:rPr>
-        <w:t>iostat</w:t>
-      </w:r>
-      <w:proofErr w:type="spellEnd"/>
-      <w:r>
-        <w:rPr>
-          <w:rFonts w:ascii="Times New Roman" w:hAnsi="Times New Roman" w:cs="Times New Roman"/>
-          <w:sz w:val="28"/>
-          <w:szCs w:val="28"/>
-        </w:rPr>
-        <w:t>,</w:t>
+        <w:t>Ознакомиться с возможностями команды iostat. Используя команду iostat,</w:t>
       </w:r>
       <w:r>
         <w:rPr>
@@ -3477,25 +2879,7 @@
           <w:sz w:val="28"/>
           <w:szCs w:val="28"/>
         </w:rPr>
-        <w:t xml:space="preserve">включить ее в отчет. Ознакомиться с возможностями команды </w:t>
-      </w:r>
-      <w:proofErr w:type="spellStart"/>
-      <w:r>
-        <w:rPr>
-          <w:rFonts w:ascii="Times New Roman" w:hAnsi="Times New Roman" w:cs="Times New Roman"/>
-          <w:sz w:val="28"/>
-          <w:szCs w:val="28"/>
-        </w:rPr>
-        <w:t>sar</w:t>
-      </w:r>
-      <w:proofErr w:type="spellEnd"/>
-      <w:r>
-        <w:rPr>
-          <w:rFonts w:ascii="Times New Roman" w:hAnsi="Times New Roman" w:cs="Times New Roman"/>
-          <w:sz w:val="28"/>
-          <w:szCs w:val="28"/>
-        </w:rPr>
-        <w:t>.</w:t>
+        <w:t>включить ее в отчет. Ознакомиться с возможностями команды sar.</w:t>
       </w:r>
     </w:p>
     <w:p>
@@ -3506,12 +2890,16 @@
         <w:spacing w:line="360" w:lineRule="auto"/>
         <w:jc w:val="center"/>
         <w:rPr>
+          <w:rFonts w:ascii="Times New Roman" w:hAnsi="Times New Roman" w:cs="Times New Roman"/>
           <w:noProof/>
-        </w:rPr>
-      </w:pPr>
-      <w:r>
-        <w:rPr>
-          <w:rFonts w:ascii="Times New Roman" w:hAnsi="Times New Roman" w:cs="Times New Roman"/>
+          <w:sz w:val="28"/>
+          <w:szCs w:val="28"/>
+        </w:rPr>
+      </w:pPr>
+      <w:r>
+        <w:rPr>
+          <w:rFonts w:ascii="Times New Roman" w:hAnsi="Times New Roman" w:cs="Times New Roman"/>
+          <w:noProof/>
           <w:sz w:val="28"/>
           <w:szCs w:val="28"/>
         </w:rPr>
@@ -3553,7 +2941,10 @@
       </w:r>
       <w:r>
         <w:rPr>
+          <w:rFonts w:ascii="Times New Roman" w:hAnsi="Times New Roman" w:cs="Times New Roman"/>
           <w:noProof/>
+          <w:sz w:val="28"/>
+          <w:szCs w:val="28"/>
         </w:rPr>
         <w:t xml:space="preserve"> </w:t>
       </w:r>
@@ -3584,6 +2975,7 @@
       <w:r>
         <w:rPr>
           <w:rFonts w:ascii="Times New Roman" w:hAnsi="Times New Roman" w:cs="Times New Roman"/>
+          <w:noProof/>
           <w:sz w:val="28"/>
           <w:szCs w:val="28"/>
         </w:rPr>
@@ -3664,17 +3056,23 @@
           <w:sz w:val="28"/>
           <w:szCs w:val="28"/>
         </w:rPr>
-        <w:t xml:space="preserve"> </w:t>
-      </w:r>
-      <w:r>
+        <w:t xml:space="preserve"> с информацией только по процессору и блочным устройствам</w:t>
+      </w:r>
+    </w:p>
+    <w:p>
+      <w:pPr>
+        <w:tabs>
+          <w:tab w:val="left" w:pos="1005"/>
+        </w:tabs>
+        <w:spacing w:line="360" w:lineRule="auto"/>
+        <w:jc w:val="center"/>
         <w:rPr>
           <w:rFonts w:ascii="Times New Roman" w:hAnsi="Times New Roman" w:cs="Times New Roman"/>
           <w:noProof/>
           <w:sz w:val="28"/>
           <w:szCs w:val="28"/>
         </w:rPr>
-        <w:t>с информацией только по процессору и блочным устройствам</w:t>
-      </w:r>
+      </w:pPr>
     </w:p>
     <w:p>
       <w:pPr>
@@ -3682,127 +3080,39 @@
           <w:tab w:val="left" w:pos="1005"/>
         </w:tabs>
         <w:spacing w:line="360" w:lineRule="auto"/>
-        <w:jc w:val="center"/>
+        <w:jc w:val="both"/>
+        <w:rPr>
+          <w:rFonts w:ascii="Times New Roman" w:hAnsi="Times New Roman" w:cs="Times New Roman"/>
+          <w:sz w:val="28"/>
+          <w:szCs w:val="28"/>
+        </w:rPr>
+      </w:pPr>
+      <w:r>
+        <w:rPr>
+          <w:rFonts w:ascii="Times New Roman" w:hAnsi="Times New Roman" w:cs="Times New Roman"/>
+          <w:sz w:val="28"/>
+          <w:szCs w:val="28"/>
+        </w:rPr>
+        <w:t>12.Используя команду sar, выполнить мониторинг состояния памяти системы, центрального процессора, блочных устройств и сетевых интерфейсов. Мониторинг выполнить 1 раз, информацию включить в отчет.</w:t>
+      </w:r>
+    </w:p>
+    <w:p>
+      <w:pPr>
+        <w:tabs>
+          <w:tab w:val="left" w:pos="1005"/>
+        </w:tabs>
+        <w:spacing w:line="360" w:lineRule="auto"/>
+        <w:jc w:val="both"/>
+        <w:rPr>
+          <w:rFonts w:ascii="Times New Roman" w:hAnsi="Times New Roman" w:cs="Times New Roman"/>
+          <w:sz w:val="28"/>
+          <w:szCs w:val="28"/>
+        </w:rPr>
+      </w:pPr>
+      <w:r>
         <w:rPr>
           <w:rFonts w:ascii="Times New Roman" w:hAnsi="Times New Roman" w:cs="Times New Roman"/>
           <w:noProof/>
-          <w:sz w:val="28"/>
-          <w:szCs w:val="28"/>
-        </w:rPr>
-      </w:pPr>
-    </w:p>
-    <w:p>
-      <w:pPr>
-        <w:tabs>
-          <w:tab w:val="left" w:pos="1005"/>
-        </w:tabs>
-        <w:spacing w:line="360" w:lineRule="auto"/>
-        <w:jc w:val="both"/>
-        <w:rPr>
-          <w:rFonts w:ascii="Times New Roman" w:hAnsi="Times New Roman" w:cs="Times New Roman"/>
-          <w:sz w:val="28"/>
-          <w:szCs w:val="28"/>
-        </w:rPr>
-      </w:pPr>
-      <w:r>
-        <w:rPr>
-          <w:rFonts w:ascii="Times New Roman" w:hAnsi="Times New Roman" w:cs="Times New Roman"/>
-          <w:sz w:val="28"/>
-          <w:szCs w:val="28"/>
-        </w:rPr>
-        <w:t>12.</w:t>
-      </w:r>
-      <w:r>
-        <w:rPr>
-          <w:rFonts w:ascii="Times New Roman" w:hAnsi="Times New Roman" w:cs="Times New Roman"/>
-          <w:sz w:val="28"/>
-          <w:szCs w:val="28"/>
-        </w:rPr>
-        <w:t xml:space="preserve">Используя команду </w:t>
-      </w:r>
-      <w:proofErr w:type="spellStart"/>
-      <w:r>
-        <w:rPr>
-          <w:rFonts w:ascii="Times New Roman" w:hAnsi="Times New Roman" w:cs="Times New Roman"/>
-          <w:sz w:val="28"/>
-          <w:szCs w:val="28"/>
-        </w:rPr>
-        <w:t>sar</w:t>
-      </w:r>
-      <w:proofErr w:type="spellEnd"/>
-      <w:r>
-        <w:rPr>
-          <w:rFonts w:ascii="Times New Roman" w:hAnsi="Times New Roman" w:cs="Times New Roman"/>
-          <w:sz w:val="28"/>
-          <w:szCs w:val="28"/>
-        </w:rPr>
-        <w:t>, выполнить мониторинг состояния</w:t>
-      </w:r>
-      <w:r>
-        <w:rPr>
-          <w:rFonts w:ascii="Times New Roman" w:hAnsi="Times New Roman" w:cs="Times New Roman"/>
-          <w:sz w:val="28"/>
-          <w:szCs w:val="28"/>
-        </w:rPr>
-        <w:t xml:space="preserve"> </w:t>
-      </w:r>
-      <w:r>
-        <w:rPr>
-          <w:rFonts w:ascii="Times New Roman" w:hAnsi="Times New Roman" w:cs="Times New Roman"/>
-          <w:sz w:val="28"/>
-          <w:szCs w:val="28"/>
-        </w:rPr>
-        <w:t>памяти системы, центрального процессора, блочных устройств и сетевых</w:t>
-      </w:r>
-      <w:r>
-        <w:rPr>
-          <w:rFonts w:ascii="Times New Roman" w:hAnsi="Times New Roman" w:cs="Times New Roman"/>
-          <w:sz w:val="28"/>
-          <w:szCs w:val="28"/>
-        </w:rPr>
-        <w:t xml:space="preserve"> </w:t>
-      </w:r>
-      <w:r>
-        <w:rPr>
-          <w:rFonts w:ascii="Times New Roman" w:hAnsi="Times New Roman" w:cs="Times New Roman"/>
-          <w:sz w:val="28"/>
-          <w:szCs w:val="28"/>
-        </w:rPr>
-        <w:t>интерфейсов. Мониторинг выполнить 1 раз, информацию включить в</w:t>
-      </w:r>
-      <w:r>
-        <w:rPr>
-          <w:rFonts w:ascii="Times New Roman" w:hAnsi="Times New Roman" w:cs="Times New Roman"/>
-          <w:sz w:val="28"/>
-          <w:szCs w:val="28"/>
-        </w:rPr>
-        <w:t xml:space="preserve"> </w:t>
-      </w:r>
-      <w:r>
-        <w:rPr>
-          <w:rFonts w:ascii="Times New Roman" w:hAnsi="Times New Roman" w:cs="Times New Roman"/>
-          <w:sz w:val="28"/>
-          <w:szCs w:val="28"/>
-        </w:rPr>
-        <w:t>отчет.</w:t>
-      </w:r>
-    </w:p>
-    <w:p>
-      <w:pPr>
-        <w:tabs>
-          <w:tab w:val="left" w:pos="1005"/>
-        </w:tabs>
-        <w:spacing w:line="360" w:lineRule="auto"/>
-        <w:jc w:val="both"/>
-        <w:rPr>
-          <w:rFonts w:ascii="Times New Roman" w:hAnsi="Times New Roman" w:cs="Times New Roman"/>
-          <w:sz w:val="28"/>
-          <w:szCs w:val="28"/>
-        </w:rPr>
-      </w:pPr>
-      <w:r>
-        <w:rPr>
-          <w:rFonts w:ascii="Times New Roman" w:hAnsi="Times New Roman" w:cs="Times New Roman"/>
           <w:sz w:val="28"/>
           <w:szCs w:val="28"/>
         </w:rPr>
@@ -3855,18 +3165,46 @@
           <w:rFonts w:ascii="Times New Roman" w:hAnsi="Times New Roman" w:cs="Times New Roman"/>
           <w:sz w:val="28"/>
           <w:szCs w:val="28"/>
+        </w:rPr>
+      </w:pPr>
+      <w:r>
+        <w:rPr>
+          <w:rFonts w:ascii="Times New Roman" w:hAnsi="Times New Roman" w:cs="Times New Roman"/>
+          <w:sz w:val="28"/>
+          <w:szCs w:val="28"/>
+        </w:rPr>
+        <w:t xml:space="preserve">Рисунок 15 – использование утилиты </w:t>
+      </w:r>
+      <w:r>
+        <w:rPr>
+          <w:rFonts w:ascii="Times New Roman" w:hAnsi="Times New Roman" w:cs="Times New Roman"/>
+          <w:sz w:val="28"/>
+          <w:szCs w:val="28"/>
           <w:lang w:val="en-US"/>
         </w:rPr>
-      </w:pPr>
-      <w:r>
-        <w:rPr>
-          <w:rFonts w:ascii="Times New Roman" w:hAnsi="Times New Roman" w:cs="Times New Roman"/>
-          <w:sz w:val="28"/>
-          <w:szCs w:val="28"/>
-        </w:rPr>
-        <w:t xml:space="preserve">Рисунок 15 – использование утилиты </w:t>
-      </w:r>
-      <w:proofErr w:type="spellStart"/>
+        <w:t>sar</w:t>
+      </w:r>
+    </w:p>
+    <w:p>
+      <w:pPr>
+        <w:tabs>
+          <w:tab w:val="left" w:pos="1005"/>
+        </w:tabs>
+        <w:spacing w:line="360" w:lineRule="auto"/>
+        <w:rPr>
+          <w:rFonts w:ascii="Times New Roman" w:hAnsi="Times New Roman" w:cs="Times New Roman"/>
+          <w:sz w:val="28"/>
+          <w:szCs w:val="28"/>
+        </w:rPr>
+      </w:pPr>
+      <w:r>
+        <w:rPr>
+          <w:rFonts w:ascii="Times New Roman" w:hAnsi="Times New Roman" w:cs="Times New Roman"/>
+          <w:sz w:val="28"/>
+          <w:szCs w:val="28"/>
+        </w:rPr>
+        <w:t>-</w:t>
+      </w:r>
       <w:r>
         <w:rPr>
           <w:rFonts w:ascii="Times New Roman" w:hAnsi="Times New Roman" w:cs="Times New Roman"/>
@@ -3874,42 +3212,24 @@
           <w:szCs w:val="28"/>
           <w:lang w:val="en-US"/>
         </w:rPr>
-        <w:t>sar</w:t>
-      </w:r>
-      <w:proofErr w:type="spellEnd"/>
-    </w:p>
-    <w:p>
-      <w:pPr>
-        <w:tabs>
-          <w:tab w:val="left" w:pos="1005"/>
-        </w:tabs>
-        <w:spacing w:line="360" w:lineRule="auto"/>
-        <w:rPr>
-          <w:rFonts w:ascii="Times New Roman" w:hAnsi="Times New Roman" w:cs="Times New Roman"/>
-          <w:sz w:val="28"/>
-          <w:szCs w:val="28"/>
-        </w:rPr>
-      </w:pPr>
-      <w:r>
-        <w:rPr>
-          <w:rFonts w:ascii="Times New Roman" w:hAnsi="Times New Roman" w:cs="Times New Roman"/>
-          <w:sz w:val="28"/>
-          <w:szCs w:val="28"/>
-          <w:lang w:val="en-US"/>
-        </w:rPr>
-        <w:t xml:space="preserve">-r) </w:t>
-      </w:r>
-      <w:proofErr w:type="spellStart"/>
-      <w:r>
-        <w:rPr>
-          <w:rFonts w:ascii="Times New Roman" w:hAnsi="Times New Roman" w:cs="Times New Roman"/>
-          <w:sz w:val="28"/>
-          <w:szCs w:val="28"/>
-          <w:lang w:val="en-US"/>
+        <w:t>r</w:t>
+      </w:r>
+      <w:r>
+        <w:rPr>
+          <w:rFonts w:ascii="Times New Roman" w:hAnsi="Times New Roman" w:cs="Times New Roman"/>
+          <w:sz w:val="28"/>
+          <w:szCs w:val="28"/>
+        </w:rPr>
+        <w:t xml:space="preserve">) </w:t>
+      </w:r>
+      <w:r>
+        <w:rPr>
+          <w:rFonts w:ascii="Times New Roman" w:hAnsi="Times New Roman" w:cs="Times New Roman"/>
+          <w:sz w:val="28"/>
+          <w:szCs w:val="28"/>
         </w:rPr>
         <w:t>мониторинг</w:t>
       </w:r>
-      <w:proofErr w:type="spellEnd"/>
       <w:r>
         <w:rPr>
           <w:rFonts w:ascii="Times New Roman" w:hAnsi="Times New Roman" w:cs="Times New Roman"/>
@@ -3936,23 +3256,13 @@
           <w:szCs w:val="28"/>
         </w:rPr>
       </w:pPr>
-      <w:proofErr w:type="spellStart"/>
-      <w:r>
-        <w:rPr>
-          <w:rFonts w:ascii="Times New Roman" w:hAnsi="Times New Roman" w:cs="Times New Roman"/>
-          <w:sz w:val="28"/>
-          <w:szCs w:val="28"/>
-        </w:rPr>
-        <w:t>kbmemfree</w:t>
-      </w:r>
-      <w:proofErr w:type="spellEnd"/>
-      <w:r>
-        <w:rPr>
-          <w:rFonts w:ascii="Times New Roman" w:hAnsi="Times New Roman" w:cs="Times New Roman"/>
-          <w:sz w:val="28"/>
-          <w:szCs w:val="28"/>
-        </w:rPr>
-        <w:t>: Свободная оперативная память (КБ).</w:t>
+      <w:r>
+        <w:rPr>
+          <w:rFonts w:ascii="Times New Roman" w:hAnsi="Times New Roman" w:cs="Times New Roman"/>
+          <w:sz w:val="28"/>
+          <w:szCs w:val="28"/>
+        </w:rPr>
+        <w:t>kbmemfree: Свободная оперативная память (КБ).</w:t>
       </w:r>
     </w:p>
     <w:p>
@@ -3972,23 +3282,13 @@
           <w:szCs w:val="28"/>
         </w:rPr>
       </w:pPr>
-      <w:proofErr w:type="spellStart"/>
-      <w:r>
-        <w:rPr>
-          <w:rFonts w:ascii="Times New Roman" w:hAnsi="Times New Roman" w:cs="Times New Roman"/>
-          <w:sz w:val="28"/>
-          <w:szCs w:val="28"/>
-        </w:rPr>
-        <w:t>kbmemused</w:t>
-      </w:r>
-      <w:proofErr w:type="spellEnd"/>
-      <w:r>
-        <w:rPr>
-          <w:rFonts w:ascii="Times New Roman" w:hAnsi="Times New Roman" w:cs="Times New Roman"/>
-          <w:sz w:val="28"/>
-          <w:szCs w:val="28"/>
-        </w:rPr>
-        <w:t>: Используемая оперативная память (КБ).</w:t>
+      <w:r>
+        <w:rPr>
+          <w:rFonts w:ascii="Times New Roman" w:hAnsi="Times New Roman" w:cs="Times New Roman"/>
+          <w:sz w:val="28"/>
+          <w:szCs w:val="28"/>
+        </w:rPr>
+        <w:t>kbmemused: Используемая оперативная память (КБ).</w:t>
       </w:r>
     </w:p>
     <w:p>
@@ -4014,25 +3314,7 @@
           <w:sz w:val="28"/>
           <w:szCs w:val="28"/>
         </w:rPr>
-        <w:t>%</w:t>
-      </w:r>
-      <w:proofErr w:type="spellStart"/>
-      <w:r>
-        <w:rPr>
-          <w:rFonts w:ascii="Times New Roman" w:hAnsi="Times New Roman" w:cs="Times New Roman"/>
-          <w:sz w:val="28"/>
-          <w:szCs w:val="28"/>
-        </w:rPr>
-        <w:t>memused</w:t>
-      </w:r>
-      <w:proofErr w:type="spellEnd"/>
-      <w:r>
-        <w:rPr>
-          <w:rFonts w:ascii="Times New Roman" w:hAnsi="Times New Roman" w:cs="Times New Roman"/>
-          <w:sz w:val="28"/>
-          <w:szCs w:val="28"/>
-        </w:rPr>
-        <w:t>: Процент используемой памяти.</w:t>
+        <w:t>%memused: Процент используемой памяти.</w:t>
       </w:r>
     </w:p>
     <w:p>
@@ -4052,23 +3334,13 @@
           <w:szCs w:val="28"/>
         </w:rPr>
       </w:pPr>
-      <w:proofErr w:type="spellStart"/>
-      <w:r>
-        <w:rPr>
-          <w:rFonts w:ascii="Times New Roman" w:hAnsi="Times New Roman" w:cs="Times New Roman"/>
-          <w:sz w:val="28"/>
-          <w:szCs w:val="28"/>
-        </w:rPr>
-        <w:t>kbbuffers</w:t>
-      </w:r>
-      <w:proofErr w:type="spellEnd"/>
-      <w:r>
-        <w:rPr>
-          <w:rFonts w:ascii="Times New Roman" w:hAnsi="Times New Roman" w:cs="Times New Roman"/>
-          <w:sz w:val="28"/>
-          <w:szCs w:val="28"/>
-        </w:rPr>
-        <w:t>: Память, используемая для буферов (КБ).</w:t>
+      <w:r>
+        <w:rPr>
+          <w:rFonts w:ascii="Times New Roman" w:hAnsi="Times New Roman" w:cs="Times New Roman"/>
+          <w:sz w:val="28"/>
+          <w:szCs w:val="28"/>
+        </w:rPr>
+        <w:t>kbbuffers: Память, используемая для буферов (КБ).</w:t>
       </w:r>
     </w:p>
     <w:p>
@@ -4088,23 +3360,13 @@
           <w:szCs w:val="28"/>
         </w:rPr>
       </w:pPr>
-      <w:proofErr w:type="spellStart"/>
-      <w:r>
-        <w:rPr>
-          <w:rFonts w:ascii="Times New Roman" w:hAnsi="Times New Roman" w:cs="Times New Roman"/>
-          <w:sz w:val="28"/>
-          <w:szCs w:val="28"/>
-        </w:rPr>
-        <w:t>kbcached</w:t>
-      </w:r>
-      <w:proofErr w:type="spellEnd"/>
-      <w:r>
-        <w:rPr>
-          <w:rFonts w:ascii="Times New Roman" w:hAnsi="Times New Roman" w:cs="Times New Roman"/>
-          <w:sz w:val="28"/>
-          <w:szCs w:val="28"/>
-        </w:rPr>
-        <w:t>: Память, используемая для кэша (КБ).</w:t>
+      <w:r>
+        <w:rPr>
+          <w:rFonts w:ascii="Times New Roman" w:hAnsi="Times New Roman" w:cs="Times New Roman"/>
+          <w:sz w:val="28"/>
+          <w:szCs w:val="28"/>
+        </w:rPr>
+        <w:t>kbcached: Память, используемая для кэша (КБ).</w:t>
       </w:r>
     </w:p>
     <w:p>
@@ -4124,23 +3386,13 @@
           <w:szCs w:val="28"/>
         </w:rPr>
       </w:pPr>
-      <w:proofErr w:type="spellStart"/>
-      <w:r>
-        <w:rPr>
-          <w:rFonts w:ascii="Times New Roman" w:hAnsi="Times New Roman" w:cs="Times New Roman"/>
-          <w:sz w:val="28"/>
-          <w:szCs w:val="28"/>
-        </w:rPr>
-        <w:t>kbcommit</w:t>
-      </w:r>
-      <w:proofErr w:type="spellEnd"/>
-      <w:r>
-        <w:rPr>
-          <w:rFonts w:ascii="Times New Roman" w:hAnsi="Times New Roman" w:cs="Times New Roman"/>
-          <w:sz w:val="28"/>
-          <w:szCs w:val="28"/>
-        </w:rPr>
-        <w:t>: Общий объём памяти, необходимый для текущей нагрузки (КБ).</w:t>
+      <w:r>
+        <w:rPr>
+          <w:rFonts w:ascii="Times New Roman" w:hAnsi="Times New Roman" w:cs="Times New Roman"/>
+          <w:sz w:val="28"/>
+          <w:szCs w:val="28"/>
+        </w:rPr>
+        <w:t>kbcommit: Общий объём памяти, необходимый для текущей нагрузки (КБ).</w:t>
       </w:r>
     </w:p>
     <w:p>
@@ -4166,25 +3418,7 @@
           <w:sz w:val="28"/>
           <w:szCs w:val="28"/>
         </w:rPr>
-        <w:t>%</w:t>
-      </w:r>
-      <w:proofErr w:type="spellStart"/>
-      <w:r>
-        <w:rPr>
-          <w:rFonts w:ascii="Times New Roman" w:hAnsi="Times New Roman" w:cs="Times New Roman"/>
-          <w:sz w:val="28"/>
-          <w:szCs w:val="28"/>
-        </w:rPr>
-        <w:t>commit</w:t>
-      </w:r>
-      <w:proofErr w:type="spellEnd"/>
-      <w:r>
-        <w:rPr>
-          <w:rFonts w:ascii="Times New Roman" w:hAnsi="Times New Roman" w:cs="Times New Roman"/>
-          <w:sz w:val="28"/>
-          <w:szCs w:val="28"/>
-        </w:rPr>
-        <w:t>: Процент памяти, необходимый для текущей нагрузки.</w:t>
+        <w:t>%commit: Процент памяти, необходимый для текущей нагрузки.</w:t>
       </w:r>
     </w:p>
     <w:p>
@@ -4193,6 +3427,11 @@
           <w:tab w:val="left" w:pos="1005"/>
         </w:tabs>
         <w:spacing w:line="360" w:lineRule="auto"/>
+        <w:rPr>
+          <w:rFonts w:ascii="Times New Roman" w:hAnsi="Times New Roman" w:cs="Times New Roman"/>
+          <w:sz w:val="28"/>
+          <w:szCs w:val="28"/>
+        </w:rPr>
       </w:pPr>
       <w:r>
         <w:rPr>
@@ -4217,15 +3456,7 @@
           <w:sz w:val="28"/>
           <w:szCs w:val="28"/>
         </w:rPr>
-        <w:t xml:space="preserve">) </w:t>
-      </w:r>
-      <w:r>
-        <w:rPr>
-          <w:rFonts w:ascii="Times New Roman" w:hAnsi="Times New Roman" w:cs="Times New Roman"/>
-          <w:sz w:val="28"/>
-          <w:szCs w:val="28"/>
-        </w:rPr>
-        <w:t>монитори</w:t>
+        <w:t>) монитори</w:t>
       </w:r>
       <w:r>
         <w:rPr>
@@ -4236,6 +3467,11 @@
         <w:t>нг состояния блочных устройств</w:t>
       </w:r>
       <w:r>
+        <w:rPr>
+          <w:rFonts w:ascii="Times New Roman" w:hAnsi="Times New Roman" w:cs="Times New Roman"/>
+          <w:sz w:val="28"/>
+          <w:szCs w:val="28"/>
+        </w:rPr>
         <w:t xml:space="preserve"> </w:t>
       </w:r>
     </w:p>
@@ -4256,23 +3492,13 @@
           <w:szCs w:val="28"/>
         </w:rPr>
       </w:pPr>
-      <w:proofErr w:type="spellStart"/>
-      <w:r>
-        <w:rPr>
-          <w:rFonts w:ascii="Times New Roman" w:hAnsi="Times New Roman" w:cs="Times New Roman"/>
-          <w:sz w:val="28"/>
-          <w:szCs w:val="28"/>
-        </w:rPr>
-        <w:t>tps</w:t>
-      </w:r>
-      <w:proofErr w:type="spellEnd"/>
-      <w:r>
-        <w:rPr>
-          <w:rFonts w:ascii="Times New Roman" w:hAnsi="Times New Roman" w:cs="Times New Roman"/>
-          <w:sz w:val="28"/>
-          <w:szCs w:val="28"/>
-        </w:rPr>
-        <w:t>: Количество операций ввода-вывода в секунду.</w:t>
+      <w:r>
+        <w:rPr>
+          <w:rFonts w:ascii="Times New Roman" w:hAnsi="Times New Roman" w:cs="Times New Roman"/>
+          <w:sz w:val="28"/>
+          <w:szCs w:val="28"/>
+        </w:rPr>
+        <w:t>tps: Количество операций ввода-вывода в секунду.</w:t>
       </w:r>
     </w:p>
     <w:p>
@@ -4292,23 +3518,13 @@
           <w:szCs w:val="28"/>
         </w:rPr>
       </w:pPr>
-      <w:proofErr w:type="spellStart"/>
-      <w:r>
-        <w:rPr>
-          <w:rFonts w:ascii="Times New Roman" w:hAnsi="Times New Roman" w:cs="Times New Roman"/>
-          <w:sz w:val="28"/>
-          <w:szCs w:val="28"/>
-        </w:rPr>
-        <w:t>rtps</w:t>
-      </w:r>
-      <w:proofErr w:type="spellEnd"/>
-      <w:r>
-        <w:rPr>
-          <w:rFonts w:ascii="Times New Roman" w:hAnsi="Times New Roman" w:cs="Times New Roman"/>
-          <w:sz w:val="28"/>
-          <w:szCs w:val="28"/>
-        </w:rPr>
-        <w:t>: Количество операций чтения в секунду.</w:t>
+      <w:r>
+        <w:rPr>
+          <w:rFonts w:ascii="Times New Roman" w:hAnsi="Times New Roman" w:cs="Times New Roman"/>
+          <w:sz w:val="28"/>
+          <w:szCs w:val="28"/>
+        </w:rPr>
+        <w:t>rtps: Количество операций чтения в секунду.</w:t>
       </w:r>
     </w:p>
     <w:p>
@@ -4328,23 +3544,13 @@
           <w:szCs w:val="28"/>
         </w:rPr>
       </w:pPr>
-      <w:proofErr w:type="spellStart"/>
-      <w:r>
-        <w:rPr>
-          <w:rFonts w:ascii="Times New Roman" w:hAnsi="Times New Roman" w:cs="Times New Roman"/>
-          <w:sz w:val="28"/>
-          <w:szCs w:val="28"/>
-        </w:rPr>
-        <w:t>wtps</w:t>
-      </w:r>
-      <w:proofErr w:type="spellEnd"/>
-      <w:r>
-        <w:rPr>
-          <w:rFonts w:ascii="Times New Roman" w:hAnsi="Times New Roman" w:cs="Times New Roman"/>
-          <w:sz w:val="28"/>
-          <w:szCs w:val="28"/>
-        </w:rPr>
-        <w:t>: Количество операций записи в секунду.</w:t>
+      <w:r>
+        <w:rPr>
+          <w:rFonts w:ascii="Times New Roman" w:hAnsi="Times New Roman" w:cs="Times New Roman"/>
+          <w:sz w:val="28"/>
+          <w:szCs w:val="28"/>
+        </w:rPr>
+        <w:t>wtps: Количество операций записи в секунду.</w:t>
       </w:r>
     </w:p>
     <w:p>
@@ -4364,23 +3570,13 @@
           <w:szCs w:val="28"/>
         </w:rPr>
       </w:pPr>
-      <w:proofErr w:type="spellStart"/>
-      <w:r>
-        <w:rPr>
-          <w:rFonts w:ascii="Times New Roman" w:hAnsi="Times New Roman" w:cs="Times New Roman"/>
-          <w:sz w:val="28"/>
-          <w:szCs w:val="28"/>
-        </w:rPr>
-        <w:t>bread</w:t>
-      </w:r>
-      <w:proofErr w:type="spellEnd"/>
-      <w:r>
-        <w:rPr>
-          <w:rFonts w:ascii="Times New Roman" w:hAnsi="Times New Roman" w:cs="Times New Roman"/>
-          <w:sz w:val="28"/>
-          <w:szCs w:val="28"/>
-        </w:rPr>
-        <w:t>/s: Скорость чтения данных (блоков/с).</w:t>
+      <w:r>
+        <w:rPr>
+          <w:rFonts w:ascii="Times New Roman" w:hAnsi="Times New Roman" w:cs="Times New Roman"/>
+          <w:sz w:val="28"/>
+          <w:szCs w:val="28"/>
+        </w:rPr>
+        <w:t>bread/s: Скорость чтения данных (блоков/с).</w:t>
       </w:r>
     </w:p>
     <w:p>
@@ -4400,31 +3596,13 @@
           <w:szCs w:val="28"/>
         </w:rPr>
       </w:pPr>
-      <w:proofErr w:type="spellStart"/>
-      <w:r>
-        <w:rPr>
-          <w:rFonts w:ascii="Times New Roman" w:hAnsi="Times New Roman" w:cs="Times New Roman"/>
-          <w:sz w:val="28"/>
-          <w:szCs w:val="28"/>
-        </w:rPr>
-        <w:t>bwrtn</w:t>
-      </w:r>
-      <w:proofErr w:type="spellEnd"/>
-      <w:r>
-        <w:rPr>
-          <w:rFonts w:ascii="Times New Roman" w:hAnsi="Times New Roman" w:cs="Times New Roman"/>
-          <w:sz w:val="28"/>
-          <w:szCs w:val="28"/>
-        </w:rPr>
-        <w:t>/s: Скорость записи данных (блоков/с).</w:t>
-      </w:r>
-      <w:r>
-        <w:rPr>
-          <w:rFonts w:ascii="Times New Roman" w:hAnsi="Times New Roman" w:cs="Times New Roman"/>
-          <w:sz w:val="28"/>
-          <w:szCs w:val="28"/>
-        </w:rPr>
-        <w:t xml:space="preserve"> </w:t>
+      <w:r>
+        <w:rPr>
+          <w:rFonts w:ascii="Times New Roman" w:hAnsi="Times New Roman" w:cs="Times New Roman"/>
+          <w:sz w:val="28"/>
+          <w:szCs w:val="28"/>
+        </w:rPr>
+        <w:t xml:space="preserve">bwrtn/s: Скорость записи данных (блоков/с). </w:t>
       </w:r>
     </w:p>
     <w:p>
@@ -4463,15 +3641,7 @@
           <w:sz w:val="28"/>
           <w:szCs w:val="28"/>
         </w:rPr>
-        <w:t xml:space="preserve">) </w:t>
-      </w:r>
-      <w:r>
-        <w:rPr>
-          <w:rFonts w:ascii="Times New Roman" w:hAnsi="Times New Roman" w:cs="Times New Roman"/>
-          <w:sz w:val="28"/>
-          <w:szCs w:val="28"/>
-        </w:rPr>
-        <w:t>мониторинг состояния процессора</w:t>
+        <w:t>) мониторинг состояния процессора</w:t>
       </w:r>
     </w:p>
     <w:p>
@@ -4491,23 +3661,13 @@
           <w:szCs w:val="28"/>
         </w:rPr>
       </w:pPr>
-      <w:proofErr w:type="spellStart"/>
-      <w:r>
-        <w:rPr>
-          <w:rFonts w:ascii="Times New Roman" w:hAnsi="Times New Roman" w:cs="Times New Roman"/>
-          <w:sz w:val="28"/>
-          <w:szCs w:val="28"/>
-        </w:rPr>
-        <w:t>user</w:t>
-      </w:r>
-      <w:proofErr w:type="spellEnd"/>
-      <w:r>
-        <w:rPr>
-          <w:rFonts w:ascii="Times New Roman" w:hAnsi="Times New Roman" w:cs="Times New Roman"/>
-          <w:sz w:val="28"/>
-          <w:szCs w:val="28"/>
-        </w:rPr>
-        <w:t>: Процент времени, потраченного на выполнение пользовательских процессов.</w:t>
+      <w:r>
+        <w:rPr>
+          <w:rFonts w:ascii="Times New Roman" w:hAnsi="Times New Roman" w:cs="Times New Roman"/>
+          <w:sz w:val="28"/>
+          <w:szCs w:val="28"/>
+        </w:rPr>
+        <w:t>user: Процент времени, потраченного на выполнение пользовательских процессов.</w:t>
       </w:r>
     </w:p>
     <w:p>
@@ -4527,23 +3687,13 @@
           <w:szCs w:val="28"/>
         </w:rPr>
       </w:pPr>
-      <w:proofErr w:type="spellStart"/>
-      <w:r>
-        <w:rPr>
-          <w:rFonts w:ascii="Times New Roman" w:hAnsi="Times New Roman" w:cs="Times New Roman"/>
-          <w:sz w:val="28"/>
-          <w:szCs w:val="28"/>
-        </w:rPr>
-        <w:t>nice</w:t>
-      </w:r>
-      <w:proofErr w:type="spellEnd"/>
-      <w:r>
-        <w:rPr>
-          <w:rFonts w:ascii="Times New Roman" w:hAnsi="Times New Roman" w:cs="Times New Roman"/>
-          <w:sz w:val="28"/>
-          <w:szCs w:val="28"/>
-        </w:rPr>
-        <w:t>: Процент времени, потраченного на процессы с изменённым приоритетом.</w:t>
+      <w:r>
+        <w:rPr>
+          <w:rFonts w:ascii="Times New Roman" w:hAnsi="Times New Roman" w:cs="Times New Roman"/>
+          <w:sz w:val="28"/>
+          <w:szCs w:val="28"/>
+        </w:rPr>
+        <w:t>nice: Процент времени, потраченного на процессы с изменённым приоритетом.</w:t>
       </w:r>
     </w:p>
     <w:p>
@@ -4563,23 +3713,13 @@
           <w:szCs w:val="28"/>
         </w:rPr>
       </w:pPr>
-      <w:proofErr w:type="spellStart"/>
-      <w:r>
-        <w:rPr>
-          <w:rFonts w:ascii="Times New Roman" w:hAnsi="Times New Roman" w:cs="Times New Roman"/>
-          <w:sz w:val="28"/>
-          <w:szCs w:val="28"/>
-        </w:rPr>
-        <w:t>system</w:t>
-      </w:r>
-      <w:proofErr w:type="spellEnd"/>
-      <w:r>
-        <w:rPr>
-          <w:rFonts w:ascii="Times New Roman" w:hAnsi="Times New Roman" w:cs="Times New Roman"/>
-          <w:sz w:val="28"/>
-          <w:szCs w:val="28"/>
-        </w:rPr>
-        <w:t>: Процент времени, потраченного на выполнение системных процессов.</w:t>
+      <w:r>
+        <w:rPr>
+          <w:rFonts w:ascii="Times New Roman" w:hAnsi="Times New Roman" w:cs="Times New Roman"/>
+          <w:sz w:val="28"/>
+          <w:szCs w:val="28"/>
+        </w:rPr>
+        <w:t>system: Процент времени, потраченного на выполнение системных процессов.</w:t>
       </w:r>
     </w:p>
     <w:p>
@@ -4599,23 +3739,13 @@
           <w:szCs w:val="28"/>
         </w:rPr>
       </w:pPr>
-      <w:proofErr w:type="spellStart"/>
-      <w:r>
-        <w:rPr>
-          <w:rFonts w:ascii="Times New Roman" w:hAnsi="Times New Roman" w:cs="Times New Roman"/>
-          <w:sz w:val="28"/>
-          <w:szCs w:val="28"/>
-        </w:rPr>
-        <w:t>iowait</w:t>
-      </w:r>
-      <w:proofErr w:type="spellEnd"/>
-      <w:r>
-        <w:rPr>
-          <w:rFonts w:ascii="Times New Roman" w:hAnsi="Times New Roman" w:cs="Times New Roman"/>
-          <w:sz w:val="28"/>
-          <w:szCs w:val="28"/>
-        </w:rPr>
-        <w:t>: Процент времени, потраченного на ожидание операций ввода-вывода.</w:t>
+      <w:r>
+        <w:rPr>
+          <w:rFonts w:ascii="Times New Roman" w:hAnsi="Times New Roman" w:cs="Times New Roman"/>
+          <w:sz w:val="28"/>
+          <w:szCs w:val="28"/>
+        </w:rPr>
+        <w:t>iowait: Процент времени, потраченного на ожидание операций ввода-вывода.</w:t>
       </w:r>
     </w:p>
     <w:p>
@@ -4635,23 +3765,13 @@
           <w:szCs w:val="28"/>
         </w:rPr>
       </w:pPr>
-      <w:proofErr w:type="spellStart"/>
-      <w:r>
-        <w:rPr>
-          <w:rFonts w:ascii="Times New Roman" w:hAnsi="Times New Roman" w:cs="Times New Roman"/>
-          <w:sz w:val="28"/>
-          <w:szCs w:val="28"/>
-        </w:rPr>
-        <w:t>steal</w:t>
-      </w:r>
-      <w:proofErr w:type="spellEnd"/>
-      <w:r>
-        <w:rPr>
-          <w:rFonts w:ascii="Times New Roman" w:hAnsi="Times New Roman" w:cs="Times New Roman"/>
-          <w:sz w:val="28"/>
-          <w:szCs w:val="28"/>
-        </w:rPr>
-        <w:t>: Процент времени, "украденного" гипервизором у виртуальной машины.</w:t>
+      <w:r>
+        <w:rPr>
+          <w:rFonts w:ascii="Times New Roman" w:hAnsi="Times New Roman" w:cs="Times New Roman"/>
+          <w:sz w:val="28"/>
+          <w:szCs w:val="28"/>
+        </w:rPr>
+        <w:t>steal: Процент времени, "украденного" гипервизором у виртуальной машины.</w:t>
       </w:r>
     </w:p>
     <w:p>
@@ -4671,23 +3791,13 @@
           <w:szCs w:val="28"/>
         </w:rPr>
       </w:pPr>
-      <w:proofErr w:type="spellStart"/>
-      <w:r>
-        <w:rPr>
-          <w:rFonts w:ascii="Times New Roman" w:hAnsi="Times New Roman" w:cs="Times New Roman"/>
-          <w:sz w:val="28"/>
-          <w:szCs w:val="28"/>
-        </w:rPr>
-        <w:t>idle</w:t>
-      </w:r>
-      <w:proofErr w:type="spellEnd"/>
-      <w:r>
-        <w:rPr>
-          <w:rFonts w:ascii="Times New Roman" w:hAnsi="Times New Roman" w:cs="Times New Roman"/>
-          <w:sz w:val="28"/>
-          <w:szCs w:val="28"/>
-        </w:rPr>
-        <w:t>: Процент времени простоя процессора.</w:t>
+      <w:r>
+        <w:rPr>
+          <w:rFonts w:ascii="Times New Roman" w:hAnsi="Times New Roman" w:cs="Times New Roman"/>
+          <w:sz w:val="28"/>
+          <w:szCs w:val="28"/>
+        </w:rPr>
+        <w:t>idle: Процент времени простоя процессора.</w:t>
       </w:r>
     </w:p>
     <w:p>
@@ -4742,15 +3852,7 @@
           <w:sz w:val="28"/>
           <w:szCs w:val="28"/>
         </w:rPr>
-        <w:t xml:space="preserve">) </w:t>
-      </w:r>
-      <w:r>
-        <w:rPr>
-          <w:rFonts w:ascii="Times New Roman" w:hAnsi="Times New Roman" w:cs="Times New Roman"/>
-          <w:sz w:val="28"/>
-          <w:szCs w:val="28"/>
-        </w:rPr>
-        <w:t xml:space="preserve">мониторинг состояния сетевых </w:t>
+        <w:t xml:space="preserve">) мониторинг состояния сетевых </w:t>
       </w:r>
       <w:r>
         <w:rPr>
@@ -4812,23 +3914,13 @@
           <w:szCs w:val="28"/>
         </w:rPr>
       </w:pPr>
-      <w:proofErr w:type="spellStart"/>
-      <w:r>
-        <w:rPr>
-          <w:rFonts w:ascii="Times New Roman" w:hAnsi="Times New Roman" w:cs="Times New Roman"/>
-          <w:sz w:val="28"/>
-          <w:szCs w:val="28"/>
-        </w:rPr>
-        <w:t>rxpck</w:t>
-      </w:r>
-      <w:proofErr w:type="spellEnd"/>
-      <w:r>
-        <w:rPr>
-          <w:rFonts w:ascii="Times New Roman" w:hAnsi="Times New Roman" w:cs="Times New Roman"/>
-          <w:sz w:val="28"/>
-          <w:szCs w:val="28"/>
-        </w:rPr>
-        <w:t>/s: Количество полученных пакетов в секунду.</w:t>
+      <w:r>
+        <w:rPr>
+          <w:rFonts w:ascii="Times New Roman" w:hAnsi="Times New Roman" w:cs="Times New Roman"/>
+          <w:sz w:val="28"/>
+          <w:szCs w:val="28"/>
+        </w:rPr>
+        <w:t>rxpck/s: Количество полученных пакетов в секунду.</w:t>
       </w:r>
     </w:p>
     <w:p>
@@ -4848,23 +3940,13 @@
           <w:szCs w:val="28"/>
         </w:rPr>
       </w:pPr>
-      <w:proofErr w:type="spellStart"/>
-      <w:r>
-        <w:rPr>
-          <w:rFonts w:ascii="Times New Roman" w:hAnsi="Times New Roman" w:cs="Times New Roman"/>
-          <w:sz w:val="28"/>
-          <w:szCs w:val="28"/>
-        </w:rPr>
-        <w:t>txpck</w:t>
-      </w:r>
-      <w:proofErr w:type="spellEnd"/>
-      <w:r>
-        <w:rPr>
-          <w:rFonts w:ascii="Times New Roman" w:hAnsi="Times New Roman" w:cs="Times New Roman"/>
-          <w:sz w:val="28"/>
-          <w:szCs w:val="28"/>
-        </w:rPr>
-        <w:t>/s: Количество переданных пакетов в секунду.</w:t>
+      <w:r>
+        <w:rPr>
+          <w:rFonts w:ascii="Times New Roman" w:hAnsi="Times New Roman" w:cs="Times New Roman"/>
+          <w:sz w:val="28"/>
+          <w:szCs w:val="28"/>
+        </w:rPr>
+        <w:t>txpck/s: Количество переданных пакетов в секунду.</w:t>
       </w:r>
     </w:p>
     <w:p>
@@ -4884,23 +3966,13 @@
           <w:szCs w:val="28"/>
         </w:rPr>
       </w:pPr>
-      <w:proofErr w:type="spellStart"/>
-      <w:r>
-        <w:rPr>
-          <w:rFonts w:ascii="Times New Roman" w:hAnsi="Times New Roman" w:cs="Times New Roman"/>
-          <w:sz w:val="28"/>
-          <w:szCs w:val="28"/>
-        </w:rPr>
-        <w:t>rxkB</w:t>
-      </w:r>
-      <w:proofErr w:type="spellEnd"/>
-      <w:r>
-        <w:rPr>
-          <w:rFonts w:ascii="Times New Roman" w:hAnsi="Times New Roman" w:cs="Times New Roman"/>
-          <w:sz w:val="28"/>
-          <w:szCs w:val="28"/>
-        </w:rPr>
-        <w:t>/s: Скорость получения данных (КБ/с).</w:t>
+      <w:r>
+        <w:rPr>
+          <w:rFonts w:ascii="Times New Roman" w:hAnsi="Times New Roman" w:cs="Times New Roman"/>
+          <w:sz w:val="28"/>
+          <w:szCs w:val="28"/>
+        </w:rPr>
+        <w:t>rxkB/s: Скорость получения данных (КБ/с).</w:t>
       </w:r>
     </w:p>
     <w:p>
@@ -4920,23 +3992,13 @@
           <w:szCs w:val="28"/>
         </w:rPr>
       </w:pPr>
-      <w:proofErr w:type="spellStart"/>
-      <w:r>
-        <w:rPr>
-          <w:rFonts w:ascii="Times New Roman" w:hAnsi="Times New Roman" w:cs="Times New Roman"/>
-          <w:sz w:val="28"/>
-          <w:szCs w:val="28"/>
-        </w:rPr>
-        <w:t>txkB</w:t>
-      </w:r>
-      <w:proofErr w:type="spellEnd"/>
-      <w:r>
-        <w:rPr>
-          <w:rFonts w:ascii="Times New Roman" w:hAnsi="Times New Roman" w:cs="Times New Roman"/>
-          <w:sz w:val="28"/>
-          <w:szCs w:val="28"/>
-        </w:rPr>
-        <w:t>/s: Скорость передачи данных (КБ/с).</w:t>
+      <w:r>
+        <w:rPr>
+          <w:rFonts w:ascii="Times New Roman" w:hAnsi="Times New Roman" w:cs="Times New Roman"/>
+          <w:sz w:val="28"/>
+          <w:szCs w:val="28"/>
+        </w:rPr>
+        <w:t>txkB/s: Скорость передачи данных (КБ/с).</w:t>
       </w:r>
     </w:p>
     <w:p>
@@ -4953,9 +4015,11 @@
       </w:pPr>
     </w:p>
     <w:sectPr>
+      <w:headerReference w:type="default" r:id="rId30"/>
       <w:pgSz w:w="11906" w:h="16838"/>
       <w:pgMar w:top="1134" w:right="850" w:bottom="1134" w:left="1701" w:header="708" w:footer="708" w:gutter="0"/>
       <w:cols w:space="708"/>
+      <w:titlePg/>
       <w:docGrid w:linePitch="360"/>
     </w:sectPr>
   </w:body>
@@ -4963,7 +4027,7 @@
 </file>
 
 <file path=word/endnotes.xml><?xml version="1.0" encoding="utf-8"?>
-<w:endnotes xmlns:wpc="http://schemas.microsoft.com/office/word/2010/wordprocessingCanvas" xmlns:cx="http://schemas.microsoft.com/office/drawing/2014/chartex" xmlns:cx1="http://schemas.microsoft.com/office/drawing/2015/9/8/chartex" xmlns:cx2="http://schemas.microsoft.com/office/drawing/2015/10/21/chartex" xmlns:cx3="http://schemas.microsoft.com/office/drawing/2016/5/9/chartex" xmlns:cx4="http://schemas.microsoft.com/office/drawing/2016/5/10/chartex" xmlns:cx5="http://schemas.microsoft.com/office/drawing/2016/5/11/chartex" xmlns:cx6="http://schemas.microsoft.com/office/drawing/2016/5/12/chartex" xmlns:cx7="http://schemas.microsoft.com/office/drawing/2016/5/13/chartex" xmlns:cx8="http://schemas.microsoft.com/office/drawing/2016/5/14/chartex" xmlns:mc="http://schemas.openxmlformats.org/markup-compatibility/2006" xmlns:aink="http://schemas.microsoft.com/office/drawing/2016/ink" xmlns:am3d="http://schemas.microsoft.com/office/drawing/2017/model3d" xmlns:o="urn:schemas-microsoft-com:office:office" xmlns:r="http://schemas.openxmlformats.org/officeDocument/2006/relationships" xmlns:m="http://schemas.openxmlformats.org/officeDocument/2006/math" xmlns:v="urn:schemas-microsoft-com:vml" xmlns:wp14="http://schemas.microsoft.com/office/word/2010/wordprocessingDrawing" xmlns:wp="http://schemas.openxmlformats.org/drawingml/2006/wordprocessingDrawing" xmlns:w10="urn:schemas-microsoft-com:office:word" xmlns:w="http://schemas.openxmlformats.org/wordprocessingml/2006/main" xmlns:w14="http://schemas.microsoft.com/office/word/2010/wordml" xmlns:w15="http://schemas.microsoft.com/office/word/2012/wordml" xmlns:w16cex="http://schemas.microsoft.com/office/word/2018/wordml/cex" xmlns:w16cid="http://schemas.microsoft.com/office/word/2016/wordml/cid" xmlns:w16="http://schemas.microsoft.com/office/word/2018/wordml" xmlns:w16sdtdh="http://schemas.microsoft.com/office/word/2020/wordml/sdtdatahash" xmlns:w16se="http://schemas.microsoft.com/office/word/2015/wordml/symex" xmlns:wpg="http://schemas.microsoft.com/office/word/2010/wordprocessingGroup" xmlns:wpi="http://schemas.microsoft.com/office/word/2010/wordprocessingInk" xmlns:wne="http://schemas.microsoft.com/office/word/2006/wordml" xmlns:wps="http://schemas.microsoft.com/office/word/2010/wordprocessingShape" mc:Ignorable="w14 w15 w16se w16cid w16 w16cex w16sdtdh wp14">
+<w:endnotes xmlns:wpc="http://schemas.microsoft.com/office/word/2010/wordprocessingCanvas" xmlns:cx="http://schemas.microsoft.com/office/drawing/2014/chartex" xmlns:cx1="http://schemas.microsoft.com/office/drawing/2015/9/8/chartex" xmlns:cx2="http://schemas.microsoft.com/office/drawing/2015/10/21/chartex" xmlns:cx3="http://schemas.microsoft.com/office/drawing/2016/5/9/chartex" xmlns:cx4="http://schemas.microsoft.com/office/drawing/2016/5/10/chartex" xmlns:cx5="http://schemas.microsoft.com/office/drawing/2016/5/11/chartex" xmlns:cx6="http://schemas.microsoft.com/office/drawing/2016/5/12/chartex" xmlns:cx7="http://schemas.microsoft.com/office/drawing/2016/5/13/chartex" xmlns:cx8="http://schemas.microsoft.com/office/drawing/2016/5/14/chartex" xmlns:mc="http://schemas.openxmlformats.org/markup-compatibility/2006" xmlns:aink="http://schemas.microsoft.com/office/drawing/2016/ink" xmlns:am3d="http://schemas.microsoft.com/office/drawing/2017/model3d" xmlns:o="urn:schemas-microsoft-com:office:office" xmlns:oel="http://schemas.microsoft.com/office/2019/extlst" xmlns:r="http://schemas.openxmlformats.org/officeDocument/2006/relationships" xmlns:m="http://schemas.openxmlformats.org/officeDocument/2006/math" xmlns:v="urn:schemas-microsoft-com:vml" xmlns:wp14="http://schemas.microsoft.com/office/word/2010/wordprocessingDrawing" xmlns:wp="http://schemas.openxmlformats.org/drawingml/2006/wordprocessingDrawing" xmlns:w10="urn:schemas-microsoft-com:office:word" xmlns:w="http://schemas.openxmlformats.org/wordprocessingml/2006/main" xmlns:w14="http://schemas.microsoft.com/office/word/2010/wordml" xmlns:w15="http://schemas.microsoft.com/office/word/2012/wordml" xmlns:w16cex="http://schemas.microsoft.com/office/word/2018/wordml/cex" xmlns:w16cid="http://schemas.microsoft.com/office/word/2016/wordml/cid" xmlns:w16="http://schemas.microsoft.com/office/word/2018/wordml" xmlns:w16sdtdh="http://schemas.microsoft.com/office/word/2020/wordml/sdtdatahash" xmlns:w16se="http://schemas.microsoft.com/office/word/2015/wordml/symex" xmlns:wpg="http://schemas.microsoft.com/office/word/2010/wordprocessingGroup" xmlns:wpi="http://schemas.microsoft.com/office/word/2010/wordprocessingInk" xmlns:wne="http://schemas.microsoft.com/office/word/2006/wordml" xmlns:wps="http://schemas.microsoft.com/office/word/2010/wordprocessingShape" mc:Ignorable="w14 w15 w16se w16cid w16 w16cex w16sdtdh wp14">
   <w:endnote w:type="separator" w:id="-1">
     <w:p>
       <w:pPr>
@@ -4988,7 +4052,7 @@
 </file>
 
 <file path=word/footnotes.xml><?xml version="1.0" encoding="utf-8"?>
-<w:footnotes xmlns:wpc="http://schemas.microsoft.com/office/word/2010/wordprocessingCanvas" xmlns:cx="http://schemas.microsoft.com/office/drawing/2014/chartex" xmlns:cx1="http://schemas.microsoft.com/office/drawing/2015/9/8/chartex" xmlns:cx2="http://schemas.microsoft.com/office/drawing/2015/10/21/chartex" xmlns:cx3="http://schemas.microsoft.com/office/drawing/2016/5/9/chartex" xmlns:cx4="http://schemas.microsoft.com/office/drawing/2016/5/10/chartex" xmlns:cx5="http://schemas.microsoft.com/office/drawing/2016/5/11/chartex" xmlns:cx6="http://schemas.microsoft.com/office/drawing/2016/5/12/chartex" xmlns:cx7="http://schemas.microsoft.com/office/drawing/2016/5/13/chartex" xmlns:cx8="http://schemas.microsoft.com/office/drawing/2016/5/14/chartex" xmlns:mc="http://schemas.openxmlformats.org/markup-compatibility/2006" xmlns:aink="http://schemas.microsoft.com/office/drawing/2016/ink" xmlns:am3d="http://schemas.microsoft.com/office/drawing/2017/model3d" xmlns:o="urn:schemas-microsoft-com:office:office" xmlns:r="http://schemas.openxmlformats.org/officeDocument/2006/relationships" xmlns:m="http://schemas.openxmlformats.org/officeDocument/2006/math" xmlns:v="urn:schemas-microsoft-com:vml" xmlns:wp14="http://schemas.microsoft.com/office/word/2010/wordprocessingDrawing" xmlns:wp="http://schemas.openxmlformats.org/drawingml/2006/wordprocessingDrawing" xmlns:w10="urn:schemas-microsoft-com:office:word" xmlns:w="http://schemas.openxmlformats.org/wordprocessingml/2006/main" xmlns:w14="http://schemas.microsoft.com/office/word/2010/wordml" xmlns:w15="http://schemas.microsoft.com/office/word/2012/wordml" xmlns:w16cex="http://schemas.microsoft.com/office/word/2018/wordml/cex" xmlns:w16cid="http://schemas.microsoft.com/office/word/2016/wordml/cid" xmlns:w16="http://schemas.microsoft.com/office/word/2018/wordml" xmlns:w16sdtdh="http://schemas.microsoft.com/office/word/2020/wordml/sdtdatahash" xmlns:w16se="http://schemas.microsoft.com/office/word/2015/wordml/symex" xmlns:wpg="http://schemas.microsoft.com/office/word/2010/wordprocessingGroup" xmlns:wpi="http://schemas.microsoft.com/office/word/2010/wordprocessingInk" xmlns:wne="http://schemas.microsoft.com/office/word/2006/wordml" xmlns:wps="http://schemas.microsoft.com/office/word/2010/wordprocessingShape" mc:Ignorable="w14 w15 w16se w16cid w16 w16cex w16sdtdh wp14">
+<w:footnotes xmlns:wpc="http://schemas.microsoft.com/office/word/2010/wordprocessingCanvas" xmlns:cx="http://schemas.microsoft.com/office/drawing/2014/chartex" xmlns:cx1="http://schemas.microsoft.com/office/drawing/2015/9/8/chartex" xmlns:cx2="http://schemas.microsoft.com/office/drawing/2015/10/21/chartex" xmlns:cx3="http://schemas.microsoft.com/office/drawing/2016/5/9/chartex" xmlns:cx4="http://schemas.microsoft.com/office/drawing/2016/5/10/chartex" xmlns:cx5="http://schemas.microsoft.com/office/drawing/2016/5/11/chartex" xmlns:cx6="http://schemas.microsoft.com/office/drawing/2016/5/12/chartex" xmlns:cx7="http://schemas.microsoft.com/office/drawing/2016/5/13/chartex" xmlns:cx8="http://schemas.microsoft.com/office/drawing/2016/5/14/chartex" xmlns:mc="http://schemas.openxmlformats.org/markup-compatibility/2006" xmlns:aink="http://schemas.microsoft.com/office/drawing/2016/ink" xmlns:am3d="http://schemas.microsoft.com/office/drawing/2017/model3d" xmlns:o="urn:schemas-microsoft-com:office:office" xmlns:oel="http://schemas.microsoft.com/office/2019/extlst" xmlns:r="http://schemas.openxmlformats.org/officeDocument/2006/relationships" xmlns:m="http://schemas.openxmlformats.org/officeDocument/2006/math" xmlns:v="urn:schemas-microsoft-com:vml" xmlns:wp14="http://schemas.microsoft.com/office/word/2010/wordprocessingDrawing" xmlns:wp="http://schemas.openxmlformats.org/drawingml/2006/wordprocessingDrawing" xmlns:w10="urn:schemas-microsoft-com:office:word" xmlns:w="http://schemas.openxmlformats.org/wordprocessingml/2006/main" xmlns:w14="http://schemas.microsoft.com/office/word/2010/wordml" xmlns:w15="http://schemas.microsoft.com/office/word/2012/wordml" xmlns:w16cex="http://schemas.microsoft.com/office/word/2018/wordml/cex" xmlns:w16cid="http://schemas.microsoft.com/office/word/2016/wordml/cid" xmlns:w16="http://schemas.microsoft.com/office/word/2018/wordml" xmlns:w16sdtdh="http://schemas.microsoft.com/office/word/2020/wordml/sdtdatahash" xmlns:w16se="http://schemas.microsoft.com/office/word/2015/wordml/symex" xmlns:wpg="http://schemas.microsoft.com/office/word/2010/wordprocessingGroup" xmlns:wpi="http://schemas.microsoft.com/office/word/2010/wordprocessingInk" xmlns:wne="http://schemas.microsoft.com/office/word/2006/wordml" xmlns:wps="http://schemas.microsoft.com/office/word/2010/wordprocessingShape" mc:Ignorable="w14 w15 w16se w16cid w16 w16cex w16sdtdh wp14">
   <w:footnote w:type="separator" w:id="-1">
     <w:p>
       <w:pPr>
@@ -5012,8 +4076,56 @@
 </w:footnotes>
 </file>
 
+<file path=word/header1.xml><?xml version="1.0" encoding="utf-8"?>
+<w:hdr xmlns:wpc="http://schemas.microsoft.com/office/word/2010/wordprocessingCanvas" xmlns:cx="http://schemas.microsoft.com/office/drawing/2014/chartex" xmlns:cx1="http://schemas.microsoft.com/office/drawing/2015/9/8/chartex" xmlns:cx2="http://schemas.microsoft.com/office/drawing/2015/10/21/chartex" xmlns:cx3="http://schemas.microsoft.com/office/drawing/2016/5/9/chartex" xmlns:cx4="http://schemas.microsoft.com/office/drawing/2016/5/10/chartex" xmlns:cx5="http://schemas.microsoft.com/office/drawing/2016/5/11/chartex" xmlns:cx6="http://schemas.microsoft.com/office/drawing/2016/5/12/chartex" xmlns:cx7="http://schemas.microsoft.com/office/drawing/2016/5/13/chartex" xmlns:cx8="http://schemas.microsoft.com/office/drawing/2016/5/14/chartex" xmlns:mc="http://schemas.openxmlformats.org/markup-compatibility/2006" xmlns:aink="http://schemas.microsoft.com/office/drawing/2016/ink" xmlns:am3d="http://schemas.microsoft.com/office/drawing/2017/model3d" xmlns:o="urn:schemas-microsoft-com:office:office" xmlns:oel="http://schemas.microsoft.com/office/2019/extlst" xmlns:r="http://schemas.openxmlformats.org/officeDocument/2006/relationships" xmlns:m="http://schemas.openxmlformats.org/officeDocument/2006/math" xmlns:v="urn:schemas-microsoft-com:vml" xmlns:wp14="http://schemas.microsoft.com/office/word/2010/wordprocessingDrawing" xmlns:wp="http://schemas.openxmlformats.org/drawingml/2006/wordprocessingDrawing" xmlns:w10="urn:schemas-microsoft-com:office:word" xmlns:w="http://schemas.openxmlformats.org/wordprocessingml/2006/main" xmlns:w14="http://schemas.microsoft.com/office/word/2010/wordml" xmlns:w15="http://schemas.microsoft.com/office/word/2012/wordml" xmlns:w16cex="http://schemas.microsoft.com/office/word/2018/wordml/cex" xmlns:w16cid="http://schemas.microsoft.com/office/word/2016/wordml/cid" xmlns:w16="http://schemas.microsoft.com/office/word/2018/wordml" xmlns:w16sdtdh="http://schemas.microsoft.com/office/word/2020/wordml/sdtdatahash" xmlns:w16se="http://schemas.microsoft.com/office/word/2015/wordml/symex" xmlns:wpg="http://schemas.microsoft.com/office/word/2010/wordprocessingGroup" xmlns:wpi="http://schemas.microsoft.com/office/word/2010/wordprocessingInk" xmlns:wne="http://schemas.microsoft.com/office/word/2006/wordml" xmlns:wps="http://schemas.microsoft.com/office/word/2010/wordprocessingShape" mc:Ignorable="w14 w15 w16se w16cid w16 w16cex w16sdtdh wp14">
+  <w:sdt>
+    <w:sdtPr>
+      <w:id w:val="-1236166419"/>
+      <w:docPartObj>
+        <w:docPartGallery w:val="Page Numbers (Top of Page)"/>
+        <w:docPartUnique/>
+      </w:docPartObj>
+    </w:sdtPr>
+    <w:sdtEndPr>
+      <w:rPr>
+        <w:sz w:val="24"/>
+        <w:szCs w:val="24"/>
+      </w:rPr>
+    </w:sdtEndPr>
+    <w:sdtContent>
+      <w:p>
+        <w:pPr>
+          <w:pStyle w:val="a3"/>
+          <w:jc w:val="center"/>
+        </w:pPr>
+        <w:r>
+          <w:fldChar w:fldCharType="begin"/>
+        </w:r>
+        <w:r>
+          <w:instrText>PAGE   \* MERGEFORMAT</w:instrText>
+        </w:r>
+        <w:r>
+          <w:fldChar w:fldCharType="separate"/>
+        </w:r>
+        <w:r>
+          <w:t>2</w:t>
+        </w:r>
+        <w:r>
+          <w:fldChar w:fldCharType="end"/>
+        </w:r>
+      </w:p>
+    </w:sdtContent>
+  </w:sdt>
+  <w:p>
+    <w:pPr>
+      <w:pStyle w:val="a3"/>
+    </w:pPr>
+  </w:p>
+</w:hdr>
+</file>
+
 <file path=word/numbering.xml><?xml version="1.0" encoding="utf-8"?>
-<w:numbering xmlns:wpc="http://schemas.microsoft.com/office/word/2010/wordprocessingCanvas" xmlns:cx="http://schemas.microsoft.com/office/drawing/2014/chartex" xmlns:cx1="http://schemas.microsoft.com/office/drawing/2015/9/8/chartex" xmlns:cx2="http://schemas.microsoft.com/office/drawing/2015/10/21/chartex" xmlns:cx3="http://schemas.microsoft.com/office/drawing/2016/5/9/chartex" xmlns:cx4="http://schemas.microsoft.com/office/drawing/2016/5/10/chartex" xmlns:cx5="http://schemas.microsoft.com/office/drawing/2016/5/11/chartex" xmlns:cx6="http://schemas.microsoft.com/office/drawing/2016/5/12/chartex" xmlns:cx7="http://schemas.microsoft.com/office/drawing/2016/5/13/chartex" xmlns:cx8="http://schemas.microsoft.com/office/drawing/2016/5/14/chartex" xmlns:mc="http://schemas.openxmlformats.org/markup-compatibility/2006" xmlns:aink="http://schemas.microsoft.com/office/drawing/2016/ink" xmlns:am3d="http://schemas.microsoft.com/office/drawing/2017/model3d" xmlns:o="urn:schemas-microsoft-com:office:office" xmlns:r="http://schemas.openxmlformats.org/officeDocument/2006/relationships" xmlns:m="http://schemas.openxmlformats.org/officeDocument/2006/math" xmlns:v="urn:schemas-microsoft-com:vml" xmlns:wp14="http://schemas.microsoft.com/office/word/2010/wordprocessingDrawing" xmlns:wp="http://schemas.openxmlformats.org/drawingml/2006/wordprocessingDrawing" xmlns:w10="urn:schemas-microsoft-com:office:word" xmlns:w="http://schemas.openxmlformats.org/wordprocessingml/2006/main" xmlns:w14="http://schemas.microsoft.com/office/word/2010/wordml" xmlns:w15="http://schemas.microsoft.com/office/word/2012/wordml" xmlns:w16cex="http://schemas.microsoft.com/office/word/2018/wordml/cex" xmlns:w16cid="http://schemas.microsoft.com/office/word/2016/wordml/cid" xmlns:w16="http://schemas.microsoft.com/office/word/2018/wordml" xmlns:w16sdtdh="http://schemas.microsoft.com/office/word/2020/wordml/sdtdatahash" xmlns:w16se="http://schemas.microsoft.com/office/word/2015/wordml/symex" xmlns:wpg="http://schemas.microsoft.com/office/word/2010/wordprocessingGroup" xmlns:wpi="http://schemas.microsoft.com/office/word/2010/wordprocessingInk" xmlns:wne="http://schemas.microsoft.com/office/word/2006/wordml" xmlns:wps="http://schemas.microsoft.com/office/word/2010/wordprocessingShape" mc:Ignorable="w14 w15 w16se w16cid w16 w16cex w16sdtdh wp14">
+<w:numbering xmlns:wpc="http://schemas.microsoft.com/office/word/2010/wordprocessingCanvas" xmlns:cx="http://schemas.microsoft.com/office/drawing/2014/chartex" xmlns:cx1="http://schemas.microsoft.com/office/drawing/2015/9/8/chartex" xmlns:cx2="http://schemas.microsoft.com/office/drawing/2015/10/21/chartex" xmlns:cx3="http://schemas.microsoft.com/office/drawing/2016/5/9/chartex" xmlns:cx4="http://schemas.microsoft.com/office/drawing/2016/5/10/chartex" xmlns:cx5="http://schemas.microsoft.com/office/drawing/2016/5/11/chartex" xmlns:cx6="http://schemas.microsoft.com/office/drawing/2016/5/12/chartex" xmlns:cx7="http://schemas.microsoft.com/office/drawing/2016/5/13/chartex" xmlns:cx8="http://schemas.microsoft.com/office/drawing/2016/5/14/chartex" xmlns:mc="http://schemas.openxmlformats.org/markup-compatibility/2006" xmlns:aink="http://schemas.microsoft.com/office/drawing/2016/ink" xmlns:am3d="http://schemas.microsoft.com/office/drawing/2017/model3d" xmlns:o="urn:schemas-microsoft-com:office:office" xmlns:oel="http://schemas.microsoft.com/office/2019/extlst" xmlns:r="http://schemas.openxmlformats.org/officeDocument/2006/relationships" xmlns:m="http://schemas.openxmlformats.org/officeDocument/2006/math" xmlns:v="urn:schemas-microsoft-com:vml" xmlns:wp14="http://schemas.microsoft.com/office/word/2010/wordprocessingDrawing" xmlns:wp="http://schemas.openxmlformats.org/drawingml/2006/wordprocessingDrawing" xmlns:w10="urn:schemas-microsoft-com:office:word" xmlns:w="http://schemas.openxmlformats.org/wordprocessingml/2006/main" xmlns:w14="http://schemas.microsoft.com/office/word/2010/wordml" xmlns:w15="http://schemas.microsoft.com/office/word/2012/wordml" xmlns:w16cex="http://schemas.microsoft.com/office/word/2018/wordml/cex" xmlns:w16cid="http://schemas.microsoft.com/office/word/2016/wordml/cid" xmlns:w16="http://schemas.microsoft.com/office/word/2018/wordml" xmlns:w16sdtdh="http://schemas.microsoft.com/office/word/2020/wordml/sdtdatahash" xmlns:w16se="http://schemas.microsoft.com/office/word/2015/wordml/symex" xmlns:wpg="http://schemas.microsoft.com/office/word/2010/wordprocessingGroup" xmlns:wpi="http://schemas.microsoft.com/office/word/2010/wordprocessingInk" xmlns:wne="http://schemas.microsoft.com/office/word/2006/wordml" xmlns:wps="http://schemas.microsoft.com/office/word/2010/wordprocessingShape" mc:Ignorable="w14 w15 w16se w16cid w16 w16cex w16sdtdh wp14">
   <w:abstractNum w:abstractNumId="0" w15:restartNumberingAfterBreak="0">
     <w:nsid w:val="1F42530A"/>
     <w:multiLevelType w:val="hybridMultilevel"/>
@@ -6370,40 +5482,40 @@
       </w:rPr>
     </w:lvl>
   </w:abstractNum>
-  <w:num w:numId="1">
+  <w:num w:numId="1" w16cid:durableId="1893540746">
     <w:abstractNumId w:val="10"/>
   </w:num>
-  <w:num w:numId="2">
+  <w:num w:numId="2" w16cid:durableId="2064407513">
     <w:abstractNumId w:val="3"/>
   </w:num>
-  <w:num w:numId="3">
+  <w:num w:numId="3" w16cid:durableId="170217827">
     <w:abstractNumId w:val="1"/>
   </w:num>
-  <w:num w:numId="4">
+  <w:num w:numId="4" w16cid:durableId="74673821">
     <w:abstractNumId w:val="8"/>
   </w:num>
-  <w:num w:numId="5">
+  <w:num w:numId="5" w16cid:durableId="1747802461">
     <w:abstractNumId w:val="0"/>
   </w:num>
-  <w:num w:numId="6">
+  <w:num w:numId="6" w16cid:durableId="970792033">
     <w:abstractNumId w:val="7"/>
   </w:num>
-  <w:num w:numId="7">
+  <w:num w:numId="7" w16cid:durableId="1868372591">
     <w:abstractNumId w:val="11"/>
   </w:num>
-  <w:num w:numId="8">
+  <w:num w:numId="8" w16cid:durableId="1941449516">
     <w:abstractNumId w:val="6"/>
   </w:num>
-  <w:num w:numId="9">
+  <w:num w:numId="9" w16cid:durableId="975723530">
     <w:abstractNumId w:val="2"/>
   </w:num>
-  <w:num w:numId="10">
+  <w:num w:numId="10" w16cid:durableId="1336955518">
     <w:abstractNumId w:val="5"/>
   </w:num>
-  <w:num w:numId="11">
+  <w:num w:numId="11" w16cid:durableId="764883425">
     <w:abstractNumId w:val="4"/>
   </w:num>
-  <w:num w:numId="12">
+  <w:num w:numId="12" w16cid:durableId="1434086394">
     <w:abstractNumId w:val="9"/>
   </w:num>
 </w:numbering>
@@ -6811,7 +5923,6 @@
   <w:style w:type="character" w:default="1" w:styleId="a0">
     <w:name w:val="Default Paragraph Font"/>
     <w:uiPriority w:val="1"/>
-    <w:semiHidden/>
     <w:unhideWhenUsed/>
   </w:style>
   <w:style w:type="table" w:default="1" w:styleId="a1">
@@ -6904,6 +6015,22 @@
       <w:ind w:left="720"/>
       <w:contextualSpacing/>
     </w:pPr>
+  </w:style>
+  <w:style w:type="paragraph" w:customStyle="1" w:styleId="Standard">
+    <w:name w:val="Standard"/>
+    <w:rsid w:val="00084E40"/>
+    <w:pPr>
+      <w:suppressAutoHyphens/>
+      <w:autoSpaceDN w:val="0"/>
+      <w:spacing w:after="0" w:line="240" w:lineRule="auto"/>
+      <w:textAlignment w:val="baseline"/>
+    </w:pPr>
+    <w:rPr>
+      <w:rFonts w:ascii="Times New Roman" w:eastAsia="Times New Roman" w:hAnsi="Times New Roman" w:cs="Times New Roman"/>
+      <w:sz w:val="24"/>
+      <w:szCs w:val="24"/>
+      <w:lang w:eastAsia="ru-RU"/>
+    </w:rPr>
   </w:style>
 </w:styles>
 </file>

--- a/3_2/SystemPO/2.docx
+++ b/3_2/SystemPO/2.docx
@@ -1,6 +1,6 @@
 
 <file path=word/document.xml><?xml version="1.0" encoding="utf-8"?>
-<w:document xmlns:wpc="http://schemas.microsoft.com/office/word/2010/wordprocessingCanvas" xmlns:cx="http://schemas.microsoft.com/office/drawing/2014/chartex" xmlns:cx1="http://schemas.microsoft.com/office/drawing/2015/9/8/chartex" xmlns:cx2="http://schemas.microsoft.com/office/drawing/2015/10/21/chartex" xmlns:cx3="http://schemas.microsoft.com/office/drawing/2016/5/9/chartex" xmlns:cx4="http://schemas.microsoft.com/office/drawing/2016/5/10/chartex" xmlns:cx5="http://schemas.microsoft.com/office/drawing/2016/5/11/chartex" xmlns:cx6="http://schemas.microsoft.com/office/drawing/2016/5/12/chartex" xmlns:cx7="http://schemas.microsoft.com/office/drawing/2016/5/13/chartex" xmlns:cx8="http://schemas.microsoft.com/office/drawing/2016/5/14/chartex" xmlns:mc="http://schemas.openxmlformats.org/markup-compatibility/2006" xmlns:aink="http://schemas.microsoft.com/office/drawing/2016/ink" xmlns:am3d="http://schemas.microsoft.com/office/drawing/2017/model3d" xmlns:o="urn:schemas-microsoft-com:office:office" xmlns:oel="http://schemas.microsoft.com/office/2019/extlst" xmlns:r="http://schemas.openxmlformats.org/officeDocument/2006/relationships" xmlns:m="http://schemas.openxmlformats.org/officeDocument/2006/math" xmlns:v="urn:schemas-microsoft-com:vml" xmlns:wp14="http://schemas.microsoft.com/office/word/2010/wordprocessingDrawing" xmlns:wp="http://schemas.openxmlformats.org/drawingml/2006/wordprocessingDrawing" xmlns:w10="urn:schemas-microsoft-com:office:word" xmlns:w="http://schemas.openxmlformats.org/wordprocessingml/2006/main" xmlns:w14="http://schemas.microsoft.com/office/word/2010/wordml" xmlns:w15="http://schemas.microsoft.com/office/word/2012/wordml" xmlns:w16cex="http://schemas.microsoft.com/office/word/2018/wordml/cex" xmlns:w16cid="http://schemas.microsoft.com/office/word/2016/wordml/cid" xmlns:w16="http://schemas.microsoft.com/office/word/2018/wordml" xmlns:w16sdtdh="http://schemas.microsoft.com/office/word/2020/wordml/sdtdatahash" xmlns:w16se="http://schemas.microsoft.com/office/word/2015/wordml/symex" xmlns:wpg="http://schemas.microsoft.com/office/word/2010/wordprocessingGroup" xmlns:wpi="http://schemas.microsoft.com/office/word/2010/wordprocessingInk" xmlns:wne="http://schemas.microsoft.com/office/word/2006/wordml" xmlns:wps="http://schemas.microsoft.com/office/word/2010/wordprocessingShape" mc:Ignorable="w14 w15 w16se w16cid w16 w16cex w16sdtdh wp14">
+<w:document xmlns:wpc="http://schemas.microsoft.com/office/word/2010/wordprocessingCanvas" xmlns:cx="http://schemas.microsoft.com/office/drawing/2014/chartex" xmlns:cx1="http://schemas.microsoft.com/office/drawing/2015/9/8/chartex" xmlns:cx2="http://schemas.microsoft.com/office/drawing/2015/10/21/chartex" xmlns:cx3="http://schemas.microsoft.com/office/drawing/2016/5/9/chartex" xmlns:cx4="http://schemas.microsoft.com/office/drawing/2016/5/10/chartex" xmlns:cx5="http://schemas.microsoft.com/office/drawing/2016/5/11/chartex" xmlns:cx6="http://schemas.microsoft.com/office/drawing/2016/5/12/chartex" xmlns:cx7="http://schemas.microsoft.com/office/drawing/2016/5/13/chartex" xmlns:cx8="http://schemas.microsoft.com/office/drawing/2016/5/14/chartex" xmlns:mc="http://schemas.openxmlformats.org/markup-compatibility/2006" xmlns:aink="http://schemas.microsoft.com/office/drawing/2016/ink" xmlns:am3d="http://schemas.microsoft.com/office/drawing/2017/model3d" xmlns:o="urn:schemas-microsoft-com:office:office" xmlns:r="http://schemas.openxmlformats.org/officeDocument/2006/relationships" xmlns:m="http://schemas.openxmlformats.org/officeDocument/2006/math" xmlns:v="urn:schemas-microsoft-com:vml" xmlns:wp14="http://schemas.microsoft.com/office/word/2010/wordprocessingDrawing" xmlns:wp="http://schemas.openxmlformats.org/drawingml/2006/wordprocessingDrawing" xmlns:w10="urn:schemas-microsoft-com:office:word" xmlns:w="http://schemas.openxmlformats.org/wordprocessingml/2006/main" xmlns:w14="http://schemas.microsoft.com/office/word/2010/wordml" xmlns:w15="http://schemas.microsoft.com/office/word/2012/wordml" xmlns:w16cex="http://schemas.microsoft.com/office/word/2018/wordml/cex" xmlns:w16cid="http://schemas.microsoft.com/office/word/2016/wordml/cid" xmlns:w16="http://schemas.microsoft.com/office/word/2018/wordml" xmlns:w16sdtdh="http://schemas.microsoft.com/office/word/2020/wordml/sdtdatahash" xmlns:w16se="http://schemas.microsoft.com/office/word/2015/wordml/symex" xmlns:wpg="http://schemas.microsoft.com/office/word/2010/wordprocessingGroup" xmlns:wpi="http://schemas.microsoft.com/office/word/2010/wordprocessingInk" xmlns:wne="http://schemas.microsoft.com/office/word/2006/wordml" xmlns:wps="http://schemas.microsoft.com/office/word/2010/wordprocessingShape" mc:Ignorable="w14 w15 w16se w16cid w16 w16cex w16sdtdh wp14">
   <w:body>
     <w:p>
       <w:pPr>
@@ -214,17 +214,7 @@
           <w:sz w:val="28"/>
           <w:szCs w:val="28"/>
         </w:rPr>
-        <w:t>ОТЧЕТ ПО ПРАКТИЧЕСКОМУ ЗАДАНИЮ №</w:t>
-      </w:r>
-      <w:r>
-        <w:rPr>
-          <w:b/>
-          <w:bCs/>
-          <w:color w:val="000000" w:themeColor="text1"/>
-          <w:sz w:val="28"/>
-          <w:szCs w:val="28"/>
-        </w:rPr>
-        <w:t>2</w:t>
+        <w:t>ОТЧЕТ ПО ПРАКТИЧЕСКОМУ ЗАДАНИЮ №2</w:t>
       </w:r>
     </w:p>
     <w:p>
@@ -254,27 +244,7 @@
           <w:sz w:val="28"/>
           <w:szCs w:val="28"/>
         </w:rPr>
-        <w:t>«</w:t>
-      </w:r>
-      <w:r>
-        <w:rPr>
-          <w:b/>
-          <w:bCs/>
-          <w:color w:val="000000" w:themeColor="text1"/>
-          <w:sz w:val="28"/>
-          <w:szCs w:val="28"/>
-        </w:rPr>
-        <w:t>МОНИТОРИНГ ОСНОВНЫХ ПОКАЗАТЕЛЕЙ ФУНКЦИОНИРОВАНИЯ ОПЕРАЦИОННОЙ СИСТЕМЫ</w:t>
-      </w:r>
-      <w:r>
-        <w:rPr>
-          <w:b/>
-          <w:bCs/>
-          <w:color w:val="000000" w:themeColor="text1"/>
-          <w:sz w:val="28"/>
-          <w:szCs w:val="28"/>
-        </w:rPr>
-        <w:t>»</w:t>
+        <w:t>«МОНИТОРИНГ ОСНОВНЫХ ПОКАЗАТЕЛЕЙ ФУНКЦИОНИРОВАНИЯ ОПЕРАЦИОННОЙ СИСТЕМЫ»</w:t>
       </w:r>
     </w:p>
     <w:p>
@@ -677,6 +647,16 @@
           <w:szCs w:val="28"/>
         </w:rPr>
       </w:pPr>
+      <w:r>
+        <w:rPr>
+          <w:b/>
+          <w:bCs/>
+          <w:sz w:val="28"/>
+          <w:szCs w:val="28"/>
+        </w:rPr>
+        <w:lastRenderedPageBreak/>
+        <w:t>Ход работы</w:t>
+      </w:r>
     </w:p>
     <w:p>
       <w:pPr>
@@ -689,21 +669,10 @@
         </w:tabs>
         <w:jc w:val="center"/>
         <w:rPr>
-          <w:b/>
-          <w:bCs/>
-          <w:sz w:val="28"/>
-          <w:szCs w:val="28"/>
-        </w:rPr>
-      </w:pPr>
-      <w:r>
-        <w:rPr>
-          <w:b/>
-          <w:bCs/>
-          <w:sz w:val="28"/>
-          <w:szCs w:val="28"/>
-        </w:rPr>
-        <w:t>Ход работы</w:t>
-      </w:r>
+          <w:sz w:val="28"/>
+          <w:szCs w:val="28"/>
+        </w:rPr>
+      </w:pPr>
     </w:p>
     <w:p>
       <w:pPr>
@@ -714,22 +683,6 @@
           <w:tab w:val="left" w:pos="4740"/>
           <w:tab w:val="left" w:pos="5850"/>
         </w:tabs>
-        <w:jc w:val="center"/>
-        <w:rPr>
-          <w:sz w:val="28"/>
-          <w:szCs w:val="28"/>
-        </w:rPr>
-      </w:pPr>
-    </w:p>
-    <w:p>
-      <w:pPr>
-        <w:pStyle w:val="StandardWW"/>
-        <w:tabs>
-          <w:tab w:val="left" w:pos="4395"/>
-          <w:tab w:val="left" w:pos="4455"/>
-          <w:tab w:val="left" w:pos="4740"/>
-          <w:tab w:val="left" w:pos="5850"/>
-        </w:tabs>
         <w:spacing w:line="360" w:lineRule="auto"/>
         <w:jc w:val="both"/>
         <w:rPr>
@@ -749,7 +702,23 @@
           <w:sz w:val="28"/>
           <w:szCs w:val="28"/>
         </w:rPr>
-        <w:t xml:space="preserve">1. Запустите программу «Сведения о системе» и ознакомьтесь с её возможностями. Сохраните данные о конфигурации в файл, выполнив «Файл»→«Экспорт». Перешел в программу «Сведения о системе», и сохранил файл на рабочий стол, выполнив </w:t>
+        <w:t>1. Запустите программу «Сведения о системе» и ознакомьтесь с её возможностями. Сохраните данные о конфигурации в файл, выполнив «</w:t>
+      </w:r>
+      <w:proofErr w:type="spellStart"/>
+      <w:r>
+        <w:rPr>
+          <w:sz w:val="28"/>
+          <w:szCs w:val="28"/>
+        </w:rPr>
+        <w:t>Файл»→«Экспорт</w:t>
+      </w:r>
+      <w:proofErr w:type="spellEnd"/>
+      <w:r>
+        <w:rPr>
+          <w:sz w:val="28"/>
+          <w:szCs w:val="28"/>
+        </w:rPr>
+        <w:t xml:space="preserve">». Перешел в программу «Сведения о системе», и сохранил файл на рабочий стол, выполнив </w:t>
       </w:r>
       <w:r>
         <w:rPr>
@@ -1021,9 +990,9 @@
           <w:szCs w:val="28"/>
         </w:rPr>
         <w:drawing>
-          <wp:inline distT="0" distB="0" distL="0" distR="0" wp14:anchorId="2AC14A67" wp14:editId="13AE858C">
-            <wp:extent cx="5380074" cy="3026184"/>
-            <wp:effectExtent l="0" t="0" r="0" b="3175"/>
+          <wp:inline distT="0" distB="0" distL="0" distR="0" wp14:anchorId="2AC14A67" wp14:editId="2945B51E">
+            <wp:extent cx="5153025" cy="2898473"/>
+            <wp:effectExtent l="0" t="0" r="0" b="0"/>
             <wp:docPr id="6" name="Рисунок 6"/>
             <wp:cNvGraphicFramePr>
               <a:graphicFrameLocks xmlns:a="http://schemas.openxmlformats.org/drawingml/2006/main" noChangeAspect="1"/>
@@ -1044,7 +1013,7 @@
                   <pic:spPr>
                     <a:xfrm>
                       <a:off x="0" y="0"/>
-                      <a:ext cx="5385926" cy="3029475"/>
+                      <a:ext cx="5160966" cy="2902940"/>
                     </a:xfrm>
                     <a:prstGeom prst="rect">
                       <a:avLst/>
@@ -1073,7 +1042,6 @@
           <w:sz w:val="28"/>
           <w:szCs w:val="28"/>
         </w:rPr>
-        <w:lastRenderedPageBreak/>
         <w:t xml:space="preserve">Рисунок </w:t>
       </w:r>
       <w:r>
@@ -1125,7 +1093,23 @@
           <w:sz w:val="28"/>
           <w:szCs w:val="28"/>
         </w:rPr>
-        <w:t>3. Перейдите во вкладку «Сеть», ознакомьтесь с отображаемыми показателями. Наблюдайте изменение графика загрузки при передаче каких-либо данных по сети. Для этого можно открыть какой-либо сайт или начать передачу данных на какой-либо сетевой узел. Включите в отчет скриншот содержимого вкладки — в Windows 11 нет отдельной вкладки сеть, данная вкладка находится в разделе производительность диспетчера задач, для того, чтобы пронаблюдать изменения график, я запустил загрузку ПО по сети Интернет.</w:t>
+        <w:t xml:space="preserve">3. Перейдите во вкладку «Сеть», ознакомьтесь с отображаемыми показателями. Наблюдайте изменение графика загрузки при передаче каких-либо данных по сети. Для этого можно открыть какой-либо сайт или начать передачу данных на какой-либо сетевой узел. Включите в отчет скриншот содержимого вкладки — в Windows 11 нет отдельной вкладки сеть, данная вкладка находится в разделе производительность диспетчера задач, для того, чтобы пронаблюдать изменения график, я запустил загрузку ПО </w:t>
+      </w:r>
+      <w:proofErr w:type="spellStart"/>
+      <w:r>
+        <w:rPr>
+          <w:sz w:val="28"/>
+          <w:szCs w:val="28"/>
+        </w:rPr>
+        <w:t>по</w:t>
+      </w:r>
+      <w:proofErr w:type="spellEnd"/>
+      <w:r>
+        <w:rPr>
+          <w:sz w:val="28"/>
+          <w:szCs w:val="28"/>
+        </w:rPr>
+        <w:t xml:space="preserve"> сети Интернет.</w:t>
       </w:r>
     </w:p>
     <w:p>
@@ -1699,7 +1683,39 @@
           <w:szCs w:val="28"/>
         </w:rPr>
         <w:lastRenderedPageBreak/>
-        <w:t>6. Сохраните параметры в файл, вызвав контекстное меню и выбрав «Сохранить как» - проделал поледовательность действий, сохранив файл в формате .tsv на рабочий стол.</w:t>
+        <w:t xml:space="preserve">6. Сохраните параметры в файл, вызвав контекстное меню и выбрав «Сохранить как» - проделал </w:t>
+      </w:r>
+      <w:proofErr w:type="spellStart"/>
+      <w:r>
+        <w:rPr>
+          <w:sz w:val="28"/>
+          <w:szCs w:val="28"/>
+        </w:rPr>
+        <w:t>поледовательность</w:t>
+      </w:r>
+      <w:proofErr w:type="spellEnd"/>
+      <w:r>
+        <w:rPr>
+          <w:sz w:val="28"/>
+          <w:szCs w:val="28"/>
+        </w:rPr>
+        <w:t xml:space="preserve"> действий, сохранив файл в формате .</w:t>
+      </w:r>
+      <w:proofErr w:type="spellStart"/>
+      <w:r>
+        <w:rPr>
+          <w:sz w:val="28"/>
+          <w:szCs w:val="28"/>
+        </w:rPr>
+        <w:t>tsv</w:t>
+      </w:r>
+      <w:proofErr w:type="spellEnd"/>
+      <w:r>
+        <w:rPr>
+          <w:sz w:val="28"/>
+          <w:szCs w:val="28"/>
+        </w:rPr>
+        <w:t xml:space="preserve"> на рабочий стол.</w:t>
       </w:r>
     </w:p>
     <w:p>
@@ -1771,7 +1787,7 @@
           <w:tab w:val="left" w:pos="5850"/>
         </w:tabs>
         <w:spacing w:line="360" w:lineRule="auto"/>
-        <w:jc w:val="both"/>
+        <w:jc w:val="center"/>
         <w:rPr>
           <w:sz w:val="28"/>
           <w:szCs w:val="28"/>
@@ -1784,6 +1800,7 @@
         </w:rPr>
         <w:t xml:space="preserve">Рисунок 7 – отчет формата </w:t>
       </w:r>
+      <w:proofErr w:type="spellStart"/>
       <w:r>
         <w:rPr>
           <w:sz w:val="28"/>
@@ -1792,12 +1809,13 @@
         </w:rPr>
         <w:t>tsv</w:t>
       </w:r>
-      <w:r>
-        <w:rPr>
-          <w:sz w:val="28"/>
-          <w:szCs w:val="28"/>
-        </w:rPr>
-        <w:t xml:space="preserve"> по мониторингу </w:t>
+      <w:proofErr w:type="spellEnd"/>
+      <w:r>
+        <w:rPr>
+          <w:sz w:val="28"/>
+          <w:szCs w:val="28"/>
+        </w:rPr>
+        <w:t xml:space="preserve"> по мониторингу</w:t>
       </w:r>
     </w:p>
     <w:p>
@@ -1810,19 +1828,12 @@
           <w:tab w:val="left" w:pos="5850"/>
         </w:tabs>
         <w:spacing w:line="360" w:lineRule="auto"/>
-        <w:jc w:val="both"/>
-        <w:rPr>
-          <w:sz w:val="28"/>
-          <w:szCs w:val="28"/>
-        </w:rPr>
-      </w:pPr>
-      <w:r>
-        <w:rPr>
-          <w:sz w:val="28"/>
-          <w:szCs w:val="28"/>
-        </w:rPr>
-        <w:t>7. Откройте папку «Группы сборщиков данных». Ознакомьтесь с содержимым.</w:t>
-      </w:r>
+        <w:jc w:val="center"/>
+        <w:rPr>
+          <w:sz w:val="28"/>
+          <w:szCs w:val="28"/>
+        </w:rPr>
+      </w:pPr>
     </w:p>
     <w:p>
       <w:pPr>
@@ -1845,7 +1856,47 @@
           <w:sz w:val="28"/>
           <w:szCs w:val="28"/>
         </w:rPr>
-        <w:t>Создайте во вкладке «Особый» группу сборщиков данных. Для этого откройте вкладку. Затем щелкните правой кнопкой мыши в основном поле окна. В контекстном меню выберите «Создать – Группа сборщиков данных». Затем, следуя инструкциям, создайте сначала группу сборщиков данных из шаблона, а затем – вручную — начал создание первой группы, которую назвал «Группа_по_шаблону».</w:t>
+        <w:t>7. Откройте папку «Группы сборщиков данных». Ознакомьтесь с содержимым.</w:t>
+      </w:r>
+    </w:p>
+    <w:p>
+      <w:pPr>
+        <w:pStyle w:val="StandardWW"/>
+        <w:tabs>
+          <w:tab w:val="left" w:pos="4395"/>
+          <w:tab w:val="left" w:pos="4455"/>
+          <w:tab w:val="left" w:pos="4740"/>
+          <w:tab w:val="left" w:pos="5850"/>
+        </w:tabs>
+        <w:spacing w:line="360" w:lineRule="auto"/>
+        <w:jc w:val="both"/>
+        <w:rPr>
+          <w:sz w:val="28"/>
+          <w:szCs w:val="28"/>
+        </w:rPr>
+      </w:pPr>
+      <w:r>
+        <w:rPr>
+          <w:sz w:val="28"/>
+          <w:szCs w:val="28"/>
+        </w:rPr>
+        <w:t>Создайте во вкладке «Особый» группу сборщиков данных. Для этого откройте вкладку. Затем щелкните правой кнопкой мыши в основном поле окна. В контекстном меню выберите «Создать – Группа сборщиков данных». Затем, следуя инструкциям, создайте сначала группу сборщиков данных из шаблона, а затем – вручную — начал создание первой группы, которую назвал «</w:t>
+      </w:r>
+      <w:proofErr w:type="spellStart"/>
+      <w:r>
+        <w:rPr>
+          <w:sz w:val="28"/>
+          <w:szCs w:val="28"/>
+        </w:rPr>
+        <w:t>Группа_по_шаблону</w:t>
+      </w:r>
+      <w:proofErr w:type="spellEnd"/>
+      <w:r>
+        <w:rPr>
+          <w:sz w:val="28"/>
+          <w:szCs w:val="28"/>
+        </w:rPr>
+        <w:t>».</w:t>
       </w:r>
     </w:p>
     <w:p>
@@ -2507,6 +2558,7 @@
         </w:rPr>
         <w:t xml:space="preserve"> Рисунок 12 – результирующие файлы в форматах </w:t>
       </w:r>
+      <w:proofErr w:type="spellStart"/>
       <w:r>
         <w:rPr>
           <w:rFonts w:ascii="Times New Roman" w:hAnsi="Times New Roman" w:cs="Times New Roman"/>
@@ -2516,6 +2568,7 @@
         </w:rPr>
         <w:t>tsv</w:t>
       </w:r>
+      <w:proofErr w:type="spellEnd"/>
       <w:r>
         <w:rPr>
           <w:rFonts w:ascii="Times New Roman" w:hAnsi="Times New Roman" w:cs="Times New Roman"/>
@@ -2571,7 +2624,15 @@
           <w:szCs w:val="28"/>
           <w:lang w:val="en-US"/>
         </w:rPr>
-        <w:t>GNU/</w:t>
+        <w:t>GNU</w:t>
+      </w:r>
+      <w:r>
+        <w:rPr>
+          <w:rFonts w:ascii="Times New Roman" w:hAnsi="Times New Roman" w:cs="Times New Roman"/>
+          <w:sz w:val="28"/>
+          <w:szCs w:val="28"/>
+        </w:rPr>
+        <w:t>/</w:t>
       </w:r>
       <w:r>
         <w:rPr>
@@ -2609,8 +2670,108 @@
           <w:sz w:val="28"/>
           <w:szCs w:val="28"/>
         </w:rPr>
-        <w:t>Ознакомиться с параметрами системы, хранящимися ввиртуальной файловой системе /proc. Добавить в отчет информацию из/proc/meminfo и /proc/cpuinfo</w:t>
-      </w:r>
+        <w:t xml:space="preserve">Ознакомиться с параметрами системы, хранящимися </w:t>
+      </w:r>
+      <w:proofErr w:type="spellStart"/>
+      <w:r>
+        <w:rPr>
+          <w:rFonts w:ascii="Times New Roman" w:hAnsi="Times New Roman" w:cs="Times New Roman"/>
+          <w:sz w:val="28"/>
+          <w:szCs w:val="28"/>
+        </w:rPr>
+        <w:t>ввиртуальной</w:t>
+      </w:r>
+      <w:proofErr w:type="spellEnd"/>
+      <w:r>
+        <w:rPr>
+          <w:rFonts w:ascii="Times New Roman" w:hAnsi="Times New Roman" w:cs="Times New Roman"/>
+          <w:sz w:val="28"/>
+          <w:szCs w:val="28"/>
+        </w:rPr>
+        <w:t xml:space="preserve"> файловой системе /</w:t>
+      </w:r>
+      <w:proofErr w:type="spellStart"/>
+      <w:r>
+        <w:rPr>
+          <w:rFonts w:ascii="Times New Roman" w:hAnsi="Times New Roman" w:cs="Times New Roman"/>
+          <w:sz w:val="28"/>
+          <w:szCs w:val="28"/>
+        </w:rPr>
+        <w:t>proc</w:t>
+      </w:r>
+      <w:proofErr w:type="spellEnd"/>
+      <w:r>
+        <w:rPr>
+          <w:rFonts w:ascii="Times New Roman" w:hAnsi="Times New Roman" w:cs="Times New Roman"/>
+          <w:sz w:val="28"/>
+          <w:szCs w:val="28"/>
+        </w:rPr>
+        <w:t>. Добавить в отчет информацию из/</w:t>
+      </w:r>
+      <w:proofErr w:type="spellStart"/>
+      <w:r>
+        <w:rPr>
+          <w:rFonts w:ascii="Times New Roman" w:hAnsi="Times New Roman" w:cs="Times New Roman"/>
+          <w:sz w:val="28"/>
+          <w:szCs w:val="28"/>
+        </w:rPr>
+        <w:t>proc</w:t>
+      </w:r>
+      <w:proofErr w:type="spellEnd"/>
+      <w:r>
+        <w:rPr>
+          <w:rFonts w:ascii="Times New Roman" w:hAnsi="Times New Roman" w:cs="Times New Roman"/>
+          <w:sz w:val="28"/>
+          <w:szCs w:val="28"/>
+        </w:rPr>
+        <w:t>/</w:t>
+      </w:r>
+      <w:proofErr w:type="spellStart"/>
+      <w:r>
+        <w:rPr>
+          <w:rFonts w:ascii="Times New Roman" w:hAnsi="Times New Roman" w:cs="Times New Roman"/>
+          <w:sz w:val="28"/>
+          <w:szCs w:val="28"/>
+        </w:rPr>
+        <w:t>meminfo</w:t>
+      </w:r>
+      <w:proofErr w:type="spellEnd"/>
+      <w:r>
+        <w:rPr>
+          <w:rFonts w:ascii="Times New Roman" w:hAnsi="Times New Roman" w:cs="Times New Roman"/>
+          <w:sz w:val="28"/>
+          <w:szCs w:val="28"/>
+        </w:rPr>
+        <w:t xml:space="preserve"> и /</w:t>
+      </w:r>
+      <w:proofErr w:type="spellStart"/>
+      <w:r>
+        <w:rPr>
+          <w:rFonts w:ascii="Times New Roman" w:hAnsi="Times New Roman" w:cs="Times New Roman"/>
+          <w:sz w:val="28"/>
+          <w:szCs w:val="28"/>
+        </w:rPr>
+        <w:t>proc</w:t>
+      </w:r>
+      <w:proofErr w:type="spellEnd"/>
+      <w:r>
+        <w:rPr>
+          <w:rFonts w:ascii="Times New Roman" w:hAnsi="Times New Roman" w:cs="Times New Roman"/>
+          <w:sz w:val="28"/>
+          <w:szCs w:val="28"/>
+        </w:rPr>
+        <w:t>/</w:t>
+      </w:r>
+      <w:proofErr w:type="spellStart"/>
+      <w:r>
+        <w:rPr>
+          <w:rFonts w:ascii="Times New Roman" w:hAnsi="Times New Roman" w:cs="Times New Roman"/>
+          <w:sz w:val="28"/>
+          <w:szCs w:val="28"/>
+        </w:rPr>
+        <w:t>cpuinfo</w:t>
+      </w:r>
+      <w:proofErr w:type="spellEnd"/>
     </w:p>
     <w:p>
       <w:pPr>
@@ -2701,6 +2862,7 @@
         </w:rPr>
         <w:t xml:space="preserve">чтения файла </w:t>
       </w:r>
+      <w:proofErr w:type="spellStart"/>
       <w:r>
         <w:rPr>
           <w:rFonts w:ascii="Times New Roman" w:hAnsi="Times New Roman" w:cs="Times New Roman"/>
@@ -2710,6 +2872,7 @@
         </w:rPr>
         <w:t>meminfo</w:t>
       </w:r>
+      <w:proofErr w:type="spellEnd"/>
     </w:p>
     <w:p>
       <w:pPr>
@@ -2809,6 +2972,7 @@
         </w:rPr>
         <w:t>/</w:t>
       </w:r>
+      <w:proofErr w:type="spellStart"/>
       <w:r>
         <w:rPr>
           <w:rFonts w:ascii="Times New Roman" w:hAnsi="Times New Roman" w:cs="Times New Roman"/>
@@ -2818,6 +2982,7 @@
         </w:rPr>
         <w:t>cpuinfo</w:t>
       </w:r>
+      <w:proofErr w:type="spellEnd"/>
     </w:p>
     <w:p>
       <w:pPr>
@@ -2847,7 +3012,43 @@
           <w:sz w:val="28"/>
           <w:szCs w:val="28"/>
         </w:rPr>
-        <w:t>Ознакомиться с возможностями команды iostat. Используя команду iostat,</w:t>
+        <w:t xml:space="preserve">Ознакомиться с возможностями команды </w:t>
+      </w:r>
+      <w:proofErr w:type="spellStart"/>
+      <w:r>
+        <w:rPr>
+          <w:rFonts w:ascii="Times New Roman" w:hAnsi="Times New Roman" w:cs="Times New Roman"/>
+          <w:sz w:val="28"/>
+          <w:szCs w:val="28"/>
+        </w:rPr>
+        <w:t>iostat</w:t>
+      </w:r>
+      <w:proofErr w:type="spellEnd"/>
+      <w:r>
+        <w:rPr>
+          <w:rFonts w:ascii="Times New Roman" w:hAnsi="Times New Roman" w:cs="Times New Roman"/>
+          <w:sz w:val="28"/>
+          <w:szCs w:val="28"/>
+        </w:rPr>
+        <w:t xml:space="preserve">. Используя команду </w:t>
+      </w:r>
+      <w:proofErr w:type="spellStart"/>
+      <w:r>
+        <w:rPr>
+          <w:rFonts w:ascii="Times New Roman" w:hAnsi="Times New Roman" w:cs="Times New Roman"/>
+          <w:sz w:val="28"/>
+          <w:szCs w:val="28"/>
+        </w:rPr>
+        <w:t>iostat</w:t>
+      </w:r>
+      <w:proofErr w:type="spellEnd"/>
+      <w:r>
+        <w:rPr>
+          <w:rFonts w:ascii="Times New Roman" w:hAnsi="Times New Roman" w:cs="Times New Roman"/>
+          <w:sz w:val="28"/>
+          <w:szCs w:val="28"/>
+        </w:rPr>
+        <w:t>,</w:t>
       </w:r>
       <w:r>
         <w:rPr>
@@ -2879,7 +3080,25 @@
           <w:sz w:val="28"/>
           <w:szCs w:val="28"/>
         </w:rPr>
-        <w:t>включить ее в отчет. Ознакомиться с возможностями команды sar.</w:t>
+        <w:t xml:space="preserve">включить ее в отчет. Ознакомиться с возможностями команды </w:t>
+      </w:r>
+      <w:proofErr w:type="spellStart"/>
+      <w:r>
+        <w:rPr>
+          <w:rFonts w:ascii="Times New Roman" w:hAnsi="Times New Roman" w:cs="Times New Roman"/>
+          <w:sz w:val="28"/>
+          <w:szCs w:val="28"/>
+        </w:rPr>
+        <w:t>sar</w:t>
+      </w:r>
+      <w:proofErr w:type="spellEnd"/>
+      <w:r>
+        <w:rPr>
+          <w:rFonts w:ascii="Times New Roman" w:hAnsi="Times New Roman" w:cs="Times New Roman"/>
+          <w:sz w:val="28"/>
+          <w:szCs w:val="28"/>
+        </w:rPr>
+        <w:t>.</w:t>
       </w:r>
     </w:p>
     <w:p>
@@ -3093,7 +3312,25 @@
           <w:sz w:val="28"/>
           <w:szCs w:val="28"/>
         </w:rPr>
-        <w:t>12.Используя команду sar, выполнить мониторинг состояния памяти системы, центрального процессора, блочных устройств и сетевых интерфейсов. Мониторинг выполнить 1 раз, информацию включить в отчет.</w:t>
+        <w:t xml:space="preserve">12.Используя команду </w:t>
+      </w:r>
+      <w:proofErr w:type="spellStart"/>
+      <w:r>
+        <w:rPr>
+          <w:rFonts w:ascii="Times New Roman" w:hAnsi="Times New Roman" w:cs="Times New Roman"/>
+          <w:sz w:val="28"/>
+          <w:szCs w:val="28"/>
+        </w:rPr>
+        <w:t>sar</w:t>
+      </w:r>
+      <w:proofErr w:type="spellEnd"/>
+      <w:r>
+        <w:rPr>
+          <w:rFonts w:ascii="Times New Roman" w:hAnsi="Times New Roman" w:cs="Times New Roman"/>
+          <w:sz w:val="28"/>
+          <w:szCs w:val="28"/>
+        </w:rPr>
+        <w:t>, выполнить мониторинг состояния памяти системы, центрального процессора, блочных устройств и сетевых интерфейсов. Мониторинг выполнить 1 раз, информацию включить в отчет.</w:t>
       </w:r>
     </w:p>
     <w:p>
@@ -3175,6 +3412,7 @@
         </w:rPr>
         <w:t xml:space="preserve">Рисунок 15 – использование утилиты </w:t>
       </w:r>
+      <w:proofErr w:type="spellStart"/>
       <w:r>
         <w:rPr>
           <w:rFonts w:ascii="Times New Roman" w:hAnsi="Times New Roman" w:cs="Times New Roman"/>
@@ -3184,6 +3422,7 @@
         </w:rPr>
         <w:t>sar</w:t>
       </w:r>
+      <w:proofErr w:type="spellEnd"/>
     </w:p>
     <w:p>
       <w:pPr>
@@ -3256,13 +3495,23 @@
           <w:szCs w:val="28"/>
         </w:rPr>
       </w:pPr>
-      <w:r>
-        <w:rPr>
-          <w:rFonts w:ascii="Times New Roman" w:hAnsi="Times New Roman" w:cs="Times New Roman"/>
-          <w:sz w:val="28"/>
-          <w:szCs w:val="28"/>
-        </w:rPr>
-        <w:t>kbmemfree: Свободная оперативная память (КБ).</w:t>
+      <w:proofErr w:type="spellStart"/>
+      <w:r>
+        <w:rPr>
+          <w:rFonts w:ascii="Times New Roman" w:hAnsi="Times New Roman" w:cs="Times New Roman"/>
+          <w:sz w:val="28"/>
+          <w:szCs w:val="28"/>
+        </w:rPr>
+        <w:t>kbmemfree</w:t>
+      </w:r>
+      <w:proofErr w:type="spellEnd"/>
+      <w:r>
+        <w:rPr>
+          <w:rFonts w:ascii="Times New Roman" w:hAnsi="Times New Roman" w:cs="Times New Roman"/>
+          <w:sz w:val="28"/>
+          <w:szCs w:val="28"/>
+        </w:rPr>
+        <w:t>: Свободная оперативная память (КБ).</w:t>
       </w:r>
     </w:p>
     <w:p>
@@ -3282,13 +3531,23 @@
           <w:szCs w:val="28"/>
         </w:rPr>
       </w:pPr>
-      <w:r>
-        <w:rPr>
-          <w:rFonts w:ascii="Times New Roman" w:hAnsi="Times New Roman" w:cs="Times New Roman"/>
-          <w:sz w:val="28"/>
-          <w:szCs w:val="28"/>
-        </w:rPr>
-        <w:t>kbmemused: Используемая оперативная память (КБ).</w:t>
+      <w:proofErr w:type="spellStart"/>
+      <w:r>
+        <w:rPr>
+          <w:rFonts w:ascii="Times New Roman" w:hAnsi="Times New Roman" w:cs="Times New Roman"/>
+          <w:sz w:val="28"/>
+          <w:szCs w:val="28"/>
+        </w:rPr>
+        <w:t>kbmemused</w:t>
+      </w:r>
+      <w:proofErr w:type="spellEnd"/>
+      <w:r>
+        <w:rPr>
+          <w:rFonts w:ascii="Times New Roman" w:hAnsi="Times New Roman" w:cs="Times New Roman"/>
+          <w:sz w:val="28"/>
+          <w:szCs w:val="28"/>
+        </w:rPr>
+        <w:t>: Используемая оперативная память (КБ).</w:t>
       </w:r>
     </w:p>
     <w:p>
@@ -3314,7 +3573,25 @@
           <w:sz w:val="28"/>
           <w:szCs w:val="28"/>
         </w:rPr>
-        <w:t>%memused: Процент используемой памяти.</w:t>
+        <w:t>%</w:t>
+      </w:r>
+      <w:proofErr w:type="spellStart"/>
+      <w:r>
+        <w:rPr>
+          <w:rFonts w:ascii="Times New Roman" w:hAnsi="Times New Roman" w:cs="Times New Roman"/>
+          <w:sz w:val="28"/>
+          <w:szCs w:val="28"/>
+        </w:rPr>
+        <w:t>memused</w:t>
+      </w:r>
+      <w:proofErr w:type="spellEnd"/>
+      <w:r>
+        <w:rPr>
+          <w:rFonts w:ascii="Times New Roman" w:hAnsi="Times New Roman" w:cs="Times New Roman"/>
+          <w:sz w:val="28"/>
+          <w:szCs w:val="28"/>
+        </w:rPr>
+        <w:t>: Процент используемой памяти.</w:t>
       </w:r>
     </w:p>
     <w:p>
@@ -3334,13 +3611,23 @@
           <w:szCs w:val="28"/>
         </w:rPr>
       </w:pPr>
-      <w:r>
-        <w:rPr>
-          <w:rFonts w:ascii="Times New Roman" w:hAnsi="Times New Roman" w:cs="Times New Roman"/>
-          <w:sz w:val="28"/>
-          <w:szCs w:val="28"/>
-        </w:rPr>
-        <w:t>kbbuffers: Память, используемая для буферов (КБ).</w:t>
+      <w:proofErr w:type="spellStart"/>
+      <w:r>
+        <w:rPr>
+          <w:rFonts w:ascii="Times New Roman" w:hAnsi="Times New Roman" w:cs="Times New Roman"/>
+          <w:sz w:val="28"/>
+          <w:szCs w:val="28"/>
+        </w:rPr>
+        <w:t>kbbuffers</w:t>
+      </w:r>
+      <w:proofErr w:type="spellEnd"/>
+      <w:r>
+        <w:rPr>
+          <w:rFonts w:ascii="Times New Roman" w:hAnsi="Times New Roman" w:cs="Times New Roman"/>
+          <w:sz w:val="28"/>
+          <w:szCs w:val="28"/>
+        </w:rPr>
+        <w:t>: Память, используемая для буферов (КБ).</w:t>
       </w:r>
     </w:p>
     <w:p>
@@ -3360,13 +3647,23 @@
           <w:szCs w:val="28"/>
         </w:rPr>
       </w:pPr>
-      <w:r>
-        <w:rPr>
-          <w:rFonts w:ascii="Times New Roman" w:hAnsi="Times New Roman" w:cs="Times New Roman"/>
-          <w:sz w:val="28"/>
-          <w:szCs w:val="28"/>
-        </w:rPr>
-        <w:t>kbcached: Память, используемая для кэша (КБ).</w:t>
+      <w:proofErr w:type="spellStart"/>
+      <w:r>
+        <w:rPr>
+          <w:rFonts w:ascii="Times New Roman" w:hAnsi="Times New Roman" w:cs="Times New Roman"/>
+          <w:sz w:val="28"/>
+          <w:szCs w:val="28"/>
+        </w:rPr>
+        <w:t>kbcached</w:t>
+      </w:r>
+      <w:proofErr w:type="spellEnd"/>
+      <w:r>
+        <w:rPr>
+          <w:rFonts w:ascii="Times New Roman" w:hAnsi="Times New Roman" w:cs="Times New Roman"/>
+          <w:sz w:val="28"/>
+          <w:szCs w:val="28"/>
+        </w:rPr>
+        <w:t>: Память, используемая для кэша (КБ).</w:t>
       </w:r>
     </w:p>
     <w:p>
@@ -3386,13 +3683,23 @@
           <w:szCs w:val="28"/>
         </w:rPr>
       </w:pPr>
-      <w:r>
-        <w:rPr>
-          <w:rFonts w:ascii="Times New Roman" w:hAnsi="Times New Roman" w:cs="Times New Roman"/>
-          <w:sz w:val="28"/>
-          <w:szCs w:val="28"/>
-        </w:rPr>
-        <w:t>kbcommit: Общий объём памяти, необходимый для текущей нагрузки (КБ).</w:t>
+      <w:proofErr w:type="spellStart"/>
+      <w:r>
+        <w:rPr>
+          <w:rFonts w:ascii="Times New Roman" w:hAnsi="Times New Roman" w:cs="Times New Roman"/>
+          <w:sz w:val="28"/>
+          <w:szCs w:val="28"/>
+        </w:rPr>
+        <w:t>kbcommit</w:t>
+      </w:r>
+      <w:proofErr w:type="spellEnd"/>
+      <w:r>
+        <w:rPr>
+          <w:rFonts w:ascii="Times New Roman" w:hAnsi="Times New Roman" w:cs="Times New Roman"/>
+          <w:sz w:val="28"/>
+          <w:szCs w:val="28"/>
+        </w:rPr>
+        <w:t>: Общий объём памяти, необходимый для текущей нагрузки (КБ).</w:t>
       </w:r>
     </w:p>
     <w:p>
@@ -3418,7 +3725,25 @@
           <w:sz w:val="28"/>
           <w:szCs w:val="28"/>
         </w:rPr>
-        <w:t>%commit: Процент памяти, необходимый для текущей нагрузки.</w:t>
+        <w:t>%</w:t>
+      </w:r>
+      <w:proofErr w:type="spellStart"/>
+      <w:r>
+        <w:rPr>
+          <w:rFonts w:ascii="Times New Roman" w:hAnsi="Times New Roman" w:cs="Times New Roman"/>
+          <w:sz w:val="28"/>
+          <w:szCs w:val="28"/>
+        </w:rPr>
+        <w:t>commit</w:t>
+      </w:r>
+      <w:proofErr w:type="spellEnd"/>
+      <w:r>
+        <w:rPr>
+          <w:rFonts w:ascii="Times New Roman" w:hAnsi="Times New Roman" w:cs="Times New Roman"/>
+          <w:sz w:val="28"/>
+          <w:szCs w:val="28"/>
+        </w:rPr>
+        <w:t>: Процент памяти, необходимый для текущей нагрузки.</w:t>
       </w:r>
     </w:p>
     <w:p>
@@ -3492,13 +3817,23 @@
           <w:szCs w:val="28"/>
         </w:rPr>
       </w:pPr>
-      <w:r>
-        <w:rPr>
-          <w:rFonts w:ascii="Times New Roman" w:hAnsi="Times New Roman" w:cs="Times New Roman"/>
-          <w:sz w:val="28"/>
-          <w:szCs w:val="28"/>
-        </w:rPr>
-        <w:t>tps: Количество операций ввода-вывода в секунду.</w:t>
+      <w:proofErr w:type="spellStart"/>
+      <w:r>
+        <w:rPr>
+          <w:rFonts w:ascii="Times New Roman" w:hAnsi="Times New Roman" w:cs="Times New Roman"/>
+          <w:sz w:val="28"/>
+          <w:szCs w:val="28"/>
+        </w:rPr>
+        <w:t>tps</w:t>
+      </w:r>
+      <w:proofErr w:type="spellEnd"/>
+      <w:r>
+        <w:rPr>
+          <w:rFonts w:ascii="Times New Roman" w:hAnsi="Times New Roman" w:cs="Times New Roman"/>
+          <w:sz w:val="28"/>
+          <w:szCs w:val="28"/>
+        </w:rPr>
+        <w:t>: Количество операций ввода-вывода в секунду.</w:t>
       </w:r>
     </w:p>
     <w:p>
@@ -3518,13 +3853,23 @@
           <w:szCs w:val="28"/>
         </w:rPr>
       </w:pPr>
-      <w:r>
-        <w:rPr>
-          <w:rFonts w:ascii="Times New Roman" w:hAnsi="Times New Roman" w:cs="Times New Roman"/>
-          <w:sz w:val="28"/>
-          <w:szCs w:val="28"/>
-        </w:rPr>
-        <w:t>rtps: Количество операций чтения в секунду.</w:t>
+      <w:proofErr w:type="spellStart"/>
+      <w:r>
+        <w:rPr>
+          <w:rFonts w:ascii="Times New Roman" w:hAnsi="Times New Roman" w:cs="Times New Roman"/>
+          <w:sz w:val="28"/>
+          <w:szCs w:val="28"/>
+        </w:rPr>
+        <w:t>rtps</w:t>
+      </w:r>
+      <w:proofErr w:type="spellEnd"/>
+      <w:r>
+        <w:rPr>
+          <w:rFonts w:ascii="Times New Roman" w:hAnsi="Times New Roman" w:cs="Times New Roman"/>
+          <w:sz w:val="28"/>
+          <w:szCs w:val="28"/>
+        </w:rPr>
+        <w:t>: Количество операций чтения в секунду.</w:t>
       </w:r>
     </w:p>
     <w:p>
@@ -3544,13 +3889,23 @@
           <w:szCs w:val="28"/>
         </w:rPr>
       </w:pPr>
-      <w:r>
-        <w:rPr>
-          <w:rFonts w:ascii="Times New Roman" w:hAnsi="Times New Roman" w:cs="Times New Roman"/>
-          <w:sz w:val="28"/>
-          <w:szCs w:val="28"/>
-        </w:rPr>
-        <w:t>wtps: Количество операций записи в секунду.</w:t>
+      <w:proofErr w:type="spellStart"/>
+      <w:r>
+        <w:rPr>
+          <w:rFonts w:ascii="Times New Roman" w:hAnsi="Times New Roman" w:cs="Times New Roman"/>
+          <w:sz w:val="28"/>
+          <w:szCs w:val="28"/>
+        </w:rPr>
+        <w:t>wtps</w:t>
+      </w:r>
+      <w:proofErr w:type="spellEnd"/>
+      <w:r>
+        <w:rPr>
+          <w:rFonts w:ascii="Times New Roman" w:hAnsi="Times New Roman" w:cs="Times New Roman"/>
+          <w:sz w:val="28"/>
+          <w:szCs w:val="28"/>
+        </w:rPr>
+        <w:t>: Количество операций записи в секунду.</w:t>
       </w:r>
     </w:p>
     <w:p>
@@ -3570,13 +3925,23 @@
           <w:szCs w:val="28"/>
         </w:rPr>
       </w:pPr>
-      <w:r>
-        <w:rPr>
-          <w:rFonts w:ascii="Times New Roman" w:hAnsi="Times New Roman" w:cs="Times New Roman"/>
-          <w:sz w:val="28"/>
-          <w:szCs w:val="28"/>
-        </w:rPr>
-        <w:t>bread/s: Скорость чтения данных (блоков/с).</w:t>
+      <w:proofErr w:type="spellStart"/>
+      <w:r>
+        <w:rPr>
+          <w:rFonts w:ascii="Times New Roman" w:hAnsi="Times New Roman" w:cs="Times New Roman"/>
+          <w:sz w:val="28"/>
+          <w:szCs w:val="28"/>
+        </w:rPr>
+        <w:t>bread</w:t>
+      </w:r>
+      <w:proofErr w:type="spellEnd"/>
+      <w:r>
+        <w:rPr>
+          <w:rFonts w:ascii="Times New Roman" w:hAnsi="Times New Roman" w:cs="Times New Roman"/>
+          <w:sz w:val="28"/>
+          <w:szCs w:val="28"/>
+        </w:rPr>
+        <w:t>/s: Скорость чтения данных (блоков/с).</w:t>
       </w:r>
     </w:p>
     <w:p>
@@ -3596,13 +3961,23 @@
           <w:szCs w:val="28"/>
         </w:rPr>
       </w:pPr>
-      <w:r>
-        <w:rPr>
-          <w:rFonts w:ascii="Times New Roman" w:hAnsi="Times New Roman" w:cs="Times New Roman"/>
-          <w:sz w:val="28"/>
-          <w:szCs w:val="28"/>
-        </w:rPr>
-        <w:t xml:space="preserve">bwrtn/s: Скорость записи данных (блоков/с). </w:t>
+      <w:proofErr w:type="spellStart"/>
+      <w:r>
+        <w:rPr>
+          <w:rFonts w:ascii="Times New Roman" w:hAnsi="Times New Roman" w:cs="Times New Roman"/>
+          <w:sz w:val="28"/>
+          <w:szCs w:val="28"/>
+        </w:rPr>
+        <w:t>bwrtn</w:t>
+      </w:r>
+      <w:proofErr w:type="spellEnd"/>
+      <w:r>
+        <w:rPr>
+          <w:rFonts w:ascii="Times New Roman" w:hAnsi="Times New Roman" w:cs="Times New Roman"/>
+          <w:sz w:val="28"/>
+          <w:szCs w:val="28"/>
+        </w:rPr>
+        <w:t xml:space="preserve">/s: Скорость записи данных (блоков/с). </w:t>
       </w:r>
     </w:p>
     <w:p>
@@ -3661,13 +4036,23 @@
           <w:szCs w:val="28"/>
         </w:rPr>
       </w:pPr>
-      <w:r>
-        <w:rPr>
-          <w:rFonts w:ascii="Times New Roman" w:hAnsi="Times New Roman" w:cs="Times New Roman"/>
-          <w:sz w:val="28"/>
-          <w:szCs w:val="28"/>
-        </w:rPr>
-        <w:t>user: Процент времени, потраченного на выполнение пользовательских процессов.</w:t>
+      <w:proofErr w:type="spellStart"/>
+      <w:r>
+        <w:rPr>
+          <w:rFonts w:ascii="Times New Roman" w:hAnsi="Times New Roman" w:cs="Times New Roman"/>
+          <w:sz w:val="28"/>
+          <w:szCs w:val="28"/>
+        </w:rPr>
+        <w:t>user</w:t>
+      </w:r>
+      <w:proofErr w:type="spellEnd"/>
+      <w:r>
+        <w:rPr>
+          <w:rFonts w:ascii="Times New Roman" w:hAnsi="Times New Roman" w:cs="Times New Roman"/>
+          <w:sz w:val="28"/>
+          <w:szCs w:val="28"/>
+        </w:rPr>
+        <w:t>: Процент времени, потраченного на выполнение пользовательских процессов.</w:t>
       </w:r>
     </w:p>
     <w:p>
@@ -3687,13 +4072,23 @@
           <w:szCs w:val="28"/>
         </w:rPr>
       </w:pPr>
-      <w:r>
-        <w:rPr>
-          <w:rFonts w:ascii="Times New Roman" w:hAnsi="Times New Roman" w:cs="Times New Roman"/>
-          <w:sz w:val="28"/>
-          <w:szCs w:val="28"/>
-        </w:rPr>
-        <w:t>nice: Процент времени, потраченного на процессы с изменённым приоритетом.</w:t>
+      <w:proofErr w:type="spellStart"/>
+      <w:r>
+        <w:rPr>
+          <w:rFonts w:ascii="Times New Roman" w:hAnsi="Times New Roman" w:cs="Times New Roman"/>
+          <w:sz w:val="28"/>
+          <w:szCs w:val="28"/>
+        </w:rPr>
+        <w:t>nice</w:t>
+      </w:r>
+      <w:proofErr w:type="spellEnd"/>
+      <w:r>
+        <w:rPr>
+          <w:rFonts w:ascii="Times New Roman" w:hAnsi="Times New Roman" w:cs="Times New Roman"/>
+          <w:sz w:val="28"/>
+          <w:szCs w:val="28"/>
+        </w:rPr>
+        <w:t>: Процент времени, потраченного на процессы с изменённым приоритетом.</w:t>
       </w:r>
     </w:p>
     <w:p>
@@ -3713,13 +4108,23 @@
           <w:szCs w:val="28"/>
         </w:rPr>
       </w:pPr>
-      <w:r>
-        <w:rPr>
-          <w:rFonts w:ascii="Times New Roman" w:hAnsi="Times New Roman" w:cs="Times New Roman"/>
-          <w:sz w:val="28"/>
-          <w:szCs w:val="28"/>
-        </w:rPr>
-        <w:t>system: Процент времени, потраченного на выполнение системных процессов.</w:t>
+      <w:proofErr w:type="spellStart"/>
+      <w:r>
+        <w:rPr>
+          <w:rFonts w:ascii="Times New Roman" w:hAnsi="Times New Roman" w:cs="Times New Roman"/>
+          <w:sz w:val="28"/>
+          <w:szCs w:val="28"/>
+        </w:rPr>
+        <w:t>system</w:t>
+      </w:r>
+      <w:proofErr w:type="spellEnd"/>
+      <w:r>
+        <w:rPr>
+          <w:rFonts w:ascii="Times New Roman" w:hAnsi="Times New Roman" w:cs="Times New Roman"/>
+          <w:sz w:val="28"/>
+          <w:szCs w:val="28"/>
+        </w:rPr>
+        <w:t>: Процент времени, потраченного на выполнение системных процессов.</w:t>
       </w:r>
     </w:p>
     <w:p>
@@ -3739,13 +4144,23 @@
           <w:szCs w:val="28"/>
         </w:rPr>
       </w:pPr>
-      <w:r>
-        <w:rPr>
-          <w:rFonts w:ascii="Times New Roman" w:hAnsi="Times New Roman" w:cs="Times New Roman"/>
-          <w:sz w:val="28"/>
-          <w:szCs w:val="28"/>
-        </w:rPr>
-        <w:t>iowait: Процент времени, потраченного на ожидание операций ввода-вывода.</w:t>
+      <w:proofErr w:type="spellStart"/>
+      <w:r>
+        <w:rPr>
+          <w:rFonts w:ascii="Times New Roman" w:hAnsi="Times New Roman" w:cs="Times New Roman"/>
+          <w:sz w:val="28"/>
+          <w:szCs w:val="28"/>
+        </w:rPr>
+        <w:t>iowait</w:t>
+      </w:r>
+      <w:proofErr w:type="spellEnd"/>
+      <w:r>
+        <w:rPr>
+          <w:rFonts w:ascii="Times New Roman" w:hAnsi="Times New Roman" w:cs="Times New Roman"/>
+          <w:sz w:val="28"/>
+          <w:szCs w:val="28"/>
+        </w:rPr>
+        <w:t>: Процент времени, потраченного на ожидание операций ввода-вывода.</w:t>
       </w:r>
     </w:p>
     <w:p>
@@ -3765,13 +4180,23 @@
           <w:szCs w:val="28"/>
         </w:rPr>
       </w:pPr>
-      <w:r>
-        <w:rPr>
-          <w:rFonts w:ascii="Times New Roman" w:hAnsi="Times New Roman" w:cs="Times New Roman"/>
-          <w:sz w:val="28"/>
-          <w:szCs w:val="28"/>
-        </w:rPr>
-        <w:t>steal: Процент времени, "украденного" гипервизором у виртуальной машины.</w:t>
+      <w:proofErr w:type="spellStart"/>
+      <w:r>
+        <w:rPr>
+          <w:rFonts w:ascii="Times New Roman" w:hAnsi="Times New Roman" w:cs="Times New Roman"/>
+          <w:sz w:val="28"/>
+          <w:szCs w:val="28"/>
+        </w:rPr>
+        <w:t>steal</w:t>
+      </w:r>
+      <w:proofErr w:type="spellEnd"/>
+      <w:r>
+        <w:rPr>
+          <w:rFonts w:ascii="Times New Roman" w:hAnsi="Times New Roman" w:cs="Times New Roman"/>
+          <w:sz w:val="28"/>
+          <w:szCs w:val="28"/>
+        </w:rPr>
+        <w:t>: Процент времени, "украденного" гипервизором у виртуальной машины.</w:t>
       </w:r>
     </w:p>
     <w:p>
@@ -3791,13 +4216,23 @@
           <w:szCs w:val="28"/>
         </w:rPr>
       </w:pPr>
-      <w:r>
-        <w:rPr>
-          <w:rFonts w:ascii="Times New Roman" w:hAnsi="Times New Roman" w:cs="Times New Roman"/>
-          <w:sz w:val="28"/>
-          <w:szCs w:val="28"/>
-        </w:rPr>
-        <w:t>idle: Процент времени простоя процессора.</w:t>
+      <w:proofErr w:type="spellStart"/>
+      <w:r>
+        <w:rPr>
+          <w:rFonts w:ascii="Times New Roman" w:hAnsi="Times New Roman" w:cs="Times New Roman"/>
+          <w:sz w:val="28"/>
+          <w:szCs w:val="28"/>
+        </w:rPr>
+        <w:t>idle</w:t>
+      </w:r>
+      <w:proofErr w:type="spellEnd"/>
+      <w:r>
+        <w:rPr>
+          <w:rFonts w:ascii="Times New Roman" w:hAnsi="Times New Roman" w:cs="Times New Roman"/>
+          <w:sz w:val="28"/>
+          <w:szCs w:val="28"/>
+        </w:rPr>
+        <w:t>: Процент времени простоя процессора.</w:t>
       </w:r>
     </w:p>
     <w:p>
@@ -3914,13 +4349,23 @@
           <w:szCs w:val="28"/>
         </w:rPr>
       </w:pPr>
-      <w:r>
-        <w:rPr>
-          <w:rFonts w:ascii="Times New Roman" w:hAnsi="Times New Roman" w:cs="Times New Roman"/>
-          <w:sz w:val="28"/>
-          <w:szCs w:val="28"/>
-        </w:rPr>
-        <w:t>rxpck/s: Количество полученных пакетов в секунду.</w:t>
+      <w:proofErr w:type="spellStart"/>
+      <w:r>
+        <w:rPr>
+          <w:rFonts w:ascii="Times New Roman" w:hAnsi="Times New Roman" w:cs="Times New Roman"/>
+          <w:sz w:val="28"/>
+          <w:szCs w:val="28"/>
+        </w:rPr>
+        <w:t>rxpck</w:t>
+      </w:r>
+      <w:proofErr w:type="spellEnd"/>
+      <w:r>
+        <w:rPr>
+          <w:rFonts w:ascii="Times New Roman" w:hAnsi="Times New Roman" w:cs="Times New Roman"/>
+          <w:sz w:val="28"/>
+          <w:szCs w:val="28"/>
+        </w:rPr>
+        <w:t>/s: Количество полученных пакетов в секунду.</w:t>
       </w:r>
     </w:p>
     <w:p>
@@ -3940,13 +4385,23 @@
           <w:szCs w:val="28"/>
         </w:rPr>
       </w:pPr>
-      <w:r>
-        <w:rPr>
-          <w:rFonts w:ascii="Times New Roman" w:hAnsi="Times New Roman" w:cs="Times New Roman"/>
-          <w:sz w:val="28"/>
-          <w:szCs w:val="28"/>
-        </w:rPr>
-        <w:t>txpck/s: Количество переданных пакетов в секунду.</w:t>
+      <w:proofErr w:type="spellStart"/>
+      <w:r>
+        <w:rPr>
+          <w:rFonts w:ascii="Times New Roman" w:hAnsi="Times New Roman" w:cs="Times New Roman"/>
+          <w:sz w:val="28"/>
+          <w:szCs w:val="28"/>
+        </w:rPr>
+        <w:t>txpck</w:t>
+      </w:r>
+      <w:proofErr w:type="spellEnd"/>
+      <w:r>
+        <w:rPr>
+          <w:rFonts w:ascii="Times New Roman" w:hAnsi="Times New Roman" w:cs="Times New Roman"/>
+          <w:sz w:val="28"/>
+          <w:szCs w:val="28"/>
+        </w:rPr>
+        <w:t>/s: Количество переданных пакетов в секунду.</w:t>
       </w:r>
     </w:p>
     <w:p>
@@ -3966,13 +4421,23 @@
           <w:szCs w:val="28"/>
         </w:rPr>
       </w:pPr>
-      <w:r>
-        <w:rPr>
-          <w:rFonts w:ascii="Times New Roman" w:hAnsi="Times New Roman" w:cs="Times New Roman"/>
-          <w:sz w:val="28"/>
-          <w:szCs w:val="28"/>
-        </w:rPr>
-        <w:t>rxkB/s: Скорость получения данных (КБ/с).</w:t>
+      <w:proofErr w:type="spellStart"/>
+      <w:r>
+        <w:rPr>
+          <w:rFonts w:ascii="Times New Roman" w:hAnsi="Times New Roman" w:cs="Times New Roman"/>
+          <w:sz w:val="28"/>
+          <w:szCs w:val="28"/>
+        </w:rPr>
+        <w:t>rxkB</w:t>
+      </w:r>
+      <w:proofErr w:type="spellEnd"/>
+      <w:r>
+        <w:rPr>
+          <w:rFonts w:ascii="Times New Roman" w:hAnsi="Times New Roman" w:cs="Times New Roman"/>
+          <w:sz w:val="28"/>
+          <w:szCs w:val="28"/>
+        </w:rPr>
+        <w:t>/s: Скорость получения данных (КБ/с).</w:t>
       </w:r>
     </w:p>
     <w:p>
@@ -3992,13 +4457,23 @@
           <w:szCs w:val="28"/>
         </w:rPr>
       </w:pPr>
-      <w:r>
-        <w:rPr>
-          <w:rFonts w:ascii="Times New Roman" w:hAnsi="Times New Roman" w:cs="Times New Roman"/>
-          <w:sz w:val="28"/>
-          <w:szCs w:val="28"/>
-        </w:rPr>
-        <w:t>txkB/s: Скорость передачи данных (КБ/с).</w:t>
+      <w:proofErr w:type="spellStart"/>
+      <w:r>
+        <w:rPr>
+          <w:rFonts w:ascii="Times New Roman" w:hAnsi="Times New Roman" w:cs="Times New Roman"/>
+          <w:sz w:val="28"/>
+          <w:szCs w:val="28"/>
+        </w:rPr>
+        <w:t>txkB</w:t>
+      </w:r>
+      <w:proofErr w:type="spellEnd"/>
+      <w:r>
+        <w:rPr>
+          <w:rFonts w:ascii="Times New Roman" w:hAnsi="Times New Roman" w:cs="Times New Roman"/>
+          <w:sz w:val="28"/>
+          <w:szCs w:val="28"/>
+        </w:rPr>
+        <w:t>/s: Скорость передачи данных (КБ/с).</w:t>
       </w:r>
     </w:p>
     <w:p>
@@ -4027,7 +4502,7 @@
 </file>
 
 <file path=word/endnotes.xml><?xml version="1.0" encoding="utf-8"?>
-<w:endnotes xmlns:wpc="http://schemas.microsoft.com/office/word/2010/wordprocessingCanvas" xmlns:cx="http://schemas.microsoft.com/office/drawing/2014/chartex" xmlns:cx1="http://schemas.microsoft.com/office/drawing/2015/9/8/chartex" xmlns:cx2="http://schemas.microsoft.com/office/drawing/2015/10/21/chartex" xmlns:cx3="http://schemas.microsoft.com/office/drawing/2016/5/9/chartex" xmlns:cx4="http://schemas.microsoft.com/office/drawing/2016/5/10/chartex" xmlns:cx5="http://schemas.microsoft.com/office/drawing/2016/5/11/chartex" xmlns:cx6="http://schemas.microsoft.com/office/drawing/2016/5/12/chartex" xmlns:cx7="http://schemas.microsoft.com/office/drawing/2016/5/13/chartex" xmlns:cx8="http://schemas.microsoft.com/office/drawing/2016/5/14/chartex" xmlns:mc="http://schemas.openxmlformats.org/markup-compatibility/2006" xmlns:aink="http://schemas.microsoft.com/office/drawing/2016/ink" xmlns:am3d="http://schemas.microsoft.com/office/drawing/2017/model3d" xmlns:o="urn:schemas-microsoft-com:office:office" xmlns:oel="http://schemas.microsoft.com/office/2019/extlst" xmlns:r="http://schemas.openxmlformats.org/officeDocument/2006/relationships" xmlns:m="http://schemas.openxmlformats.org/officeDocument/2006/math" xmlns:v="urn:schemas-microsoft-com:vml" xmlns:wp14="http://schemas.microsoft.com/office/word/2010/wordprocessingDrawing" xmlns:wp="http://schemas.openxmlformats.org/drawingml/2006/wordprocessingDrawing" xmlns:w10="urn:schemas-microsoft-com:office:word" xmlns:w="http://schemas.openxmlformats.org/wordprocessingml/2006/main" xmlns:w14="http://schemas.microsoft.com/office/word/2010/wordml" xmlns:w15="http://schemas.microsoft.com/office/word/2012/wordml" xmlns:w16cex="http://schemas.microsoft.com/office/word/2018/wordml/cex" xmlns:w16cid="http://schemas.microsoft.com/office/word/2016/wordml/cid" xmlns:w16="http://schemas.microsoft.com/office/word/2018/wordml" xmlns:w16sdtdh="http://schemas.microsoft.com/office/word/2020/wordml/sdtdatahash" xmlns:w16se="http://schemas.microsoft.com/office/word/2015/wordml/symex" xmlns:wpg="http://schemas.microsoft.com/office/word/2010/wordprocessingGroup" xmlns:wpi="http://schemas.microsoft.com/office/word/2010/wordprocessingInk" xmlns:wne="http://schemas.microsoft.com/office/word/2006/wordml" xmlns:wps="http://schemas.microsoft.com/office/word/2010/wordprocessingShape" mc:Ignorable="w14 w15 w16se w16cid w16 w16cex w16sdtdh wp14">
+<w:endnotes xmlns:wpc="http://schemas.microsoft.com/office/word/2010/wordprocessingCanvas" xmlns:cx="http://schemas.microsoft.com/office/drawing/2014/chartex" xmlns:cx1="http://schemas.microsoft.com/office/drawing/2015/9/8/chartex" xmlns:cx2="http://schemas.microsoft.com/office/drawing/2015/10/21/chartex" xmlns:cx3="http://schemas.microsoft.com/office/drawing/2016/5/9/chartex" xmlns:cx4="http://schemas.microsoft.com/office/drawing/2016/5/10/chartex" xmlns:cx5="http://schemas.microsoft.com/office/drawing/2016/5/11/chartex" xmlns:cx6="http://schemas.microsoft.com/office/drawing/2016/5/12/chartex" xmlns:cx7="http://schemas.microsoft.com/office/drawing/2016/5/13/chartex" xmlns:cx8="http://schemas.microsoft.com/office/drawing/2016/5/14/chartex" xmlns:mc="http://schemas.openxmlformats.org/markup-compatibility/2006" xmlns:aink="http://schemas.microsoft.com/office/drawing/2016/ink" xmlns:am3d="http://schemas.microsoft.com/office/drawing/2017/model3d" xmlns:o="urn:schemas-microsoft-com:office:office" xmlns:r="http://schemas.openxmlformats.org/officeDocument/2006/relationships" xmlns:m="http://schemas.openxmlformats.org/officeDocument/2006/math" xmlns:v="urn:schemas-microsoft-com:vml" xmlns:wp14="http://schemas.microsoft.com/office/word/2010/wordprocessingDrawing" xmlns:wp="http://schemas.openxmlformats.org/drawingml/2006/wordprocessingDrawing" xmlns:w10="urn:schemas-microsoft-com:office:word" xmlns:w="http://schemas.openxmlformats.org/wordprocessingml/2006/main" xmlns:w14="http://schemas.microsoft.com/office/word/2010/wordml" xmlns:w15="http://schemas.microsoft.com/office/word/2012/wordml" xmlns:w16cex="http://schemas.microsoft.com/office/word/2018/wordml/cex" xmlns:w16cid="http://schemas.microsoft.com/office/word/2016/wordml/cid" xmlns:w16="http://schemas.microsoft.com/office/word/2018/wordml" xmlns:w16sdtdh="http://schemas.microsoft.com/office/word/2020/wordml/sdtdatahash" xmlns:w16se="http://schemas.microsoft.com/office/word/2015/wordml/symex" xmlns:wpg="http://schemas.microsoft.com/office/word/2010/wordprocessingGroup" xmlns:wpi="http://schemas.microsoft.com/office/word/2010/wordprocessingInk" xmlns:wne="http://schemas.microsoft.com/office/word/2006/wordml" xmlns:wps="http://schemas.microsoft.com/office/word/2010/wordprocessingShape" mc:Ignorable="w14 w15 w16se w16cid w16 w16cex w16sdtdh wp14">
   <w:endnote w:type="separator" w:id="-1">
     <w:p>
       <w:pPr>
@@ -4052,7 +4527,7 @@
 </file>
 
 <file path=word/footnotes.xml><?xml version="1.0" encoding="utf-8"?>
-<w:footnotes xmlns:wpc="http://schemas.microsoft.com/office/word/2010/wordprocessingCanvas" xmlns:cx="http://schemas.microsoft.com/office/drawing/2014/chartex" xmlns:cx1="http://schemas.microsoft.com/office/drawing/2015/9/8/chartex" xmlns:cx2="http://schemas.microsoft.com/office/drawing/2015/10/21/chartex" xmlns:cx3="http://schemas.microsoft.com/office/drawing/2016/5/9/chartex" xmlns:cx4="http://schemas.microsoft.com/office/drawing/2016/5/10/chartex" xmlns:cx5="http://schemas.microsoft.com/office/drawing/2016/5/11/chartex" xmlns:cx6="http://schemas.microsoft.com/office/drawing/2016/5/12/chartex" xmlns:cx7="http://schemas.microsoft.com/office/drawing/2016/5/13/chartex" xmlns:cx8="http://schemas.microsoft.com/office/drawing/2016/5/14/chartex" xmlns:mc="http://schemas.openxmlformats.org/markup-compatibility/2006" xmlns:aink="http://schemas.microsoft.com/office/drawing/2016/ink" xmlns:am3d="http://schemas.microsoft.com/office/drawing/2017/model3d" xmlns:o="urn:schemas-microsoft-com:office:office" xmlns:oel="http://schemas.microsoft.com/office/2019/extlst" xmlns:r="http://schemas.openxmlformats.org/officeDocument/2006/relationships" xmlns:m="http://schemas.openxmlformats.org/officeDocument/2006/math" xmlns:v="urn:schemas-microsoft-com:vml" xmlns:wp14="http://schemas.microsoft.com/office/word/2010/wordprocessingDrawing" xmlns:wp="http://schemas.openxmlformats.org/drawingml/2006/wordprocessingDrawing" xmlns:w10="urn:schemas-microsoft-com:office:word" xmlns:w="http://schemas.openxmlformats.org/wordprocessingml/2006/main" xmlns:w14="http://schemas.microsoft.com/office/word/2010/wordml" xmlns:w15="http://schemas.microsoft.com/office/word/2012/wordml" xmlns:w16cex="http://schemas.microsoft.com/office/word/2018/wordml/cex" xmlns:w16cid="http://schemas.microsoft.com/office/word/2016/wordml/cid" xmlns:w16="http://schemas.microsoft.com/office/word/2018/wordml" xmlns:w16sdtdh="http://schemas.microsoft.com/office/word/2020/wordml/sdtdatahash" xmlns:w16se="http://schemas.microsoft.com/office/word/2015/wordml/symex" xmlns:wpg="http://schemas.microsoft.com/office/word/2010/wordprocessingGroup" xmlns:wpi="http://schemas.microsoft.com/office/word/2010/wordprocessingInk" xmlns:wne="http://schemas.microsoft.com/office/word/2006/wordml" xmlns:wps="http://schemas.microsoft.com/office/word/2010/wordprocessingShape" mc:Ignorable="w14 w15 w16se w16cid w16 w16cex w16sdtdh wp14">
+<w:footnotes xmlns:wpc="http://schemas.microsoft.com/office/word/2010/wordprocessingCanvas" xmlns:cx="http://schemas.microsoft.com/office/drawing/2014/chartex" xmlns:cx1="http://schemas.microsoft.com/office/drawing/2015/9/8/chartex" xmlns:cx2="http://schemas.microsoft.com/office/drawing/2015/10/21/chartex" xmlns:cx3="http://schemas.microsoft.com/office/drawing/2016/5/9/chartex" xmlns:cx4="http://schemas.microsoft.com/office/drawing/2016/5/10/chartex" xmlns:cx5="http://schemas.microsoft.com/office/drawing/2016/5/11/chartex" xmlns:cx6="http://schemas.microsoft.com/office/drawing/2016/5/12/chartex" xmlns:cx7="http://schemas.microsoft.com/office/drawing/2016/5/13/chartex" xmlns:cx8="http://schemas.microsoft.com/office/drawing/2016/5/14/chartex" xmlns:mc="http://schemas.openxmlformats.org/markup-compatibility/2006" xmlns:aink="http://schemas.microsoft.com/office/drawing/2016/ink" xmlns:am3d="http://schemas.microsoft.com/office/drawing/2017/model3d" xmlns:o="urn:schemas-microsoft-com:office:office" xmlns:r="http://schemas.openxmlformats.org/officeDocument/2006/relationships" xmlns:m="http://schemas.openxmlformats.org/officeDocument/2006/math" xmlns:v="urn:schemas-microsoft-com:vml" xmlns:wp14="http://schemas.microsoft.com/office/word/2010/wordprocessingDrawing" xmlns:wp="http://schemas.openxmlformats.org/drawingml/2006/wordprocessingDrawing" xmlns:w10="urn:schemas-microsoft-com:office:word" xmlns:w="http://schemas.openxmlformats.org/wordprocessingml/2006/main" xmlns:w14="http://schemas.microsoft.com/office/word/2010/wordml" xmlns:w15="http://schemas.microsoft.com/office/word/2012/wordml" xmlns:w16cex="http://schemas.microsoft.com/office/word/2018/wordml/cex" xmlns:w16cid="http://schemas.microsoft.com/office/word/2016/wordml/cid" xmlns:w16="http://schemas.microsoft.com/office/word/2018/wordml" xmlns:w16sdtdh="http://schemas.microsoft.com/office/word/2020/wordml/sdtdatahash" xmlns:w16se="http://schemas.microsoft.com/office/word/2015/wordml/symex" xmlns:wpg="http://schemas.microsoft.com/office/word/2010/wordprocessingGroup" xmlns:wpi="http://schemas.microsoft.com/office/word/2010/wordprocessingInk" xmlns:wne="http://schemas.microsoft.com/office/word/2006/wordml" xmlns:wps="http://schemas.microsoft.com/office/word/2010/wordprocessingShape" mc:Ignorable="w14 w15 w16se w16cid w16 w16cex w16sdtdh wp14">
   <w:footnote w:type="separator" w:id="-1">
     <w:p>
       <w:pPr>
@@ -4077,7 +4552,7 @@
 </file>
 
 <file path=word/header1.xml><?xml version="1.0" encoding="utf-8"?>
-<w:hdr xmlns:wpc="http://schemas.microsoft.com/office/word/2010/wordprocessingCanvas" xmlns:cx="http://schemas.microsoft.com/office/drawing/2014/chartex" xmlns:cx1="http://schemas.microsoft.com/office/drawing/2015/9/8/chartex" xmlns:cx2="http://schemas.microsoft.com/office/drawing/2015/10/21/chartex" xmlns:cx3="http://schemas.microsoft.com/office/drawing/2016/5/9/chartex" xmlns:cx4="http://schemas.microsoft.com/office/drawing/2016/5/10/chartex" xmlns:cx5="http://schemas.microsoft.com/office/drawing/2016/5/11/chartex" xmlns:cx6="http://schemas.microsoft.com/office/drawing/2016/5/12/chartex" xmlns:cx7="http://schemas.microsoft.com/office/drawing/2016/5/13/chartex" xmlns:cx8="http://schemas.microsoft.com/office/drawing/2016/5/14/chartex" xmlns:mc="http://schemas.openxmlformats.org/markup-compatibility/2006" xmlns:aink="http://schemas.microsoft.com/office/drawing/2016/ink" xmlns:am3d="http://schemas.microsoft.com/office/drawing/2017/model3d" xmlns:o="urn:schemas-microsoft-com:office:office" xmlns:oel="http://schemas.microsoft.com/office/2019/extlst" xmlns:r="http://schemas.openxmlformats.org/officeDocument/2006/relationships" xmlns:m="http://schemas.openxmlformats.org/officeDocument/2006/math" xmlns:v="urn:schemas-microsoft-com:vml" xmlns:wp14="http://schemas.microsoft.com/office/word/2010/wordprocessingDrawing" xmlns:wp="http://schemas.openxmlformats.org/drawingml/2006/wordprocessingDrawing" xmlns:w10="urn:schemas-microsoft-com:office:word" xmlns:w="http://schemas.openxmlformats.org/wordprocessingml/2006/main" xmlns:w14="http://schemas.microsoft.com/office/word/2010/wordml" xmlns:w15="http://schemas.microsoft.com/office/word/2012/wordml" xmlns:w16cex="http://schemas.microsoft.com/office/word/2018/wordml/cex" xmlns:w16cid="http://schemas.microsoft.com/office/word/2016/wordml/cid" xmlns:w16="http://schemas.microsoft.com/office/word/2018/wordml" xmlns:w16sdtdh="http://schemas.microsoft.com/office/word/2020/wordml/sdtdatahash" xmlns:w16se="http://schemas.microsoft.com/office/word/2015/wordml/symex" xmlns:wpg="http://schemas.microsoft.com/office/word/2010/wordprocessingGroup" xmlns:wpi="http://schemas.microsoft.com/office/word/2010/wordprocessingInk" xmlns:wne="http://schemas.microsoft.com/office/word/2006/wordml" xmlns:wps="http://schemas.microsoft.com/office/word/2010/wordprocessingShape" mc:Ignorable="w14 w15 w16se w16cid w16 w16cex w16sdtdh wp14">
+<w:hdr xmlns:wpc="http://schemas.microsoft.com/office/word/2010/wordprocessingCanvas" xmlns:cx="http://schemas.microsoft.com/office/drawing/2014/chartex" xmlns:cx1="http://schemas.microsoft.com/office/drawing/2015/9/8/chartex" xmlns:cx2="http://schemas.microsoft.com/office/drawing/2015/10/21/chartex" xmlns:cx3="http://schemas.microsoft.com/office/drawing/2016/5/9/chartex" xmlns:cx4="http://schemas.microsoft.com/office/drawing/2016/5/10/chartex" xmlns:cx5="http://schemas.microsoft.com/office/drawing/2016/5/11/chartex" xmlns:cx6="http://schemas.microsoft.com/office/drawing/2016/5/12/chartex" xmlns:cx7="http://schemas.microsoft.com/office/drawing/2016/5/13/chartex" xmlns:cx8="http://schemas.microsoft.com/office/drawing/2016/5/14/chartex" xmlns:mc="http://schemas.openxmlformats.org/markup-compatibility/2006" xmlns:aink="http://schemas.microsoft.com/office/drawing/2016/ink" xmlns:am3d="http://schemas.microsoft.com/office/drawing/2017/model3d" xmlns:o="urn:schemas-microsoft-com:office:office" xmlns:r="http://schemas.openxmlformats.org/officeDocument/2006/relationships" xmlns:m="http://schemas.openxmlformats.org/officeDocument/2006/math" xmlns:v="urn:schemas-microsoft-com:vml" xmlns:wp14="http://schemas.microsoft.com/office/word/2010/wordprocessingDrawing" xmlns:wp="http://schemas.openxmlformats.org/drawingml/2006/wordprocessingDrawing" xmlns:w10="urn:schemas-microsoft-com:office:word" xmlns:w="http://schemas.openxmlformats.org/wordprocessingml/2006/main" xmlns:w14="http://schemas.microsoft.com/office/word/2010/wordml" xmlns:w15="http://schemas.microsoft.com/office/word/2012/wordml" xmlns:w16cex="http://schemas.microsoft.com/office/word/2018/wordml/cex" xmlns:w16cid="http://schemas.microsoft.com/office/word/2016/wordml/cid" xmlns:w16="http://schemas.microsoft.com/office/word/2018/wordml" xmlns:w16sdtdh="http://schemas.microsoft.com/office/word/2020/wordml/sdtdatahash" xmlns:w16se="http://schemas.microsoft.com/office/word/2015/wordml/symex" xmlns:wpg="http://schemas.microsoft.com/office/word/2010/wordprocessingGroup" xmlns:wpi="http://schemas.microsoft.com/office/word/2010/wordprocessingInk" xmlns:wne="http://schemas.microsoft.com/office/word/2006/wordml" xmlns:wps="http://schemas.microsoft.com/office/word/2010/wordprocessingShape" mc:Ignorable="w14 w15 w16se w16cid w16 w16cex w16sdtdh wp14">
   <w:sdt>
     <w:sdtPr>
       <w:id w:val="-1236166419"/>
@@ -4125,7 +4600,7 @@
 </file>
 
 <file path=word/numbering.xml><?xml version="1.0" encoding="utf-8"?>
-<w:numbering xmlns:wpc="http://schemas.microsoft.com/office/word/2010/wordprocessingCanvas" xmlns:cx="http://schemas.microsoft.com/office/drawing/2014/chartex" xmlns:cx1="http://schemas.microsoft.com/office/drawing/2015/9/8/chartex" xmlns:cx2="http://schemas.microsoft.com/office/drawing/2015/10/21/chartex" xmlns:cx3="http://schemas.microsoft.com/office/drawing/2016/5/9/chartex" xmlns:cx4="http://schemas.microsoft.com/office/drawing/2016/5/10/chartex" xmlns:cx5="http://schemas.microsoft.com/office/drawing/2016/5/11/chartex" xmlns:cx6="http://schemas.microsoft.com/office/drawing/2016/5/12/chartex" xmlns:cx7="http://schemas.microsoft.com/office/drawing/2016/5/13/chartex" xmlns:cx8="http://schemas.microsoft.com/office/drawing/2016/5/14/chartex" xmlns:mc="http://schemas.openxmlformats.org/markup-compatibility/2006" xmlns:aink="http://schemas.microsoft.com/office/drawing/2016/ink" xmlns:am3d="http://schemas.microsoft.com/office/drawing/2017/model3d" xmlns:o="urn:schemas-microsoft-com:office:office" xmlns:oel="http://schemas.microsoft.com/office/2019/extlst" xmlns:r="http://schemas.openxmlformats.org/officeDocument/2006/relationships" xmlns:m="http://schemas.openxmlformats.org/officeDocument/2006/math" xmlns:v="urn:schemas-microsoft-com:vml" xmlns:wp14="http://schemas.microsoft.com/office/word/2010/wordprocessingDrawing" xmlns:wp="http://schemas.openxmlformats.org/drawingml/2006/wordprocessingDrawing" xmlns:w10="urn:schemas-microsoft-com:office:word" xmlns:w="http://schemas.openxmlformats.org/wordprocessingml/2006/main" xmlns:w14="http://schemas.microsoft.com/office/word/2010/wordml" xmlns:w15="http://schemas.microsoft.com/office/word/2012/wordml" xmlns:w16cex="http://schemas.microsoft.com/office/word/2018/wordml/cex" xmlns:w16cid="http://schemas.microsoft.com/office/word/2016/wordml/cid" xmlns:w16="http://schemas.microsoft.com/office/word/2018/wordml" xmlns:w16sdtdh="http://schemas.microsoft.com/office/word/2020/wordml/sdtdatahash" xmlns:w16se="http://schemas.microsoft.com/office/word/2015/wordml/symex" xmlns:wpg="http://schemas.microsoft.com/office/word/2010/wordprocessingGroup" xmlns:wpi="http://schemas.microsoft.com/office/word/2010/wordprocessingInk" xmlns:wne="http://schemas.microsoft.com/office/word/2006/wordml" xmlns:wps="http://schemas.microsoft.com/office/word/2010/wordprocessingShape" mc:Ignorable="w14 w15 w16se w16cid w16 w16cex w16sdtdh wp14">
+<w:numbering xmlns:wpc="http://schemas.microsoft.com/office/word/2010/wordprocessingCanvas" xmlns:cx="http://schemas.microsoft.com/office/drawing/2014/chartex" xmlns:cx1="http://schemas.microsoft.com/office/drawing/2015/9/8/chartex" xmlns:cx2="http://schemas.microsoft.com/office/drawing/2015/10/21/chartex" xmlns:cx3="http://schemas.microsoft.com/office/drawing/2016/5/9/chartex" xmlns:cx4="http://schemas.microsoft.com/office/drawing/2016/5/10/chartex" xmlns:cx5="http://schemas.microsoft.com/office/drawing/2016/5/11/chartex" xmlns:cx6="http://schemas.microsoft.com/office/drawing/2016/5/12/chartex" xmlns:cx7="http://schemas.microsoft.com/office/drawing/2016/5/13/chartex" xmlns:cx8="http://schemas.microsoft.com/office/drawing/2016/5/14/chartex" xmlns:mc="http://schemas.openxmlformats.org/markup-compatibility/2006" xmlns:aink="http://schemas.microsoft.com/office/drawing/2016/ink" xmlns:am3d="http://schemas.microsoft.com/office/drawing/2017/model3d" xmlns:o="urn:schemas-microsoft-com:office:office" xmlns:r="http://schemas.openxmlformats.org/officeDocument/2006/relationships" xmlns:m="http://schemas.openxmlformats.org/officeDocument/2006/math" xmlns:v="urn:schemas-microsoft-com:vml" xmlns:wp14="http://schemas.microsoft.com/office/word/2010/wordprocessingDrawing" xmlns:wp="http://schemas.openxmlformats.org/drawingml/2006/wordprocessingDrawing" xmlns:w10="urn:schemas-microsoft-com:office:word" xmlns:w="http://schemas.openxmlformats.org/wordprocessingml/2006/main" xmlns:w14="http://schemas.microsoft.com/office/word/2010/wordml" xmlns:w15="http://schemas.microsoft.com/office/word/2012/wordml" xmlns:w16cex="http://schemas.microsoft.com/office/word/2018/wordml/cex" xmlns:w16cid="http://schemas.microsoft.com/office/word/2016/wordml/cid" xmlns:w16="http://schemas.microsoft.com/office/word/2018/wordml" xmlns:w16sdtdh="http://schemas.microsoft.com/office/word/2020/wordml/sdtdatahash" xmlns:w16se="http://schemas.microsoft.com/office/word/2015/wordml/symex" xmlns:wpg="http://schemas.microsoft.com/office/word/2010/wordprocessingGroup" xmlns:wpi="http://schemas.microsoft.com/office/word/2010/wordprocessingInk" xmlns:wne="http://schemas.microsoft.com/office/word/2006/wordml" xmlns:wps="http://schemas.microsoft.com/office/word/2010/wordprocessingShape" mc:Ignorable="w14 w15 w16se w16cid w16 w16cex w16sdtdh wp14">
   <w:abstractNum w:abstractNumId="0" w15:restartNumberingAfterBreak="0">
     <w:nsid w:val="1F42530A"/>
     <w:multiLevelType w:val="hybridMultilevel"/>
@@ -5482,40 +5957,40 @@
       </w:rPr>
     </w:lvl>
   </w:abstractNum>
-  <w:num w:numId="1" w16cid:durableId="1893540746">
+  <w:num w:numId="1">
     <w:abstractNumId w:val="10"/>
   </w:num>
-  <w:num w:numId="2" w16cid:durableId="2064407513">
+  <w:num w:numId="2">
     <w:abstractNumId w:val="3"/>
   </w:num>
-  <w:num w:numId="3" w16cid:durableId="170217827">
+  <w:num w:numId="3">
     <w:abstractNumId w:val="1"/>
   </w:num>
-  <w:num w:numId="4" w16cid:durableId="74673821">
+  <w:num w:numId="4">
     <w:abstractNumId w:val="8"/>
   </w:num>
-  <w:num w:numId="5" w16cid:durableId="1747802461">
+  <w:num w:numId="5">
     <w:abstractNumId w:val="0"/>
   </w:num>
-  <w:num w:numId="6" w16cid:durableId="970792033">
+  <w:num w:numId="6">
     <w:abstractNumId w:val="7"/>
   </w:num>
-  <w:num w:numId="7" w16cid:durableId="1868372591">
+  <w:num w:numId="7">
     <w:abstractNumId w:val="11"/>
   </w:num>
-  <w:num w:numId="8" w16cid:durableId="1941449516">
+  <w:num w:numId="8">
     <w:abstractNumId w:val="6"/>
   </w:num>
-  <w:num w:numId="9" w16cid:durableId="975723530">
+  <w:num w:numId="9">
     <w:abstractNumId w:val="2"/>
   </w:num>
-  <w:num w:numId="10" w16cid:durableId="1336955518">
+  <w:num w:numId="10">
     <w:abstractNumId w:val="5"/>
   </w:num>
-  <w:num w:numId="11" w16cid:durableId="764883425">
+  <w:num w:numId="11">
     <w:abstractNumId w:val="4"/>
   </w:num>
-  <w:num w:numId="12" w16cid:durableId="1434086394">
+  <w:num w:numId="12">
     <w:abstractNumId w:val="9"/>
   </w:num>
 </w:numbering>
@@ -5923,6 +6398,7 @@
   <w:style w:type="character" w:default="1" w:styleId="a0">
     <w:name w:val="Default Paragraph Font"/>
     <w:uiPriority w:val="1"/>
+    <w:semiHidden/>
     <w:unhideWhenUsed/>
   </w:style>
   <w:style w:type="table" w:default="1" w:styleId="a1">
